--- a/AutoBeauty.docx
+++ b/AutoBeauty.docx
@@ -18,7 +18,6 @@
         <w:pStyle w:val="Heading1"/>
         <w:rPr>
           <w:rStyle w:val="Strong"/>
-          <w:rFonts w:hint="eastAsia"/>
         </w:rPr>
       </w:pPr>
       <w:r>
@@ -32,9 +31,6 @@
     <w:p>
       <w:pPr>
         <w:pStyle w:val="Heading2"/>
-        <w:rPr>
-          <w:rFonts w:hint="eastAsia"/>
-        </w:rPr>
       </w:pPr>
       <w:r>
         <w:rPr>
@@ -64,9 +60,6 @@
     <w:p>
       <w:pPr>
         <w:ind w:firstLine="720"/>
-        <w:rPr>
-          <w:rFonts w:hint="eastAsia"/>
-        </w:rPr>
       </w:pPr>
       <w:r>
         <w:rPr>
@@ -102,9 +95,6 @@
     <w:p>
       <w:pPr>
         <w:ind w:firstLine="720"/>
-        <w:rPr>
-          <w:rFonts w:hint="eastAsia"/>
-        </w:rPr>
       </w:pPr>
       <w:r>
         <w:rPr>
@@ -140,9 +130,6 @@
     <w:p>
       <w:pPr>
         <w:ind w:firstLine="720"/>
-        <w:rPr>
-          <w:rFonts w:hint="eastAsia"/>
-        </w:rPr>
       </w:pPr>
       <w:r>
         <w:rPr>
@@ -176,16 +163,63 @@
       </w:r>
     </w:p>
     <w:p>
+      <w:pPr>
+        <w:rPr>
+          <w:rFonts w:hint="eastAsia"/>
+          <w:color w:val="FF0000"/>
+        </w:rPr>
+      </w:pPr>
       <w:r>
         <w:t xml:space="preserve">   </w:t>
       </w:r>
+      <w:r>
+        <w:rPr>
+          <w:rFonts w:hint="eastAsia"/>
+        </w:rPr>
+        <w:tab/>
+      </w:r>
+      <w:r>
+        <w:rPr>
+          <w:rFonts w:hint="eastAsia"/>
+          <w:color w:val="FF0000"/>
+        </w:rPr>
+        <w:t>疑问：</w:t>
+      </w:r>
+    </w:p>
+    <w:p>
+      <w:pPr>
+        <w:rPr>
+          <w:rFonts w:hint="eastAsia"/>
+          <w:color w:val="FF0000"/>
+        </w:rPr>
+      </w:pPr>
+      <w:r>
+        <w:rPr>
+          <w:rFonts w:hint="eastAsia"/>
+          <w:color w:val="FF0000"/>
+        </w:rPr>
+        <w:tab/>
+      </w:r>
+      <w:r>
+        <w:rPr>
+          <w:rFonts w:hint="eastAsia"/>
+          <w:color w:val="FF0000"/>
+        </w:rPr>
+        <w:t>角色中管理员、接车员、派工人员都可以直接指给具体的人，维修组、美容组是什么概念？赋给什么人？</w:t>
+      </w:r>
+    </w:p>
+    <w:p>
+      <w:pPr>
+        <w:rPr>
+          <w:color w:val="FF0000"/>
+        </w:rPr>
+      </w:pPr>
+      <w:bookmarkStart w:id="0" w:name="_GoBack"/>
+      <w:bookmarkEnd w:id="0"/>
     </w:p>
     <w:p>
       <w:pPr>
         <w:pStyle w:val="Heading2"/>
-        <w:rPr>
-          <w:rFonts w:hint="eastAsia"/>
-        </w:rPr>
       </w:pPr>
       <w:r>
         <w:rPr>
@@ -213,11 +247,6 @@
       </w:r>
     </w:p>
     <w:p>
-      <w:pPr>
-        <w:rPr>
-          <w:rFonts w:hint="eastAsia"/>
-        </w:rPr>
-      </w:pPr>
       <w:r>
         <w:rPr>
           <w:rFonts w:hint="eastAsia"/>
@@ -259,9 +288,6 @@
     <w:p>
       <w:pPr>
         <w:pStyle w:val="Heading2"/>
-        <w:rPr>
-          <w:rFonts w:hint="eastAsia"/>
-        </w:rPr>
       </w:pPr>
       <w:r>
         <w:rPr>
@@ -291,9 +317,6 @@
     <w:p>
       <w:pPr>
         <w:ind w:left="720"/>
-        <w:rPr>
-          <w:rFonts w:hint="eastAsia"/>
-        </w:rPr>
       </w:pPr>
       <w:r>
         <w:rPr>
@@ -323,9 +346,6 @@
     <w:p>
       <w:pPr>
         <w:ind w:left="720"/>
-        <w:rPr>
-          <w:rFonts w:hint="eastAsia"/>
-        </w:rPr>
       </w:pPr>
       <w:r>
         <w:rPr>
@@ -344,9 +364,6 @@
     <w:p>
       <w:pPr>
         <w:pStyle w:val="Heading2"/>
-        <w:rPr>
-          <w:rFonts w:hint="eastAsia"/>
-        </w:rPr>
       </w:pPr>
       <w:r>
         <w:rPr>
@@ -376,9 +393,6 @@
     <w:p>
       <w:pPr>
         <w:ind w:firstLine="720"/>
-        <w:rPr>
-          <w:rFonts w:hint="eastAsia"/>
-        </w:rPr>
       </w:pPr>
       <w:r>
         <w:rPr>
@@ -406,11 +420,6 @@
       </w:r>
     </w:p>
     <w:p>
-      <w:pPr>
-        <w:rPr>
-          <w:rFonts w:hint="eastAsia"/>
-        </w:rPr>
-      </w:pPr>
       <w:r>
         <w:rPr>
           <w:rFonts w:hint="eastAsia"/>
@@ -447,7 +456,6 @@
         <w:pStyle w:val="Heading1"/>
         <w:rPr>
           <w:rStyle w:val="Strong"/>
-          <w:rFonts w:hint="eastAsia"/>
         </w:rPr>
       </w:pPr>
       <w:r>
@@ -455,6 +463,7 @@
           <w:rStyle w:val="Strong"/>
           <w:rFonts w:hint="eastAsia"/>
         </w:rPr>
+        <w:lastRenderedPageBreak/>
         <w:t>二、客户管理</w:t>
       </w:r>
     </w:p>
@@ -462,9 +471,6 @@
       <w:pPr>
         <w:pStyle w:val="Heading2"/>
         <w:ind w:firstLine="720"/>
-        <w:rPr>
-          <w:rFonts w:hint="eastAsia"/>
-        </w:rPr>
       </w:pPr>
       <w:r>
         <w:rPr>
@@ -489,7 +495,6 @@
       <w:pPr>
         <w:ind w:firstLine="720"/>
         <w:rPr>
-          <w:rFonts w:hint="eastAsia"/>
           <w:b/>
           <w:bCs/>
         </w:rPr>
@@ -516,9 +521,6 @@
     <w:p>
       <w:pPr>
         <w:ind w:firstLine="720"/>
-        <w:rPr>
-          <w:rFonts w:hint="eastAsia"/>
-        </w:rPr>
       </w:pPr>
       <w:r>
         <w:rPr>
@@ -543,421 +545,390 @@
       <w:pPr>
         <w:pStyle w:val="Heading2"/>
         <w:ind w:firstLine="720"/>
-        <w:rPr>
-          <w:rFonts w:hint="eastAsia"/>
-        </w:rPr>
-      </w:pPr>
-      <w:r>
-        <w:rPr>
-          <w:rFonts w:hint="eastAsia"/>
+      </w:pPr>
+      <w:r>
+        <w:rPr>
+          <w:rFonts w:hint="eastAsia"/>
+        </w:rPr>
+        <w:t>2</w:t>
+      </w:r>
+      <w:r>
+        <w:rPr>
+          <w:rFonts w:hint="eastAsia"/>
+        </w:rPr>
+        <w:t>、客户维修回访</w:t>
+      </w:r>
+    </w:p>
+    <w:p>
+      <w:pPr>
+        <w:ind w:firstLine="720"/>
+      </w:pPr>
+      <w:r>
+        <w:rPr>
+          <w:rFonts w:hint="eastAsia"/>
+        </w:rPr>
+        <w:t>仅仅用于客服人员访问顾客的记录，不影响其他业务</w:t>
+      </w:r>
+      <w:r>
+        <w:rPr>
+          <w:rFonts w:hint="eastAsia"/>
+        </w:rPr>
+        <w:t xml:space="preserve">)   </w:t>
+      </w:r>
+      <w:r>
+        <w:rPr>
+          <w:rFonts w:hint="eastAsia"/>
+        </w:rPr>
+        <w:t>添加、编辑、删除、查询（</w:t>
+      </w:r>
+      <w:r>
+        <w:rPr>
+          <w:rFonts w:hint="eastAsia"/>
+        </w:rPr>
+        <w:t>300</w:t>
+      </w:r>
+      <w:r>
+        <w:rPr>
+          <w:rFonts w:hint="eastAsia"/>
+        </w:rPr>
+        <w:t>）</w:t>
+      </w:r>
+    </w:p>
+    <w:p/>
+    <w:p>
+      <w:pPr>
+        <w:pStyle w:val="Heading1"/>
+        <w:rPr>
+          <w:rStyle w:val="Strong"/>
+        </w:rPr>
+      </w:pPr>
+      <w:r>
+        <w:rPr>
+          <w:rStyle w:val="Strong"/>
+          <w:rFonts w:hint="eastAsia"/>
+        </w:rPr>
+        <w:t>三、汽修业务</w:t>
+      </w:r>
+    </w:p>
+    <w:p>
+      <w:pPr>
+        <w:pStyle w:val="Heading2"/>
+        <w:ind w:firstLine="720"/>
+      </w:pPr>
+      <w:r>
+        <w:rPr>
+          <w:rFonts w:hint="eastAsia"/>
+        </w:rPr>
+        <w:t>1</w:t>
+      </w:r>
+      <w:r>
+        <w:rPr>
+          <w:rFonts w:hint="eastAsia"/>
+        </w:rPr>
+        <w:t>、维修单</w:t>
+      </w:r>
+      <w:r>
+        <w:rPr>
+          <w:rFonts w:hint="eastAsia"/>
+        </w:rPr>
+        <w:t xml:space="preserve">  </w:t>
+      </w:r>
+    </w:p>
+    <w:p>
+      <w:pPr>
+        <w:ind w:firstLine="720"/>
+      </w:pPr>
+      <w:r>
+        <w:rPr>
+          <w:rFonts w:hint="eastAsia"/>
+        </w:rPr>
+        <w:t>①添加、编辑、删除、查询、打印维修报价单（</w:t>
+      </w:r>
+      <w:r>
+        <w:rPr>
+          <w:rFonts w:hint="eastAsia"/>
+        </w:rPr>
+        <w:t>400</w:t>
+      </w:r>
+      <w:r>
+        <w:rPr>
+          <w:rFonts w:hint="eastAsia"/>
+        </w:rPr>
+        <w:t>）</w:t>
+      </w:r>
+    </w:p>
+    <w:p>
+      <w:r>
+        <w:rPr>
+          <w:rFonts w:hint="eastAsia"/>
+        </w:rPr>
+        <w:t xml:space="preserve">     </w:t>
+      </w:r>
+      <w:r>
+        <w:rPr>
+          <w:rFonts w:hint="eastAsia"/>
+        </w:rPr>
+        <w:tab/>
+      </w:r>
+      <w:r>
+        <w:rPr>
+          <w:rFonts w:hint="eastAsia"/>
+        </w:rPr>
+        <w:t>（注意：添加之前要</w:t>
+      </w:r>
+      <w:r>
+        <w:rPr>
+          <w:rFonts w:hint="eastAsia"/>
+        </w:rPr>
+        <w:t>判断当前车辆有无其他未付款或未结束的维修单，有的话则自动转到编辑</w:t>
+      </w:r>
+      <w:r>
+        <w:rPr>
+          <w:rFonts w:hint="eastAsia"/>
+        </w:rPr>
+        <w:t>页面</w:t>
+      </w:r>
+      <w:r>
+        <w:rPr>
+          <w:rFonts w:hint="eastAsia"/>
+        </w:rPr>
+        <w:t>追加修理项目）</w:t>
+      </w:r>
+    </w:p>
+    <w:p>
+      <w:r>
+        <w:rPr>
+          <w:rFonts w:hint="eastAsia"/>
+        </w:rPr>
+        <w:t xml:space="preserve">      </w:t>
+      </w:r>
+      <w:r>
+        <w:rPr>
+          <w:rFonts w:hint="eastAsia"/>
+        </w:rPr>
+        <w:tab/>
+      </w:r>
+      <w:r>
+        <w:rPr>
+          <w:rFonts w:hint="eastAsia"/>
+        </w:rPr>
+        <w:t>②另外添加、编辑页面还有车辆基本信息、修理项目、配件项目、其他项目、费用明细、历史维修项目、历史维修用料（</w:t>
+      </w:r>
+      <w:r>
+        <w:rPr>
+          <w:rFonts w:hint="eastAsia"/>
+        </w:rPr>
+        <w:t>1300</w:t>
+      </w:r>
+      <w:r>
+        <w:rPr>
+          <w:rFonts w:hint="eastAsia"/>
+        </w:rPr>
+        <w:t>）</w:t>
+      </w:r>
+    </w:p>
+    <w:p>
+      <w:r>
+        <w:rPr>
+          <w:rFonts w:hint="eastAsia"/>
+        </w:rPr>
+        <w:t xml:space="preserve">     </w:t>
+      </w:r>
+      <w:r>
+        <w:rPr>
+          <w:rFonts w:hint="eastAsia"/>
+        </w:rPr>
+        <w:tab/>
+      </w:r>
+      <w:r>
+        <w:rPr>
+          <w:rFonts w:hint="eastAsia"/>
+        </w:rPr>
+        <w:t>（注意：修理项目从基本资料中的维修项目管理中取有效数据，此处可以多选。其他项目从基本资料中的其他项目管理中取有效数据）</w:t>
+      </w:r>
+      <w:r>
+        <w:rPr>
+          <w:rFonts w:hint="eastAsia"/>
+        </w:rPr>
+        <w:t xml:space="preserve"> </w:t>
+      </w:r>
+    </w:p>
+    <w:p>
+      <w:r>
+        <w:t xml:space="preserve">     </w:t>
+      </w:r>
+    </w:p>
+    <w:p>
+      <w:pPr>
+        <w:ind w:firstLine="720"/>
+        <w:rPr>
+          <w:color w:val="FF0000"/>
+        </w:rPr>
+      </w:pPr>
+      <w:r>
+        <w:rPr>
+          <w:rFonts w:hint="eastAsia"/>
+          <w:color w:val="FF0000"/>
+        </w:rPr>
+        <w:t>疑问：</w:t>
+      </w:r>
+      <w:r>
+        <w:rPr>
+          <w:rFonts w:hint="eastAsia"/>
+          <w:color w:val="FF0000"/>
+        </w:rPr>
+        <w:t xml:space="preserve"> </w:t>
+      </w:r>
+    </w:p>
+    <w:p>
+      <w:pPr>
+        <w:ind w:firstLine="720"/>
+        <w:rPr>
+          <w:color w:val="FF0000"/>
+        </w:rPr>
+      </w:pPr>
+      <w:r>
+        <w:rPr>
+          <w:rFonts w:hint="eastAsia"/>
+          <w:color w:val="FF0000"/>
+        </w:rPr>
+        <w:t>1</w:t>
+      </w:r>
+      <w:r>
+        <w:rPr>
+          <w:rFonts w:hint="eastAsia"/>
+          <w:color w:val="FF0000"/>
+        </w:rPr>
+        <w:t>、</w:t>
+      </w:r>
+      <w:r>
+        <w:rPr>
+          <w:rFonts w:hint="eastAsia"/>
+          <w:color w:val="FF0000"/>
+        </w:rPr>
+        <w:t>配件项目是否从基本资料中的产品资料管理中取，需要确定，另外这里是否只是记录产品种类，库存信息都在库存管理中维护，另外如果库存中有新品，是否要同步到产品资料中</w:t>
+      </w:r>
+      <w:r>
+        <w:rPr>
+          <w:rFonts w:hint="eastAsia"/>
+          <w:color w:val="FF0000"/>
+        </w:rPr>
+        <w:t xml:space="preserve"> </w:t>
+      </w:r>
+      <w:r>
+        <w:rPr>
+          <w:rFonts w:hint="eastAsia"/>
+          <w:color w:val="FF0000"/>
+        </w:rPr>
+        <w:t>？</w:t>
+      </w:r>
+    </w:p>
+    <w:p>
+      <w:pPr>
+        <w:rPr>
+          <w:color w:val="FF0000"/>
+        </w:rPr>
+      </w:pPr>
+      <w:r>
+        <w:rPr>
+          <w:color w:val="FF0000"/>
+        </w:rPr>
+        <w:t xml:space="preserve">   </w:t>
+      </w:r>
+    </w:p>
+    <w:p>
+      <w:pPr>
+        <w:rPr>
+          <w:color w:val="FF0000"/>
+        </w:rPr>
+      </w:pPr>
+    </w:p>
+    <w:p>
+      <w:pPr>
+        <w:ind w:firstLine="720"/>
+        <w:rPr>
+          <w:color w:val="FF0000"/>
+        </w:rPr>
+      </w:pPr>
+      <w:r>
+        <w:rPr>
+          <w:rFonts w:hint="eastAsia"/>
+          <w:color w:val="FF0000"/>
+        </w:rPr>
+        <w:t>2</w:t>
+      </w:r>
+      <w:r>
+        <w:rPr>
+          <w:rFonts w:hint="eastAsia"/>
+          <w:color w:val="FF0000"/>
+        </w:rPr>
+        <w:t xml:space="preserve"> </w:t>
+      </w:r>
+      <w:r>
+        <w:rPr>
+          <w:rFonts w:hint="eastAsia"/>
+          <w:color w:val="FF0000"/>
+        </w:rPr>
+        <w:t>修理项目、配件项目、其他项目选择数据后，所有字段都设置成默认的数据，只有价格、销售提成、折扣可以更改</w:t>
+      </w:r>
+      <w:r>
+        <w:rPr>
+          <w:rFonts w:hint="eastAsia"/>
+          <w:color w:val="FF0000"/>
+        </w:rPr>
+        <w:t xml:space="preserve"> </w:t>
+      </w:r>
+      <w:r>
+        <w:rPr>
+          <w:rFonts w:hint="eastAsia"/>
+          <w:color w:val="FF0000"/>
+        </w:rPr>
+        <w:t>？</w:t>
+      </w:r>
+    </w:p>
+    <w:p>
+      <w:pPr>
+        <w:rPr>
+          <w:color w:val="FF0000"/>
+        </w:rPr>
+      </w:pPr>
+    </w:p>
+    <w:p>
+      <w:pPr>
+        <w:rPr>
+          <w:color w:val="FF0000"/>
+        </w:rPr>
+      </w:pPr>
+    </w:p>
+    <w:p>
+      <w:pPr>
+        <w:ind w:firstLine="720"/>
+        <w:rPr>
+          <w:color w:val="FF0000"/>
+        </w:rPr>
+      </w:pPr>
+      <w:r>
+        <w:rPr>
+          <w:rFonts w:hint="eastAsia"/>
+          <w:color w:val="FF0000"/>
         </w:rPr>
         <w:lastRenderedPageBreak/>
-        <w:t>2</w:t>
-      </w:r>
-      <w:r>
-        <w:rPr>
-          <w:rFonts w:hint="eastAsia"/>
-        </w:rPr>
-        <w:t>、客户维修回访</w:t>
-      </w:r>
-    </w:p>
-    <w:p>
-      <w:pPr>
-        <w:ind w:firstLine="720"/>
-        <w:rPr>
-          <w:rFonts w:hint="eastAsia"/>
-        </w:rPr>
-      </w:pPr>
-      <w:r>
-        <w:rPr>
-          <w:rFonts w:hint="eastAsia"/>
-        </w:rPr>
-        <w:t>仅仅用于客服人员访问顾客的记录，不影响其他业务</w:t>
-      </w:r>
-      <w:r>
-        <w:rPr>
-          <w:rFonts w:hint="eastAsia"/>
-        </w:rPr>
-        <w:t xml:space="preserve">)   </w:t>
-      </w:r>
-      <w:r>
-        <w:rPr>
-          <w:rFonts w:hint="eastAsia"/>
-        </w:rPr>
-        <w:t>添加、编辑、删除、查询（</w:t>
-      </w:r>
-      <w:r>
-        <w:rPr>
-          <w:rFonts w:hint="eastAsia"/>
-        </w:rPr>
-        <w:t>300</w:t>
-      </w:r>
-      <w:r>
-        <w:rPr>
-          <w:rFonts w:hint="eastAsia"/>
-        </w:rPr>
-        <w:t>）</w:t>
-      </w:r>
-    </w:p>
-    <w:p/>
-    <w:p>
-      <w:pPr>
-        <w:pStyle w:val="Heading1"/>
-        <w:rPr>
-          <w:rStyle w:val="Strong"/>
-          <w:rFonts w:hint="eastAsia"/>
-        </w:rPr>
-      </w:pPr>
-      <w:r>
-        <w:rPr>
-          <w:rStyle w:val="Strong"/>
-          <w:rFonts w:hint="eastAsia"/>
-        </w:rPr>
-        <w:t>三、汽修业务</w:t>
-      </w:r>
-    </w:p>
-    <w:p>
-      <w:pPr>
-        <w:pStyle w:val="Heading2"/>
-        <w:ind w:firstLine="720"/>
-        <w:rPr>
-          <w:rFonts w:hint="eastAsia"/>
-        </w:rPr>
-      </w:pPr>
-      <w:r>
-        <w:rPr>
-          <w:rFonts w:hint="eastAsia"/>
-        </w:rPr>
-        <w:t>1</w:t>
-      </w:r>
-      <w:r>
-        <w:rPr>
-          <w:rFonts w:hint="eastAsia"/>
-        </w:rPr>
-        <w:t>、维修单</w:t>
-      </w:r>
-      <w:r>
-        <w:rPr>
-          <w:rFonts w:hint="eastAsia"/>
-        </w:rPr>
-        <w:t xml:space="preserve">  </w:t>
-      </w:r>
-    </w:p>
-    <w:p>
-      <w:pPr>
-        <w:ind w:firstLine="720"/>
-        <w:rPr>
-          <w:rFonts w:hint="eastAsia"/>
-        </w:rPr>
-      </w:pPr>
-      <w:r>
-        <w:rPr>
-          <w:rFonts w:hint="eastAsia"/>
-        </w:rPr>
-        <w:t>①添加、编辑、删除、查询、打印维修报价单（</w:t>
-      </w:r>
-      <w:r>
-        <w:rPr>
-          <w:rFonts w:hint="eastAsia"/>
-        </w:rPr>
-        <w:t>400</w:t>
-      </w:r>
-      <w:r>
-        <w:rPr>
-          <w:rFonts w:hint="eastAsia"/>
-        </w:rPr>
-        <w:t>）</w:t>
-      </w:r>
-    </w:p>
-    <w:p>
-      <w:pPr>
-        <w:rPr>
-          <w:rFonts w:hint="eastAsia"/>
-        </w:rPr>
-      </w:pPr>
-      <w:r>
-        <w:rPr>
-          <w:rFonts w:hint="eastAsia"/>
-        </w:rPr>
-        <w:t xml:space="preserve">     </w:t>
-      </w:r>
-      <w:r>
-        <w:rPr>
-          <w:rFonts w:hint="eastAsia"/>
-        </w:rPr>
-        <w:tab/>
-      </w:r>
-      <w:r>
-        <w:rPr>
-          <w:rFonts w:hint="eastAsia"/>
-        </w:rPr>
-        <w:t>（注意：添加之前要</w:t>
-      </w:r>
-      <w:r>
-        <w:rPr>
-          <w:rFonts w:hint="eastAsia"/>
-        </w:rPr>
-        <w:t>判断当前车辆有无其他未付款或未结束的维修单，有的话则自动转到编辑</w:t>
-      </w:r>
-      <w:r>
-        <w:rPr>
-          <w:rFonts w:hint="eastAsia"/>
-        </w:rPr>
-        <w:t>页面</w:t>
-      </w:r>
-      <w:r>
-        <w:rPr>
-          <w:rFonts w:hint="eastAsia"/>
-        </w:rPr>
-        <w:t>追加修理项目）</w:t>
-      </w:r>
-    </w:p>
-    <w:p>
-      <w:pPr>
-        <w:rPr>
-          <w:rFonts w:hint="eastAsia"/>
-        </w:rPr>
-      </w:pPr>
-      <w:r>
-        <w:rPr>
-          <w:rFonts w:hint="eastAsia"/>
-        </w:rPr>
-        <w:t xml:space="preserve">      </w:t>
-      </w:r>
-      <w:r>
-        <w:rPr>
-          <w:rFonts w:hint="eastAsia"/>
-        </w:rPr>
-        <w:tab/>
-      </w:r>
-      <w:r>
-        <w:rPr>
-          <w:rFonts w:hint="eastAsia"/>
-        </w:rPr>
-        <w:t>②另外添加、编辑页面还有车辆基本信息、修理项目、配件项目、其他项目、费用明细、历史维修项目、历史维修用料（</w:t>
-      </w:r>
-      <w:r>
-        <w:rPr>
-          <w:rFonts w:hint="eastAsia"/>
-        </w:rPr>
-        <w:t>1300</w:t>
-      </w:r>
-      <w:r>
-        <w:rPr>
-          <w:rFonts w:hint="eastAsia"/>
-        </w:rPr>
-        <w:t>）</w:t>
-      </w:r>
-    </w:p>
-    <w:p>
-      <w:pPr>
-        <w:rPr>
-          <w:rFonts w:hint="eastAsia"/>
-        </w:rPr>
-      </w:pPr>
-      <w:r>
-        <w:rPr>
-          <w:rFonts w:hint="eastAsia"/>
-        </w:rPr>
-        <w:t xml:space="preserve">     </w:t>
-      </w:r>
-      <w:r>
-        <w:rPr>
-          <w:rFonts w:hint="eastAsia"/>
-        </w:rPr>
-        <w:tab/>
-      </w:r>
-      <w:r>
-        <w:rPr>
-          <w:rFonts w:hint="eastAsia"/>
-        </w:rPr>
-        <w:t>（注意：修理项目从基本资料中的维修项目管理中取有效数据，此处可以多选。其他项目从基本资料中的其他项目管理中取有效数据）</w:t>
-      </w:r>
-      <w:r>
-        <w:rPr>
-          <w:rFonts w:hint="eastAsia"/>
+        <w:t>3</w:t>
+      </w:r>
+      <w:r>
+        <w:rPr>
+          <w:rFonts w:hint="eastAsia"/>
+          <w:color w:val="FF0000"/>
+        </w:rPr>
+        <w:t>、</w:t>
+      </w:r>
+      <w:r>
+        <w:rPr>
+          <w:rFonts w:hint="eastAsia"/>
+          <w:color w:val="FF0000"/>
         </w:rPr>
         <w:t xml:space="preserve"> </w:t>
       </w:r>
-    </w:p>
-    <w:p>
-      <w:r>
-        <w:t xml:space="preserve">     </w:t>
-      </w:r>
-    </w:p>
-    <w:p>
-      <w:pPr>
-        <w:rPr>
-          <w:rFonts w:hint="eastAsia"/>
-          <w:color w:val="FF0000"/>
-        </w:rPr>
-      </w:pPr>
-      <w:r>
-        <w:rPr>
-          <w:rFonts w:hint="eastAsia"/>
-          <w:color w:val="FF0000"/>
-        </w:rPr>
-        <w:t>疑问：</w:t>
-      </w:r>
-      <w:r>
-        <w:rPr>
-          <w:rFonts w:hint="eastAsia"/>
-          <w:color w:val="FF0000"/>
-        </w:rPr>
-        <w:t xml:space="preserve"> </w:t>
-      </w:r>
-    </w:p>
-    <w:p>
-      <w:pPr>
-        <w:ind w:firstLine="720"/>
-        <w:rPr>
-          <w:rFonts w:hint="eastAsia"/>
-          <w:color w:val="FF0000"/>
-        </w:rPr>
-      </w:pPr>
-      <w:r>
-        <w:rPr>
-          <w:rFonts w:hint="eastAsia"/>
-          <w:color w:val="FF0000"/>
-        </w:rPr>
-        <w:t>1</w:t>
-      </w:r>
-      <w:r>
-        <w:rPr>
-          <w:rFonts w:hint="eastAsia"/>
-          <w:color w:val="FF0000"/>
-        </w:rPr>
-        <w:t>、</w:t>
-      </w:r>
-      <w:r>
-        <w:rPr>
-          <w:rFonts w:hint="eastAsia"/>
-          <w:color w:val="FF0000"/>
-        </w:rPr>
-        <w:t>配件项目是否从基本资料中的产品资料管理中取，需要确定，另外这里是否只是记录产品种类，库存信息都在库存管理中维护，另外如果库存中有新品，是否要同步到产品资料中</w:t>
-      </w:r>
-      <w:r>
-        <w:rPr>
-          <w:rFonts w:hint="eastAsia"/>
-          <w:color w:val="FF0000"/>
-        </w:rPr>
-        <w:t xml:space="preserve"> </w:t>
-      </w:r>
-      <w:r>
-        <w:rPr>
-          <w:rFonts w:hint="eastAsia"/>
-          <w:color w:val="FF0000"/>
-        </w:rPr>
-        <w:t>？</w:t>
-      </w:r>
-    </w:p>
-    <w:p>
-      <w:pPr>
-        <w:rPr>
-          <w:color w:val="FF0000"/>
-        </w:rPr>
-      </w:pPr>
-      <w:r>
-        <w:rPr>
-          <w:color w:val="FF0000"/>
-        </w:rPr>
-        <w:t xml:space="preserve">   </w:t>
-      </w:r>
-    </w:p>
-    <w:p>
-      <w:pPr>
-        <w:rPr>
-          <w:color w:val="FF0000"/>
-        </w:rPr>
-      </w:pPr>
-    </w:p>
-    <w:p>
-      <w:pPr>
-        <w:ind w:firstLine="720"/>
-        <w:rPr>
-          <w:rFonts w:hint="eastAsia"/>
-          <w:color w:val="FF0000"/>
-        </w:rPr>
-      </w:pPr>
-      <w:r>
-        <w:rPr>
-          <w:rFonts w:hint="eastAsia"/>
-          <w:color w:val="FF0000"/>
-        </w:rPr>
-        <w:t>2</w:t>
-      </w:r>
-      <w:r>
-        <w:rPr>
-          <w:rFonts w:hint="eastAsia"/>
-          <w:color w:val="FF0000"/>
-        </w:rPr>
-        <w:t xml:space="preserve"> </w:t>
-      </w:r>
-      <w:r>
-        <w:rPr>
-          <w:rFonts w:hint="eastAsia"/>
-          <w:color w:val="FF0000"/>
-        </w:rPr>
-        <w:t>修理项目、配件项目、其他项目选择数据后，所有字段都设置成默认的数据，只有价格、销售提成、折扣可以更改</w:t>
-      </w:r>
-      <w:r>
-        <w:rPr>
-          <w:rFonts w:hint="eastAsia"/>
-          <w:color w:val="FF0000"/>
-        </w:rPr>
-        <w:t xml:space="preserve"> </w:t>
-      </w:r>
-      <w:r>
-        <w:rPr>
-          <w:rFonts w:hint="eastAsia"/>
-          <w:color w:val="FF0000"/>
-        </w:rPr>
-        <w:t>？</w:t>
-      </w:r>
-    </w:p>
-    <w:p>
-      <w:pPr>
-        <w:rPr>
-          <w:color w:val="FF0000"/>
-        </w:rPr>
-      </w:pPr>
-    </w:p>
-    <w:p>
-      <w:pPr>
-        <w:rPr>
-          <w:color w:val="FF0000"/>
-        </w:rPr>
-      </w:pPr>
-    </w:p>
-    <w:p>
-      <w:pPr>
-        <w:ind w:firstLine="720"/>
-        <w:rPr>
-          <w:rFonts w:hint="eastAsia"/>
-          <w:color w:val="FF0000"/>
-        </w:rPr>
-      </w:pPr>
-      <w:r>
-        <w:rPr>
-          <w:rFonts w:hint="eastAsia"/>
-          <w:color w:val="FF0000"/>
-        </w:rPr>
-        <w:t>3</w:t>
-      </w:r>
-      <w:r>
-        <w:rPr>
-          <w:rFonts w:hint="eastAsia"/>
-          <w:color w:val="FF0000"/>
-        </w:rPr>
-        <w:t>、</w:t>
-      </w:r>
-      <w:r>
-        <w:rPr>
-          <w:rFonts w:hint="eastAsia"/>
-          <w:color w:val="FF0000"/>
-        </w:rPr>
-        <w:t xml:space="preserve"> </w:t>
-      </w:r>
       <w:r>
         <w:rPr>
           <w:rFonts w:hint="eastAsia"/>
@@ -991,16 +962,14 @@
       <w:pPr>
         <w:ind w:firstLine="720"/>
         <w:rPr>
-          <w:rFonts w:hint="eastAsia"/>
-          <w:color w:val="FF0000"/>
-        </w:rPr>
-      </w:pPr>
-      <w:r>
-        <w:rPr>
-          <w:rFonts w:hint="eastAsia"/>
-          <w:color w:val="FF0000"/>
-        </w:rPr>
-        <w:lastRenderedPageBreak/>
+          <w:color w:val="FF0000"/>
+        </w:rPr>
+      </w:pPr>
+      <w:r>
+        <w:rPr>
+          <w:rFonts w:hint="eastAsia"/>
+          <w:color w:val="FF0000"/>
+        </w:rPr>
         <w:t>4</w:t>
       </w:r>
       <w:r>
@@ -1051,9 +1020,6 @@
       <w:pPr>
         <w:pStyle w:val="Heading2"/>
         <w:ind w:firstLine="720"/>
-        <w:rPr>
-          <w:rFonts w:hint="eastAsia"/>
-        </w:rPr>
       </w:pPr>
       <w:r>
         <w:rPr>
@@ -1075,11 +1041,6 @@
       </w:r>
     </w:p>
     <w:p>
-      <w:pPr>
-        <w:rPr>
-          <w:rFonts w:hint="eastAsia"/>
-        </w:rPr>
-      </w:pPr>
       <w:r>
         <w:rPr>
           <w:rFonts w:hint="eastAsia"/>
@@ -1096,7 +1057,19 @@
         <w:rPr>
           <w:rFonts w:hint="eastAsia"/>
         </w:rPr>
-        <w:t>①添加、编辑、删除、查询、打印、竣工审核（</w:t>
+        <w:t>①添加、编辑、删除、查询、打印、竣工审核</w:t>
+      </w:r>
+      <w:r>
+        <w:rPr>
+          <w:rFonts w:hint="eastAsia"/>
+        </w:rPr>
+        <w:t>、取消竣工</w:t>
+      </w:r>
+      <w:r>
+        <w:rPr>
+          <w:rFonts w:hint="eastAsia"/>
+        </w:rPr>
+        <w:t>（</w:t>
       </w:r>
       <w:r>
         <w:rPr>
@@ -1133,7 +1106,19 @@
         <w:rPr>
           <w:rFonts w:hint="eastAsia"/>
         </w:rPr>
-        <w:t>②另外添加、编辑页面还有车辆基本信息、修理项目、已领材料明细、其他提醒、本单备注、图况信息、历史维修项目、历史维修用料（</w:t>
+        <w:t>②另外添加、编辑页面还有车辆</w:t>
+      </w:r>
+      <w:r>
+        <w:rPr>
+          <w:rFonts w:hint="eastAsia"/>
+        </w:rPr>
+        <w:t>基本信息、修理项目、已领材料明细、其他提醒、本单备注、</w:t>
+      </w:r>
+      <w:r>
+        <w:rPr>
+          <w:rFonts w:hint="eastAsia"/>
+        </w:rPr>
+        <w:t>历史维修项目、历史维修用料（</w:t>
       </w:r>
       <w:r>
         <w:rPr>
@@ -1155,6 +1140,311 @@
       </w:r>
     </w:p>
     <w:p>
+      <w:pPr>
+        <w:rPr>
+          <w:rFonts w:hint="eastAsia"/>
+        </w:rPr>
+      </w:pPr>
+      <w:r>
+        <w:rPr>
+          <w:rFonts w:hint="eastAsia"/>
+        </w:rPr>
+        <w:tab/>
+      </w:r>
+      <w:r>
+        <w:rPr>
+          <w:rFonts w:hint="eastAsia"/>
+        </w:rPr>
+        <w:t>（</w:t>
+      </w:r>
+      <w:r>
+        <w:rPr>
+          <w:rFonts w:hint="eastAsia"/>
+        </w:rPr>
+        <w:t>注意：已领料明细</w:t>
+      </w:r>
+      <w:r>
+        <w:rPr>
+          <w:rFonts w:hint="eastAsia"/>
+        </w:rPr>
+        <w:t>从</w:t>
+      </w:r>
+      <w:r>
+        <w:rPr>
+          <w:rFonts w:hint="eastAsia"/>
+        </w:rPr>
+        <w:t>维修领料中读取</w:t>
+      </w:r>
+      <w:r>
+        <w:rPr>
+          <w:rFonts w:hint="eastAsia"/>
+        </w:rPr>
+        <w:t>）</w:t>
+      </w:r>
+    </w:p>
+    <w:p>
+      <w:pPr>
+        <w:rPr>
+          <w:rFonts w:hint="eastAsia"/>
+        </w:rPr>
+      </w:pPr>
+    </w:p>
+    <w:p>
+      <w:pPr>
+        <w:rPr>
+          <w:rFonts w:hint="eastAsia"/>
+        </w:rPr>
+      </w:pPr>
+    </w:p>
+    <w:p>
+      <w:pPr>
+        <w:rPr>
+          <w:rFonts w:hint="eastAsia"/>
+          <w:color w:val="FF0000"/>
+        </w:rPr>
+      </w:pPr>
+      <w:r>
+        <w:rPr>
+          <w:rFonts w:hint="eastAsia"/>
+        </w:rPr>
+        <w:tab/>
+      </w:r>
+      <w:r>
+        <w:rPr>
+          <w:rFonts w:hint="eastAsia"/>
+          <w:color w:val="FF0000"/>
+        </w:rPr>
+        <w:t>疑问：</w:t>
+      </w:r>
+    </w:p>
+    <w:p>
+      <w:pPr>
+        <w:rPr>
+          <w:rFonts w:hint="eastAsia"/>
+          <w:color w:val="FF0000"/>
+        </w:rPr>
+      </w:pPr>
+      <w:r>
+        <w:rPr>
+          <w:rFonts w:hint="eastAsia"/>
+          <w:color w:val="FF0000"/>
+        </w:rPr>
+        <w:tab/>
+        <w:t>1</w:t>
+      </w:r>
+      <w:r>
+        <w:rPr>
+          <w:rFonts w:hint="eastAsia"/>
+          <w:color w:val="FF0000"/>
+        </w:rPr>
+        <w:t>、</w:t>
+      </w:r>
+      <w:r>
+        <w:rPr>
+          <w:rFonts w:hint="eastAsia"/>
+          <w:color w:val="FF0000"/>
+        </w:rPr>
+        <w:t>其他提醒具体是什么？</w:t>
+      </w:r>
+    </w:p>
+    <w:p>
+      <w:pPr>
+        <w:rPr>
+          <w:rFonts w:hint="eastAsia"/>
+          <w:color w:val="FF0000"/>
+        </w:rPr>
+      </w:pPr>
+      <w:r>
+        <w:rPr>
+          <w:rFonts w:hint="eastAsia"/>
+        </w:rPr>
+        <w:tab/>
+      </w:r>
+      <w:r>
+        <w:rPr>
+          <w:rFonts w:hint="eastAsia"/>
+          <w:color w:val="FF0000"/>
+        </w:rPr>
+        <w:t>2</w:t>
+      </w:r>
+      <w:r>
+        <w:rPr>
+          <w:rFonts w:hint="eastAsia"/>
+          <w:color w:val="FF0000"/>
+        </w:rPr>
+        <w:t>、</w:t>
+      </w:r>
+      <w:r>
+        <w:rPr>
+          <w:rFonts w:hint="eastAsia"/>
+          <w:color w:val="FF0000"/>
+        </w:rPr>
+        <w:t>每个派工单都必须进行竣工审核吗？</w:t>
+      </w:r>
+      <w:r>
+        <w:rPr>
+          <w:rFonts w:hint="eastAsia"/>
+          <w:color w:val="FF0000"/>
+        </w:rPr>
+        <w:t>竣工审核是每个修理项目完成后都进行审核，还是都修理完成后只审核一次？</w:t>
+      </w:r>
+      <w:r>
+        <w:rPr>
+          <w:rFonts w:hint="eastAsia"/>
+          <w:color w:val="FF0000"/>
+        </w:rPr>
+        <w:t>取消竣工具体是做什么？</w:t>
+      </w:r>
+      <w:r>
+        <w:rPr>
+          <w:rFonts w:hint="eastAsia"/>
+          <w:color w:val="FF0000"/>
+        </w:rPr>
+        <w:t>审核通过后如果发现没修好可以撤销吗？还是再重新从维修单开始走一遍流程？</w:t>
+      </w:r>
+    </w:p>
+    <w:p>
+      <w:pPr>
+        <w:rPr>
+          <w:rFonts w:hint="eastAsia"/>
+          <w:color w:val="FF0000"/>
+        </w:rPr>
+      </w:pPr>
+      <w:r>
+        <w:rPr>
+          <w:rFonts w:hint="eastAsia"/>
+          <w:color w:val="FF0000"/>
+        </w:rPr>
+        <w:tab/>
+        <w:t>3</w:t>
+      </w:r>
+      <w:r>
+        <w:rPr>
+          <w:rFonts w:hint="eastAsia"/>
+          <w:color w:val="FF0000"/>
+        </w:rPr>
+        <w:t>、打印什么内容？</w:t>
+      </w:r>
+    </w:p>
+    <w:p>
+      <w:pPr>
+        <w:rPr>
+          <w:rFonts w:hint="eastAsia"/>
+          <w:color w:val="FF0000"/>
+        </w:rPr>
+      </w:pPr>
+      <w:r>
+        <w:rPr>
+          <w:rFonts w:hint="eastAsia"/>
+          <w:color w:val="FF0000"/>
+        </w:rPr>
+        <w:tab/>
+        <w:t>4</w:t>
+      </w:r>
+      <w:r>
+        <w:rPr>
+          <w:rFonts w:hint="eastAsia"/>
+          <w:color w:val="FF0000"/>
+        </w:rPr>
+        <w:t>、派工方式有</w:t>
+      </w:r>
+      <w:r>
+        <w:rPr>
+          <w:rFonts w:hint="eastAsia"/>
+          <w:color w:val="FF0000"/>
+        </w:rPr>
+        <w:t>3</w:t>
+      </w:r>
+      <w:r>
+        <w:rPr>
+          <w:rFonts w:hint="eastAsia"/>
+          <w:color w:val="FF0000"/>
+        </w:rPr>
+        <w:t>种：整体派工、单项派工、勾选项派工，所谓整体、单项、勾选项是针对员工还是修理项目？</w:t>
+      </w:r>
+      <w:r>
+        <w:rPr>
+          <w:rFonts w:hint="eastAsia"/>
+          <w:color w:val="FF0000"/>
+        </w:rPr>
+        <w:t>如果是针对员工，则员工的分组信息在哪里维护？</w:t>
+      </w:r>
+    </w:p>
+    <w:p>
+      <w:pPr>
+        <w:rPr>
+          <w:rFonts w:hint="eastAsia"/>
+          <w:color w:val="FF0000"/>
+        </w:rPr>
+      </w:pPr>
+      <w:r>
+        <w:rPr>
+          <w:rFonts w:hint="eastAsia"/>
+          <w:color w:val="FF0000"/>
+        </w:rPr>
+        <w:tab/>
+        <w:t>5</w:t>
+      </w:r>
+      <w:r>
+        <w:rPr>
+          <w:rFonts w:hint="eastAsia"/>
+          <w:color w:val="FF0000"/>
+        </w:rPr>
+        <w:t>、维修单和派工单是一对一还是一对多的关系？</w:t>
+      </w:r>
+    </w:p>
+    <w:p>
+      <w:pPr>
+        <w:rPr>
+          <w:rFonts w:hint="eastAsia"/>
+          <w:color w:val="FF0000"/>
+        </w:rPr>
+      </w:pPr>
+      <w:r>
+        <w:rPr>
+          <w:rFonts w:hint="eastAsia"/>
+          <w:color w:val="FF0000"/>
+        </w:rPr>
+        <w:tab/>
+        <w:t>6</w:t>
+      </w:r>
+      <w:r>
+        <w:rPr>
+          <w:rFonts w:hint="eastAsia"/>
+          <w:color w:val="FF0000"/>
+        </w:rPr>
+        <w:t>、维修人员还有销售提成吗？如果没有，</w:t>
+      </w:r>
+      <w:r>
+        <w:rPr>
+          <w:rFonts w:hint="eastAsia"/>
+          <w:color w:val="FF0000"/>
+        </w:rPr>
+        <w:t>派工单中修理项目还记销售提成干什么？而且派工单中也没有记录销售人员</w:t>
+      </w:r>
+      <w:r>
+        <w:rPr>
+          <w:rFonts w:hint="eastAsia"/>
+          <w:color w:val="FF0000"/>
+        </w:rPr>
+        <w:t>的信息？</w:t>
+      </w:r>
+      <w:r>
+        <w:rPr>
+          <w:rFonts w:hint="eastAsia"/>
+          <w:color w:val="FF0000"/>
+        </w:rPr>
+        <w:t>这个销售提成是谁的？</w:t>
+      </w:r>
+    </w:p>
+    <w:p>
+      <w:pPr>
+        <w:rPr>
+          <w:color w:val="FF0000"/>
+        </w:rPr>
+      </w:pPr>
+    </w:p>
+    <w:p>
       <w:r>
         <w:t xml:space="preserve">    </w:t>
       </w:r>
@@ -1163,9 +1453,6 @@
       <w:pPr>
         <w:pStyle w:val="Heading2"/>
         <w:ind w:firstLine="720"/>
-        <w:rPr>
-          <w:rFonts w:hint="eastAsia"/>
-        </w:rPr>
       </w:pPr>
       <w:r>
         <w:rPr>
@@ -1181,11 +1468,6 @@
       </w:r>
     </w:p>
     <w:p>
-      <w:pPr>
-        <w:rPr>
-          <w:rFonts w:hint="eastAsia"/>
-        </w:rPr>
-      </w:pPr>
       <w:r>
         <w:rPr>
           <w:rFonts w:hint="eastAsia"/>
@@ -1220,9 +1502,6 @@
     <w:p>
       <w:pPr>
         <w:ind w:firstLine="720"/>
-        <w:rPr>
-          <w:rFonts w:hint="eastAsia"/>
-        </w:rPr>
       </w:pPr>
       <w:r>
         <w:rPr>
@@ -1247,7 +1526,7 @@
       <w:pPr>
         <w:pStyle w:val="Heading2"/>
         <w:rPr>
-          <w:rFonts w:asciiTheme="minorHAnsi" w:eastAsiaTheme="minorEastAsia" w:hAnsiTheme="minorHAnsi" w:cstheme="minorBidi" w:hint="eastAsia"/>
+          <w:rFonts w:asciiTheme="minorHAnsi" w:eastAsiaTheme="minorEastAsia" w:hAnsiTheme="minorHAnsi" w:cstheme="minorBidi"/>
           <w:b w:val="0"/>
           <w:bCs w:val="0"/>
           <w:color w:val="auto"/>
@@ -1260,9 +1539,6 @@
       <w:pPr>
         <w:pStyle w:val="Heading2"/>
         <w:ind w:firstLine="720"/>
-        <w:rPr>
-          <w:rFonts w:hint="eastAsia"/>
-        </w:rPr>
       </w:pPr>
       <w:r>
         <w:rPr>
@@ -1278,11 +1554,6 @@
       </w:r>
     </w:p>
     <w:p>
-      <w:pPr>
-        <w:rPr>
-          <w:rFonts w:hint="eastAsia"/>
-        </w:rPr>
-      </w:pPr>
       <w:r>
         <w:rPr>
           <w:rFonts w:hint="eastAsia"/>
@@ -1315,11 +1586,6 @@
       </w:r>
     </w:p>
     <w:p>
-      <w:pPr>
-        <w:rPr>
-          <w:rFonts w:hint="eastAsia"/>
-        </w:rPr>
-      </w:pPr>
       <w:r>
         <w:rPr>
           <w:rFonts w:hint="eastAsia"/>
@@ -1352,11 +1618,6 @@
       </w:r>
     </w:p>
     <w:p>
-      <w:pPr>
-        <w:rPr>
-          <w:rFonts w:hint="eastAsia"/>
-        </w:rPr>
-      </w:pPr>
       <w:r>
         <w:rPr>
           <w:rFonts w:hint="eastAsia"/>
@@ -1393,9 +1654,6 @@
       <w:pPr>
         <w:pStyle w:val="Heading2"/>
         <w:ind w:firstLine="720"/>
-        <w:rPr>
-          <w:rFonts w:hint="eastAsia"/>
-        </w:rPr>
       </w:pPr>
       <w:r>
         <w:rPr>
@@ -1419,9 +1677,6 @@
     <w:p>
       <w:pPr>
         <w:ind w:firstLine="720"/>
-        <w:rPr>
-          <w:rFonts w:hint="eastAsia"/>
-        </w:rPr>
       </w:pPr>
       <w:r>
         <w:rPr>
@@ -1451,9 +1706,6 @@
     <w:p>
       <w:pPr>
         <w:ind w:firstLine="720"/>
-        <w:rPr>
-          <w:rFonts w:hint="eastAsia"/>
-        </w:rPr>
       </w:pPr>
       <w:r>
         <w:rPr>
@@ -1485,9 +1737,6 @@
       <w:pPr>
         <w:pStyle w:val="Heading2"/>
         <w:ind w:firstLine="720"/>
-        <w:rPr>
-          <w:rFonts w:hint="eastAsia"/>
-        </w:rPr>
       </w:pPr>
       <w:r>
         <w:rPr>
@@ -1503,11 +1752,6 @@
       </w:r>
     </w:p>
     <w:p>
-      <w:pPr>
-        <w:rPr>
-          <w:rFonts w:hint="eastAsia"/>
-        </w:rPr>
-      </w:pPr>
       <w:r>
         <w:rPr>
           <w:rFonts w:hint="eastAsia"/>
@@ -1540,11 +1784,6 @@
       </w:r>
     </w:p>
     <w:p>
-      <w:pPr>
-        <w:rPr>
-          <w:rFonts w:hint="eastAsia"/>
-        </w:rPr>
-      </w:pPr>
       <w:r>
         <w:rPr>
           <w:rFonts w:hint="eastAsia"/>
@@ -1578,7 +1817,6 @@
     </w:p>
     <w:p>
       <w:r>
-        <w:lastRenderedPageBreak/>
         <w:t xml:space="preserve">  </w:t>
       </w:r>
     </w:p>
@@ -1586,9 +1824,6 @@
       <w:pPr>
         <w:pStyle w:val="Heading2"/>
         <w:ind w:firstLine="720"/>
-        <w:rPr>
-          <w:rFonts w:hint="eastAsia"/>
-        </w:rPr>
       </w:pPr>
       <w:r>
         <w:rPr>
@@ -1606,9 +1841,6 @@
     <w:p>
       <w:pPr>
         <w:ind w:firstLine="720"/>
-        <w:rPr>
-          <w:rFonts w:hint="eastAsia"/>
-        </w:rPr>
       </w:pPr>
       <w:r>
         <w:rPr>
@@ -1642,7 +1874,6 @@
         <w:pStyle w:val="Heading1"/>
         <w:rPr>
           <w:rStyle w:val="Strong"/>
-          <w:rFonts w:hint="eastAsia"/>
         </w:rPr>
       </w:pPr>
       <w:r>
@@ -1650,6 +1881,7 @@
           <w:rStyle w:val="Strong"/>
           <w:rFonts w:hint="eastAsia"/>
         </w:rPr>
+        <w:lastRenderedPageBreak/>
         <w:t>四、汽配业务</w:t>
       </w:r>
     </w:p>
@@ -1657,9 +1889,6 @@
       <w:pPr>
         <w:pStyle w:val="Heading2"/>
         <w:ind w:firstLine="720"/>
-        <w:rPr>
-          <w:rFonts w:hint="eastAsia"/>
-        </w:rPr>
       </w:pPr>
       <w:r>
         <w:rPr>
@@ -1677,9 +1906,6 @@
     <w:p>
       <w:pPr>
         <w:ind w:firstLine="720"/>
-        <w:rPr>
-          <w:rFonts w:hint="eastAsia"/>
-        </w:rPr>
       </w:pPr>
       <w:r>
         <w:rPr>
@@ -1711,9 +1937,6 @@
       <w:pPr>
         <w:pStyle w:val="Heading2"/>
         <w:ind w:firstLine="720"/>
-        <w:rPr>
-          <w:rFonts w:hint="eastAsia"/>
-        </w:rPr>
       </w:pPr>
       <w:r>
         <w:rPr>
@@ -1731,9 +1954,6 @@
     <w:p>
       <w:pPr>
         <w:ind w:firstLine="720"/>
-        <w:rPr>
-          <w:rFonts w:hint="eastAsia"/>
-        </w:rPr>
       </w:pPr>
       <w:r>
         <w:rPr>
@@ -1765,9 +1985,6 @@
       <w:pPr>
         <w:pStyle w:val="Heading2"/>
         <w:ind w:firstLine="720"/>
-        <w:rPr>
-          <w:rFonts w:hint="eastAsia"/>
-        </w:rPr>
       </w:pPr>
       <w:r>
         <w:rPr>
@@ -1785,9 +2002,6 @@
     <w:p>
       <w:pPr>
         <w:ind w:firstLine="720"/>
-        <w:rPr>
-          <w:rFonts w:hint="eastAsia"/>
-        </w:rPr>
       </w:pPr>
       <w:r>
         <w:rPr>
@@ -1813,9 +2027,6 @@
       <w:pPr>
         <w:pStyle w:val="Heading2"/>
         <w:ind w:firstLine="720"/>
-        <w:rPr>
-          <w:rFonts w:hint="eastAsia"/>
-        </w:rPr>
       </w:pPr>
       <w:r>
         <w:rPr>
@@ -1833,9 +2044,6 @@
     <w:p>
       <w:pPr>
         <w:ind w:firstLine="720"/>
-        <w:rPr>
-          <w:rFonts w:hint="eastAsia"/>
-        </w:rPr>
       </w:pPr>
       <w:r>
         <w:rPr>
@@ -1861,9 +2069,6 @@
       <w:pPr>
         <w:pStyle w:val="Heading2"/>
         <w:ind w:firstLine="720"/>
-        <w:rPr>
-          <w:rFonts w:hint="eastAsia"/>
-        </w:rPr>
       </w:pPr>
       <w:r>
         <w:rPr>
@@ -1881,9 +2086,6 @@
     <w:p>
       <w:pPr>
         <w:ind w:firstLine="720"/>
-        <w:rPr>
-          <w:rFonts w:hint="eastAsia"/>
-        </w:rPr>
       </w:pPr>
       <w:r>
         <w:rPr>
@@ -1909,9 +2111,6 @@
       <w:pPr>
         <w:pStyle w:val="Heading2"/>
         <w:ind w:firstLine="720"/>
-        <w:rPr>
-          <w:rFonts w:hint="eastAsia"/>
-        </w:rPr>
       </w:pPr>
       <w:r>
         <w:rPr>
@@ -1929,9 +2128,6 @@
     <w:p>
       <w:pPr>
         <w:ind w:firstLine="720"/>
-        <w:rPr>
-          <w:rFonts w:hint="eastAsia"/>
-        </w:rPr>
       </w:pPr>
       <w:r>
         <w:rPr>
@@ -1959,7 +2155,6 @@
         <w:pStyle w:val="Heading1"/>
         <w:rPr>
           <w:rStyle w:val="Strong"/>
-          <w:rFonts w:hint="eastAsia"/>
         </w:rPr>
       </w:pPr>
       <w:r>
@@ -1967,7 +2162,6 @@
           <w:rStyle w:val="Strong"/>
           <w:rFonts w:hint="eastAsia"/>
         </w:rPr>
-        <w:lastRenderedPageBreak/>
         <w:t>五、库存管理</w:t>
       </w:r>
     </w:p>
@@ -1975,9 +2169,6 @@
       <w:pPr>
         <w:pStyle w:val="Heading2"/>
         <w:ind w:firstLine="720"/>
-        <w:rPr>
-          <w:rFonts w:hint="eastAsia"/>
-        </w:rPr>
       </w:pPr>
       <w:r>
         <w:rPr>
@@ -2009,9 +2200,6 @@
       <w:pPr>
         <w:pStyle w:val="Heading2"/>
         <w:ind w:firstLine="720"/>
-        <w:rPr>
-          <w:rFonts w:hint="eastAsia"/>
-        </w:rPr>
       </w:pPr>
       <w:r>
         <w:rPr>
@@ -2029,9 +2217,6 @@
     <w:p>
       <w:pPr>
         <w:ind w:firstLine="720"/>
-        <w:rPr>
-          <w:rFonts w:hint="eastAsia"/>
-        </w:rPr>
       </w:pPr>
       <w:r>
         <w:rPr>
@@ -2064,7 +2249,6 @@
         <w:pStyle w:val="Heading1"/>
         <w:rPr>
           <w:rStyle w:val="Strong"/>
-          <w:rFonts w:hint="eastAsia"/>
         </w:rPr>
       </w:pPr>
       <w:r>
@@ -2081,10 +2265,7 @@
       </w:r>
     </w:p>
     <w:p/>
-    <w:p>
-      <w:bookmarkStart w:id="0" w:name="_GoBack"/>
-      <w:bookmarkEnd w:id="0"/>
-    </w:p>
+    <w:p/>
     <w:p/>
     <w:p/>
     <w:p>
@@ -3050,7 +3231,7 @@
 </file>
 
 <file path=customXml/itemProps1.xml><?xml version="1.0" encoding="utf-8"?>
-<ds:datastoreItem xmlns:ds="http://schemas.openxmlformats.org/officeDocument/2006/customXml" ds:itemID="{8BED7B18-71CE-4E3B-AB1A-AB9E3E95857B}">
+<ds:datastoreItem xmlns:ds="http://schemas.openxmlformats.org/officeDocument/2006/customXml" ds:itemID="{34BC9058-DA61-4AA9-B315-8A81503DD0BC}">
   <ds:schemaRefs>
     <ds:schemaRef ds:uri="http://schemas.openxmlformats.org/officeDocument/2006/bibliography"/>
   </ds:schemaRefs>

--- a/AutoBeauty.docx
+++ b/AutoBeauty.docx
@@ -189,6 +189,7 @@
       <w:pPr>
         <w:ind w:firstLine="720"/>
         <w:rPr>
+          <w:rFonts w:hint="eastAsia"/>
           <w:color w:val="FF0000"/>
         </w:rPr>
       </w:pPr>
@@ -205,6 +206,35 @@
           <w:color w:val="FF0000"/>
         </w:rPr>
         <w:t>色中管理员、接车员、派工人员都可以直接指给具体的人，维修组、美容组是什么概念？赋给什么人？</w:t>
+      </w:r>
+    </w:p>
+    <w:p>
+      <w:pPr>
+        <w:ind w:firstLine="720"/>
+      </w:pPr>
+      <w:r>
+        <w:rPr>
+          <w:rFonts w:hint="eastAsia"/>
+        </w:rPr>
+        <w:t>（</w:t>
+      </w:r>
+      <w:r>
+        <w:rPr>
+          <w:rFonts w:hint="eastAsia"/>
+        </w:rPr>
+        <w:t>改成维修人员、美容人员</w:t>
+      </w:r>
+      <w:r>
+        <w:rPr>
+          <w:rFonts w:hint="eastAsia"/>
+        </w:rPr>
+        <w:t>，注意派工人员只负责填写派工单，没有任何提成，因为具体的活都是维修人员和美容人员干的</w:t>
+      </w:r>
+      <w:r>
+        <w:rPr>
+          <w:rFonts w:hint="eastAsia"/>
+        </w:rPr>
+        <w:t>）</w:t>
       </w:r>
     </w:p>
     <w:p>
@@ -823,23 +853,176 @@
     <w:p>
       <w:pPr>
         <w:rPr>
-          <w:color w:val="FF0000"/>
-        </w:rPr>
-      </w:pPr>
-      <w:r>
-        <w:rPr>
-          <w:color w:val="FF0000"/>
-        </w:rPr>
+          <w:rFonts w:ascii="宋体" w:eastAsia="宋体" w:hAnsi="宋体" w:cs="宋体" w:hint="eastAsia"/>
+          <w:color w:val="000000"/>
+          <w:sz w:val="20"/>
+          <w:szCs w:val="20"/>
+        </w:rPr>
+      </w:pPr>
+      <w:r>
         <w:t xml:space="preserve">   </w:t>
       </w:r>
-    </w:p>
-    <w:p>
-      <w:pPr>
-        <w:rPr>
-          <w:color w:val="FF0000"/>
-        </w:rPr>
-      </w:pPr>
-    </w:p>
+      <w:r>
+        <w:rPr>
+          <w:rFonts w:hint="eastAsia"/>
+        </w:rPr>
+        <w:tab/>
+      </w:r>
+      <w:r>
+        <w:rPr>
+          <w:rFonts w:hint="eastAsia"/>
+        </w:rPr>
+        <w:t>（</w:t>
+      </w:r>
+      <w:r>
+        <w:rPr>
+          <w:rFonts w:hint="eastAsia"/>
+        </w:rPr>
+        <w:t>这个产品资料我的理解是一个产品的名称一类的维护</w:t>
+      </w:r>
+      <w:r>
+        <w:rPr>
+          <w:rFonts w:hint="eastAsia"/>
+        </w:rPr>
+        <w:t xml:space="preserve"> </w:t>
+      </w:r>
+      <w:r>
+        <w:rPr>
+          <w:rFonts w:hint="eastAsia"/>
+        </w:rPr>
+        <w:t>，</w:t>
+      </w:r>
+      <w:r>
+        <w:rPr>
+          <w:rFonts w:hint="eastAsia"/>
+        </w:rPr>
+        <w:t>但是仓库里不一定有</w:t>
+      </w:r>
+      <w:r>
+        <w:rPr>
+          <w:rFonts w:hint="eastAsia"/>
+        </w:rPr>
+        <w:t>，</w:t>
+      </w:r>
+      <w:r>
+        <w:rPr>
+          <w:rFonts w:hint="eastAsia"/>
+        </w:rPr>
+        <w:t>所以配件项目里取的配件信息是库存里有的配件信息</w:t>
+      </w:r>
+      <w:r>
+        <w:rPr>
+          <w:rFonts w:hint="eastAsia"/>
+        </w:rPr>
+        <w:t>，</w:t>
+      </w:r>
+      <w:r>
+        <w:rPr>
+          <w:rFonts w:ascii="宋体" w:eastAsia="宋体" w:hAnsi="宋体" w:cs="宋体" w:hint="eastAsia"/>
+          <w:color w:val="000000"/>
+          <w:sz w:val="20"/>
+          <w:szCs w:val="20"/>
+        </w:rPr>
+        <w:t>入库的时候选</w:t>
+      </w:r>
+      <w:r>
+        <w:rPr>
+          <w:rFonts w:ascii="宋体" w:eastAsia="宋体" w:hAnsi="宋体" w:cs="宋体" w:hint="eastAsia"/>
+          <w:color w:val="000000"/>
+          <w:sz w:val="20"/>
+          <w:szCs w:val="20"/>
+        </w:rPr>
+        <w:t>但</w:t>
+      </w:r>
+      <w:r>
+        <w:rPr>
+          <w:rFonts w:ascii="宋体" w:eastAsia="宋体" w:hAnsi="宋体" w:cs="宋体" w:hint="eastAsia"/>
+          <w:color w:val="000000"/>
+          <w:sz w:val="20"/>
+          <w:szCs w:val="20"/>
+        </w:rPr>
+        <w:t>不可以改</w:t>
+      </w:r>
+      <w:r>
+        <w:rPr>
+          <w:rFonts w:hint="eastAsia"/>
+        </w:rPr>
+        <w:t>。</w:t>
+      </w:r>
+      <w:r>
+        <w:rPr>
+          <w:rFonts w:ascii="宋体" w:eastAsia="宋体" w:hAnsi="宋体" w:cs="宋体" w:hint="eastAsia"/>
+          <w:color w:val="000000"/>
+          <w:sz w:val="20"/>
+          <w:szCs w:val="20"/>
+        </w:rPr>
+        <w:t>就是先有产品资料</w:t>
+      </w:r>
+      <w:r>
+        <w:rPr>
+          <w:rFonts w:ascii="宋体" w:eastAsia="宋体" w:hAnsi="宋体" w:cs="宋体" w:hint="eastAsia"/>
+          <w:color w:val="000000"/>
+          <w:sz w:val="20"/>
+          <w:szCs w:val="20"/>
+        </w:rPr>
+        <w:t>，</w:t>
+      </w:r>
+      <w:r>
+        <w:rPr>
+          <w:rFonts w:ascii="宋体" w:eastAsia="宋体" w:hAnsi="宋体" w:cs="宋体" w:hint="eastAsia"/>
+          <w:color w:val="000000"/>
+          <w:sz w:val="20"/>
+          <w:szCs w:val="20"/>
+        </w:rPr>
+        <w:t>然后针对这个产品资料入库</w:t>
+      </w:r>
+      <w:r>
+        <w:rPr>
+          <w:rFonts w:ascii="宋体" w:eastAsia="宋体" w:hAnsi="宋体" w:cs="宋体" w:hint="eastAsia"/>
+          <w:color w:val="000000"/>
+          <w:sz w:val="20"/>
+          <w:szCs w:val="20"/>
+        </w:rPr>
+        <w:t>，</w:t>
+      </w:r>
+      <w:r>
+        <w:rPr>
+          <w:rFonts w:ascii="宋体" w:eastAsia="宋体" w:hAnsi="宋体" w:cs="宋体" w:hint="eastAsia"/>
+          <w:color w:val="000000"/>
+          <w:sz w:val="20"/>
+          <w:szCs w:val="20"/>
+        </w:rPr>
+        <w:t>仓库里有了</w:t>
+      </w:r>
+      <w:r>
+        <w:rPr>
+          <w:rFonts w:ascii="宋体" w:eastAsia="宋体" w:hAnsi="宋体" w:cs="宋体" w:hint="eastAsia"/>
+          <w:color w:val="000000"/>
+          <w:sz w:val="20"/>
+          <w:szCs w:val="20"/>
+        </w:rPr>
+        <w:t>，</w:t>
+      </w:r>
+      <w:r>
+        <w:rPr>
+          <w:rFonts w:ascii="宋体" w:eastAsia="宋体" w:hAnsi="宋体" w:cs="宋体" w:hint="eastAsia"/>
+          <w:color w:val="000000"/>
+          <w:sz w:val="20"/>
+          <w:szCs w:val="20"/>
+        </w:rPr>
+        <w:t>才可以在开单那选</w:t>
+      </w:r>
+      <w:r>
+        <w:rPr>
+          <w:rFonts w:ascii="宋体" w:eastAsia="宋体" w:hAnsi="宋体" w:cs="宋体" w:hint="eastAsia"/>
+          <w:color w:val="000000"/>
+          <w:sz w:val="20"/>
+          <w:szCs w:val="20"/>
+        </w:rPr>
+        <w:t>）</w:t>
+      </w:r>
+    </w:p>
+    <w:p/>
     <w:p>
       <w:pPr>
         <w:ind w:firstLine="720"/>
@@ -884,32 +1067,98 @@
       </w:r>
     </w:p>
     <w:p>
-      <w:pPr>
-        <w:rPr>
-          <w:color w:val="FF0000"/>
-        </w:rPr>
-      </w:pPr>
-    </w:p>
-    <w:p>
-      <w:pPr>
-        <w:rPr>
-          <w:color w:val="FF0000"/>
-        </w:rPr>
-      </w:pPr>
-    </w:p>
-    <w:p>
-      <w:pPr>
-        <w:ind w:firstLine="720"/>
-        <w:rPr>
-          <w:color w:val="FF0000"/>
-        </w:rPr>
-      </w:pPr>
-      <w:r>
-        <w:rPr>
-          <w:rFonts w:hint="eastAsia"/>
-          <w:color w:val="FF0000"/>
-        </w:rPr>
-        <w:lastRenderedPageBreak/>
+      <w:r>
+        <w:rPr>
+          <w:rFonts w:hint="eastAsia"/>
+        </w:rPr>
+        <w:tab/>
+      </w:r>
+      <w:r>
+        <w:rPr>
+          <w:rFonts w:hint="eastAsia"/>
+        </w:rPr>
+        <w:t>（</w:t>
+      </w:r>
+      <w:r>
+        <w:rPr>
+          <w:rFonts w:hint="eastAsia"/>
+        </w:rPr>
+        <w:t>对，</w:t>
+      </w:r>
+      <w:r>
+        <w:rPr>
+          <w:rFonts w:hint="eastAsia"/>
+        </w:rPr>
+        <w:t>配件</w:t>
+      </w:r>
+      <w:r>
+        <w:rPr>
+          <w:rFonts w:hint="eastAsia"/>
+        </w:rPr>
+        <w:t>名称、数量、性质</w:t>
+      </w:r>
+      <w:r>
+        <w:rPr>
+          <w:rFonts w:hint="eastAsia"/>
+        </w:rPr>
+        <w:t>以库存中为准</w:t>
+      </w:r>
+      <w:r>
+        <w:rPr>
+          <w:rFonts w:hint="eastAsia"/>
+        </w:rPr>
+        <w:t>，单价、</w:t>
+      </w:r>
+      <w:r>
+        <w:rPr>
+          <w:rFonts w:hint="eastAsia"/>
+        </w:rPr>
+        <w:t>折扣等信息</w:t>
+      </w:r>
+      <w:r>
+        <w:rPr>
+          <w:rFonts w:hint="eastAsia"/>
+        </w:rPr>
+        <w:t>则以</w:t>
+      </w:r>
+      <w:r>
+        <w:rPr>
+          <w:rFonts w:hint="eastAsia"/>
+        </w:rPr>
+        <w:t>具体的维修单</w:t>
+      </w:r>
+      <w:r>
+        <w:rPr>
+          <w:rFonts w:hint="eastAsia"/>
+        </w:rPr>
+        <w:t>为准</w:t>
+      </w:r>
+      <w:r>
+        <w:rPr>
+          <w:rFonts w:hint="eastAsia"/>
+        </w:rPr>
+        <w:t>）</w:t>
+      </w:r>
+    </w:p>
+    <w:p>
+      <w:pPr>
+        <w:rPr>
+          <w:color w:val="FF0000"/>
+        </w:rPr>
+      </w:pPr>
+    </w:p>
+    <w:p>
+      <w:pPr>
+        <w:ind w:firstLine="720"/>
+        <w:rPr>
+          <w:color w:val="FF0000"/>
+        </w:rPr>
+      </w:pPr>
+      <w:r>
+        <w:rPr>
+          <w:rFonts w:hint="eastAsia"/>
+          <w:color w:val="FF0000"/>
+        </w:rPr>
         <w:t>3</w:t>
       </w:r>
       <w:r>
@@ -940,6 +1189,57 @@
           <w:color w:val="FF0000"/>
         </w:rPr>
       </w:pPr>
+      <w:r>
+        <w:rPr>
+          <w:rFonts w:hint="eastAsia"/>
+          <w:color w:val="FF0000"/>
+        </w:rPr>
+        <w:tab/>
+      </w:r>
+      <w:r>
+        <w:rPr>
+          <w:rFonts w:hint="eastAsia"/>
+        </w:rPr>
+        <w:t>（</w:t>
+      </w:r>
+      <w:r>
+        <w:rPr>
+          <w:rFonts w:hint="eastAsia"/>
+        </w:rPr>
+        <w:t>工时费用就是所有维修项目的价格总和，</w:t>
+      </w:r>
+      <w:r>
+        <w:rPr>
+          <w:rFonts w:hint="eastAsia"/>
+        </w:rPr>
+        <w:t>材料费</w:t>
+      </w:r>
+      <w:r>
+        <w:rPr>
+          <w:rFonts w:hint="eastAsia"/>
+        </w:rPr>
+        <w:t>用就是所有的配件项目总和，其他费用就是所有的其他项目的价格总和</w:t>
+      </w:r>
+      <w:r>
+        <w:rPr>
+          <w:rFonts w:hint="eastAsia"/>
+        </w:rPr>
+        <w:t>，</w:t>
+      </w:r>
+      <w:r>
+        <w:rPr>
+          <w:rFonts w:hint="eastAsia"/>
+        </w:rPr>
+        <w:t>材料管理费还不确定</w:t>
+      </w:r>
+      <w:bookmarkStart w:id="0" w:name="_GoBack"/>
+      <w:bookmarkEnd w:id="0"/>
+      <w:r>
+        <w:rPr>
+          <w:rFonts w:hint="eastAsia"/>
+        </w:rPr>
+        <w:t>）</w:t>
+      </w:r>
     </w:p>
     <w:p>
       <w:pPr>
@@ -1003,176 +1303,195 @@
           <w:color w:val="FF0000"/>
         </w:rPr>
         <w:t>？</w:t>
+      </w:r>
+    </w:p>
+    <w:p>
+      <w:r>
+        <w:rPr>
+          <w:rFonts w:hint="eastAsia"/>
+        </w:rPr>
+        <w:t xml:space="preserve">   </w:t>
+      </w:r>
+      <w:r>
+        <w:rPr>
+          <w:rFonts w:hint="eastAsia"/>
+        </w:rPr>
+        <w:tab/>
+      </w:r>
+      <w:r>
+        <w:rPr>
+          <w:rFonts w:hint="eastAsia"/>
+        </w:rPr>
+        <w:t>（是）</w:t>
+      </w:r>
+    </w:p>
+    <w:p/>
+    <w:p>
+      <w:pPr>
+        <w:pStyle w:val="Heading2"/>
+        <w:ind w:firstLine="720"/>
+      </w:pPr>
+    </w:p>
+    <w:p>
+      <w:pPr>
+        <w:pStyle w:val="Heading2"/>
+        <w:ind w:firstLine="720"/>
+      </w:pPr>
+      <w:r>
+        <w:rPr>
+          <w:rFonts w:hint="eastAsia"/>
+        </w:rPr>
+        <w:t>2</w:t>
+      </w:r>
+      <w:r>
+        <w:rPr>
+          <w:rFonts w:hint="eastAsia"/>
+        </w:rPr>
+        <w:t>、派工单</w:t>
+      </w:r>
+      <w:r>
+        <w:rPr>
+          <w:rFonts w:hint="eastAsia"/>
+        </w:rPr>
+        <w:t xml:space="preserve"> </w:t>
+      </w:r>
+    </w:p>
+    <w:p>
+      <w:r>
+        <w:rPr>
+          <w:rFonts w:hint="eastAsia"/>
+        </w:rPr>
+        <w:t xml:space="preserve">      </w:t>
+      </w:r>
+      <w:r>
+        <w:rPr>
+          <w:rFonts w:hint="eastAsia"/>
+        </w:rPr>
+        <w:tab/>
+      </w:r>
+      <w:r>
+        <w:rPr>
+          <w:rFonts w:hint="eastAsia"/>
+        </w:rPr>
+        <w:t>①添加、编辑、删除、查询、打印、竣工审核</w:t>
+      </w:r>
+      <w:r>
+        <w:rPr>
+          <w:rFonts w:hint="eastAsia"/>
+        </w:rPr>
+        <w:t>、取消竣工</w:t>
+      </w:r>
+      <w:r>
+        <w:rPr>
+          <w:rFonts w:hint="eastAsia"/>
+        </w:rPr>
+        <w:t>（</w:t>
+      </w:r>
+      <w:r>
+        <w:rPr>
+          <w:rFonts w:hint="eastAsia"/>
+        </w:rPr>
+        <w:t>500</w:t>
+      </w:r>
+      <w:r>
+        <w:rPr>
+          <w:rFonts w:hint="eastAsia"/>
+        </w:rPr>
+        <w:t>）</w:t>
+      </w:r>
+    </w:p>
+    <w:p>
+      <w:r>
+        <w:rPr>
+          <w:rFonts w:hint="eastAsia"/>
+        </w:rPr>
+        <w:t xml:space="preserve">      </w:t>
+      </w:r>
+      <w:r>
+        <w:rPr>
+          <w:rFonts w:hint="eastAsia"/>
+        </w:rPr>
+        <w:tab/>
+      </w:r>
+      <w:r>
+        <w:rPr>
+          <w:rFonts w:hint="eastAsia"/>
+        </w:rPr>
+        <w:t>②另外添加、编辑页面还有车辆</w:t>
+      </w:r>
+      <w:r>
+        <w:rPr>
+          <w:rFonts w:hint="eastAsia"/>
+        </w:rPr>
+        <w:t>基本信息、修理项目、已领材料明细、其他提醒、本单备注、</w:t>
+      </w:r>
+      <w:r>
+        <w:rPr>
+          <w:rFonts w:hint="eastAsia"/>
+        </w:rPr>
+        <w:t>历史维修项目、历史维修用料（</w:t>
+      </w:r>
+      <w:r>
+        <w:rPr>
+          <w:rFonts w:hint="eastAsia"/>
+        </w:rPr>
+        <w:t>1300</w:t>
+      </w:r>
+      <w:r>
+        <w:rPr>
+          <w:rFonts w:hint="eastAsia"/>
+        </w:rPr>
+        <w:t>）</w:t>
+      </w:r>
+      <w:r>
+        <w:rPr>
+          <w:rFonts w:hint="eastAsia"/>
+        </w:rPr>
+        <w:t xml:space="preserve">  </w:t>
+      </w:r>
+    </w:p>
+    <w:p>
+      <w:r>
+        <w:rPr>
+          <w:rFonts w:hint="eastAsia"/>
+        </w:rPr>
+        <w:tab/>
+      </w:r>
+      <w:r>
+        <w:rPr>
+          <w:rFonts w:hint="eastAsia"/>
+        </w:rPr>
+        <w:t>（</w:t>
+      </w:r>
+      <w:r>
+        <w:rPr>
+          <w:rFonts w:hint="eastAsia"/>
+        </w:rPr>
+        <w:t>注意：已领料明细</w:t>
+      </w:r>
+      <w:r>
+        <w:rPr>
+          <w:rFonts w:hint="eastAsia"/>
+        </w:rPr>
+        <w:t>从</w:t>
+      </w:r>
+      <w:r>
+        <w:rPr>
+          <w:rFonts w:hint="eastAsia"/>
+        </w:rPr>
+        <w:t>维修领料中读取</w:t>
+      </w:r>
+      <w:r>
+        <w:rPr>
+          <w:rFonts w:hint="eastAsia"/>
+        </w:rPr>
+        <w:t>）</w:t>
       </w:r>
     </w:p>
     <w:p/>
     <w:p/>
     <w:p>
       <w:pPr>
-        <w:pStyle w:val="Heading2"/>
-        <w:ind w:firstLine="720"/>
-      </w:pPr>
-    </w:p>
-    <w:p>
-      <w:pPr>
-        <w:pStyle w:val="Heading2"/>
-        <w:ind w:firstLine="720"/>
-      </w:pPr>
-      <w:r>
-        <w:rPr>
-          <w:rFonts w:hint="eastAsia"/>
-        </w:rPr>
-        <w:t>2</w:t>
-      </w:r>
-      <w:r>
-        <w:rPr>
-          <w:rFonts w:hint="eastAsia"/>
-        </w:rPr>
-        <w:t>、派工单</w:t>
-      </w:r>
-      <w:r>
-        <w:rPr>
-          <w:rFonts w:hint="eastAsia"/>
-        </w:rPr>
-        <w:t xml:space="preserve"> </w:t>
-      </w:r>
-    </w:p>
-    <w:p>
-      <w:r>
-        <w:rPr>
-          <w:rFonts w:hint="eastAsia"/>
-        </w:rPr>
-        <w:t xml:space="preserve">      </w:t>
-      </w:r>
-      <w:r>
-        <w:rPr>
-          <w:rFonts w:hint="eastAsia"/>
-        </w:rPr>
-        <w:tab/>
-      </w:r>
-      <w:r>
-        <w:rPr>
-          <w:rFonts w:hint="eastAsia"/>
-        </w:rPr>
-        <w:t>①添加、编辑、删除、查询、打印、竣工审核</w:t>
-      </w:r>
-      <w:r>
-        <w:rPr>
-          <w:rFonts w:hint="eastAsia"/>
-        </w:rPr>
-        <w:t>、取消竣工</w:t>
-      </w:r>
-      <w:r>
-        <w:rPr>
-          <w:rFonts w:hint="eastAsia"/>
-        </w:rPr>
-        <w:t>（</w:t>
-      </w:r>
-      <w:r>
-        <w:rPr>
-          <w:rFonts w:hint="eastAsia"/>
-        </w:rPr>
-        <w:t>500</w:t>
-      </w:r>
-      <w:r>
-        <w:rPr>
-          <w:rFonts w:hint="eastAsia"/>
-        </w:rPr>
-        <w:t>）</w:t>
-      </w:r>
-    </w:p>
-    <w:p>
-      <w:r>
-        <w:rPr>
-          <w:rFonts w:hint="eastAsia"/>
-        </w:rPr>
-        <w:t xml:space="preserve">      </w:t>
-      </w:r>
-      <w:r>
-        <w:rPr>
-          <w:rFonts w:hint="eastAsia"/>
-        </w:rPr>
-        <w:tab/>
-      </w:r>
-      <w:r>
-        <w:rPr>
-          <w:rFonts w:hint="eastAsia"/>
-        </w:rPr>
-        <w:t>②另外添加、编辑页面还有车辆</w:t>
-      </w:r>
-      <w:r>
-        <w:rPr>
-          <w:rFonts w:hint="eastAsia"/>
-        </w:rPr>
-        <w:t>基本信息、修理项目、已领材料明细、其他提醒、本单备注、</w:t>
-      </w:r>
-      <w:r>
-        <w:rPr>
-          <w:rFonts w:hint="eastAsia"/>
-        </w:rPr>
-        <w:t>历史维修项目、历史维修用料（</w:t>
-      </w:r>
-      <w:r>
-        <w:rPr>
-          <w:rFonts w:hint="eastAsia"/>
-        </w:rPr>
-        <w:t>1300</w:t>
-      </w:r>
-      <w:r>
-        <w:rPr>
-          <w:rFonts w:hint="eastAsia"/>
-        </w:rPr>
-        <w:t>）</w:t>
-      </w:r>
-      <w:r>
-        <w:rPr>
-          <w:rFonts w:hint="eastAsia"/>
-        </w:rPr>
-        <w:t xml:space="preserve">  </w:t>
-      </w:r>
-    </w:p>
-    <w:p>
-      <w:r>
-        <w:rPr>
-          <w:rFonts w:hint="eastAsia"/>
-        </w:rPr>
-        <w:tab/>
-      </w:r>
-      <w:r>
-        <w:rPr>
-          <w:rFonts w:hint="eastAsia"/>
-        </w:rPr>
-        <w:t>（</w:t>
-      </w:r>
-      <w:r>
-        <w:rPr>
-          <w:rFonts w:hint="eastAsia"/>
-        </w:rPr>
-        <w:t>注意：已领料明细</w:t>
-      </w:r>
-      <w:r>
-        <w:rPr>
-          <w:rFonts w:hint="eastAsia"/>
-        </w:rPr>
-        <w:t>从</w:t>
-      </w:r>
-      <w:r>
-        <w:rPr>
-          <w:rFonts w:hint="eastAsia"/>
-        </w:rPr>
-        <w:t>维修领料中读取</w:t>
-      </w:r>
-      <w:r>
-        <w:rPr>
-          <w:rFonts w:hint="eastAsia"/>
-        </w:rPr>
-        <w:t>）</w:t>
-      </w:r>
-    </w:p>
-    <w:p/>
-    <w:p/>
-    <w:p>
-      <w:pPr>
         <w:rPr>
           <w:color w:val="FF0000"/>
         </w:rPr>
@@ -1380,6 +1699,7 @@
           <w:rFonts w:hint="eastAsia"/>
           <w:color w:val="FF0000"/>
         </w:rPr>
+        <w:lastRenderedPageBreak/>
         <w:tab/>
         <w:t>6</w:t>
       </w:r>
@@ -1538,8 +1858,6 @@
         </w:rPr>
         <w:t>维修单和领料单是一对一还是一对多的关系？</w:t>
       </w:r>
-      <w:bookmarkStart w:id="0" w:name="_GoBack"/>
-      <w:bookmarkEnd w:id="0"/>
     </w:p>
     <w:p>
       <w:pPr>
@@ -1848,6 +2166,7 @@
         <w:rPr>
           <w:rFonts w:hint="eastAsia"/>
         </w:rPr>
+        <w:lastRenderedPageBreak/>
         <w:t xml:space="preserve"> 7</w:t>
       </w:r>
       <w:r>
@@ -2180,6 +2499,7 @@
           <w:rStyle w:val="Strong"/>
           <w:rFonts w:hint="eastAsia"/>
         </w:rPr>
+        <w:lastRenderedPageBreak/>
         <w:t>五、库存管理</w:t>
       </w:r>
     </w:p>
@@ -2223,7 +2543,6 @@
         <w:rPr>
           <w:rFonts w:hint="eastAsia"/>
         </w:rPr>
-        <w:lastRenderedPageBreak/>
         <w:t>2</w:t>
       </w:r>
       <w:r>
@@ -2640,6 +2959,54 @@
       <w:szCs w:val="26"/>
     </w:rPr>
   </w:style>
+  <w:style w:type="paragraph" w:styleId="HTMLPreformatted">
+    <w:name w:val="HTML Preformatted"/>
+    <w:basedOn w:val="Normal"/>
+    <w:link w:val="HTMLPreformattedChar"/>
+    <w:uiPriority w:val="99"/>
+    <w:semiHidden/>
+    <w:unhideWhenUsed/>
+    <w:rsid w:val="00666091"/>
+    <w:pPr>
+      <w:tabs>
+        <w:tab w:val="left" w:pos="916"/>
+        <w:tab w:val="left" w:pos="1832"/>
+        <w:tab w:val="left" w:pos="2748"/>
+        <w:tab w:val="left" w:pos="3664"/>
+        <w:tab w:val="left" w:pos="4580"/>
+        <w:tab w:val="left" w:pos="5496"/>
+        <w:tab w:val="left" w:pos="6412"/>
+        <w:tab w:val="left" w:pos="7328"/>
+        <w:tab w:val="left" w:pos="8244"/>
+        <w:tab w:val="left" w:pos="9160"/>
+        <w:tab w:val="left" w:pos="10076"/>
+        <w:tab w:val="left" w:pos="10992"/>
+        <w:tab w:val="left" w:pos="11908"/>
+        <w:tab w:val="left" w:pos="12824"/>
+        <w:tab w:val="left" w:pos="13740"/>
+        <w:tab w:val="left" w:pos="14656"/>
+      </w:tabs>
+      <w:spacing w:after="0" w:line="240" w:lineRule="auto"/>
+    </w:pPr>
+    <w:rPr>
+      <w:rFonts w:ascii="Courier New" w:eastAsia="Times New Roman" w:hAnsi="Courier New" w:cs="Courier New"/>
+      <w:sz w:val="20"/>
+      <w:szCs w:val="20"/>
+    </w:rPr>
+  </w:style>
+  <w:style w:type="character" w:customStyle="1" w:styleId="HTMLPreformattedChar">
+    <w:name w:val="HTML Preformatted Char"/>
+    <w:basedOn w:val="DefaultParagraphFont"/>
+    <w:link w:val="HTMLPreformatted"/>
+    <w:uiPriority w:val="99"/>
+    <w:semiHidden/>
+    <w:rsid w:val="00666091"/>
+    <w:rPr>
+      <w:rFonts w:ascii="Courier New" w:eastAsia="Times New Roman" w:hAnsi="Courier New" w:cs="Courier New"/>
+      <w:sz w:val="20"/>
+      <w:szCs w:val="20"/>
+    </w:rPr>
+  </w:style>
 </w:styles>
 </file>
 
@@ -2957,6 +3324,54 @@
       <w:szCs w:val="26"/>
     </w:rPr>
   </w:style>
+  <w:style w:type="paragraph" w:styleId="HTMLPreformatted">
+    <w:name w:val="HTML Preformatted"/>
+    <w:basedOn w:val="Normal"/>
+    <w:link w:val="HTMLPreformattedChar"/>
+    <w:uiPriority w:val="99"/>
+    <w:semiHidden/>
+    <w:unhideWhenUsed/>
+    <w:rsid w:val="00666091"/>
+    <w:pPr>
+      <w:tabs>
+        <w:tab w:val="left" w:pos="916"/>
+        <w:tab w:val="left" w:pos="1832"/>
+        <w:tab w:val="left" w:pos="2748"/>
+        <w:tab w:val="left" w:pos="3664"/>
+        <w:tab w:val="left" w:pos="4580"/>
+        <w:tab w:val="left" w:pos="5496"/>
+        <w:tab w:val="left" w:pos="6412"/>
+        <w:tab w:val="left" w:pos="7328"/>
+        <w:tab w:val="left" w:pos="8244"/>
+        <w:tab w:val="left" w:pos="9160"/>
+        <w:tab w:val="left" w:pos="10076"/>
+        <w:tab w:val="left" w:pos="10992"/>
+        <w:tab w:val="left" w:pos="11908"/>
+        <w:tab w:val="left" w:pos="12824"/>
+        <w:tab w:val="left" w:pos="13740"/>
+        <w:tab w:val="left" w:pos="14656"/>
+      </w:tabs>
+      <w:spacing w:after="0" w:line="240" w:lineRule="auto"/>
+    </w:pPr>
+    <w:rPr>
+      <w:rFonts w:ascii="Courier New" w:eastAsia="Times New Roman" w:hAnsi="Courier New" w:cs="Courier New"/>
+      <w:sz w:val="20"/>
+      <w:szCs w:val="20"/>
+    </w:rPr>
+  </w:style>
+  <w:style w:type="character" w:customStyle="1" w:styleId="HTMLPreformattedChar">
+    <w:name w:val="HTML Preformatted Char"/>
+    <w:basedOn w:val="DefaultParagraphFont"/>
+    <w:link w:val="HTMLPreformatted"/>
+    <w:uiPriority w:val="99"/>
+    <w:semiHidden/>
+    <w:rsid w:val="00666091"/>
+    <w:rPr>
+      <w:rFonts w:ascii="Courier New" w:eastAsia="Times New Roman" w:hAnsi="Courier New" w:cs="Courier New"/>
+      <w:sz w:val="20"/>
+      <w:szCs w:val="20"/>
+    </w:rPr>
+  </w:style>
 </w:styles>
 </file>
 
@@ -3250,7 +3665,7 @@
 </file>
 
 <file path=customXml/itemProps1.xml><?xml version="1.0" encoding="utf-8"?>
-<ds:datastoreItem xmlns:ds="http://schemas.openxmlformats.org/officeDocument/2006/customXml" ds:itemID="{B9043248-47E8-4FCC-96B8-2ADBD70623B6}">
+<ds:datastoreItem xmlns:ds="http://schemas.openxmlformats.org/officeDocument/2006/customXml" ds:itemID="{2AB40CBC-5AC6-44B5-8A6D-862FBFB6A741}">
   <ds:schemaRefs>
     <ds:schemaRef ds:uri="http://schemas.openxmlformats.org/officeDocument/2006/bibliography"/>
   </ds:schemaRefs>

--- a/AutoBeauty.docx
+++ b/AutoBeauty.docx
@@ -83,6 +83,406 @@
         <w:rPr>
           <w:rFonts w:hint="eastAsia"/>
         </w:rPr>
+        <w:t>可在一个复杂的</w:t>
+      </w:r>
+      <w:r>
+        <w:rPr>
+          <w:rFonts w:hint="eastAsia"/>
+        </w:rPr>
+        <w:t>树节点</w:t>
+      </w:r>
+      <w:r>
+        <w:rPr>
+          <w:rFonts w:hint="eastAsia"/>
+        </w:rPr>
+        <w:t>页面完成</w:t>
+      </w:r>
+      <w:r>
+        <w:rPr>
+          <w:rFonts w:hint="eastAsia"/>
+        </w:rPr>
+        <w:t>500</w:t>
+      </w:r>
+      <w:r>
+        <w:rPr>
+          <w:rFonts w:hint="eastAsia"/>
+        </w:rPr>
+        <w:t>）</w:t>
+      </w:r>
+    </w:p>
+    <w:p>
+      <w:pPr>
+        <w:ind w:firstLine="720"/>
+      </w:pPr>
+      <w:r>
+        <w:rPr>
+          <w:rFonts w:hint="eastAsia"/>
+        </w:rPr>
+        <w:t>②角色</w:t>
+      </w:r>
+      <w:r>
+        <w:rPr>
+          <w:rFonts w:hint="eastAsia"/>
+        </w:rPr>
+        <w:t xml:space="preserve">   </w:t>
+      </w:r>
+      <w:r>
+        <w:rPr>
+          <w:rFonts w:hint="eastAsia"/>
+        </w:rPr>
+        <w:t>添加、编辑、删除、查询、绑定权限（</w:t>
+      </w:r>
+      <w:r>
+        <w:rPr>
+          <w:rFonts w:hint="eastAsia"/>
+        </w:rPr>
+        <w:t>400</w:t>
+      </w:r>
+      <w:r>
+        <w:rPr>
+          <w:rFonts w:hint="eastAsia"/>
+        </w:rPr>
+        <w:t>）</w:t>
+      </w:r>
+    </w:p>
+    <w:p>
+      <w:pPr>
+        <w:ind w:firstLine="720"/>
+      </w:pPr>
+      <w:r>
+        <w:rPr>
+          <w:rFonts w:hint="eastAsia"/>
+        </w:rPr>
+        <w:t>③用户</w:t>
+      </w:r>
+      <w:r>
+        <w:rPr>
+          <w:rFonts w:hint="eastAsia"/>
+        </w:rPr>
+        <w:t xml:space="preserve">   </w:t>
+      </w:r>
+      <w:r>
+        <w:rPr>
+          <w:rFonts w:hint="eastAsia"/>
+        </w:rPr>
+        <w:t>添加、编辑、</w:t>
+      </w:r>
+      <w:r>
+        <w:rPr>
+          <w:rFonts w:hint="eastAsia"/>
+        </w:rPr>
+        <w:t>详情、</w:t>
+      </w:r>
+      <w:r>
+        <w:rPr>
+          <w:rFonts w:hint="eastAsia"/>
+        </w:rPr>
+        <w:t>删除、查询、绑定角色（</w:t>
+      </w:r>
+      <w:r>
+        <w:rPr>
+          <w:rFonts w:hint="eastAsia"/>
+        </w:rPr>
+        <w:t>400</w:t>
+      </w:r>
+      <w:r>
+        <w:rPr>
+          <w:rFonts w:hint="eastAsia"/>
+        </w:rPr>
+        <w:t>）</w:t>
+      </w:r>
+    </w:p>
+    <w:p>
+      <w:pPr>
+        <w:rPr>
+          <w:color w:val="00B050"/>
+        </w:rPr>
+      </w:pPr>
+      <w:r>
+        <w:t xml:space="preserve">   </w:t>
+      </w:r>
+      <w:r>
+        <w:rPr>
+          <w:rFonts w:hint="eastAsia"/>
+        </w:rPr>
+        <w:tab/>
+      </w:r>
+      <w:r>
+        <w:rPr>
+          <w:rFonts w:hint="eastAsia"/>
+          <w:color w:val="00B050"/>
+        </w:rPr>
+        <w:t>疑问：</w:t>
+      </w:r>
+    </w:p>
+    <w:p>
+      <w:pPr>
+        <w:ind w:firstLine="720"/>
+        <w:rPr>
+          <w:color w:val="00B050"/>
+        </w:rPr>
+      </w:pPr>
+      <w:r>
+        <w:rPr>
+          <w:rFonts w:hint="eastAsia"/>
+          <w:color w:val="00B050"/>
+        </w:rPr>
+        <w:t>角</w:t>
+      </w:r>
+      <w:r>
+        <w:rPr>
+          <w:rFonts w:hint="eastAsia"/>
+          <w:color w:val="00B050"/>
+        </w:rPr>
+        <w:t>色中管理员、接车员、派工人员都可以直接指给具体的人，维修组、美容组是什么概念？赋给什么人？</w:t>
+      </w:r>
+    </w:p>
+    <w:p>
+      <w:pPr>
+        <w:ind w:firstLine="720"/>
+      </w:pPr>
+      <w:r>
+        <w:rPr>
+          <w:rFonts w:hint="eastAsia"/>
+        </w:rPr>
+        <w:t>（</w:t>
+      </w:r>
+      <w:r>
+        <w:rPr>
+          <w:rFonts w:hint="eastAsia"/>
+        </w:rPr>
+        <w:t>改成维修人员、美容人员</w:t>
+      </w:r>
+      <w:r>
+        <w:rPr>
+          <w:rFonts w:hint="eastAsia"/>
+        </w:rPr>
+        <w:t>，注意派工人员只负责填写派工单，没有任何提成，因为具体的活都是维修人员和美容人员干的</w:t>
+      </w:r>
+      <w:r>
+        <w:rPr>
+          <w:rFonts w:hint="eastAsia"/>
+        </w:rPr>
+        <w:t>）</w:t>
+      </w:r>
+    </w:p>
+    <w:p>
+      <w:pPr>
+        <w:rPr>
+          <w:color w:val="FF0000"/>
+        </w:rPr>
+      </w:pPr>
+    </w:p>
+    <w:p>
+      <w:pPr>
+        <w:pStyle w:val="Heading2"/>
+      </w:pPr>
+      <w:r>
+        <w:rPr>
+          <w:rFonts w:hint="eastAsia"/>
+        </w:rPr>
+        <w:t xml:space="preserve">   </w:t>
+      </w:r>
+      <w:r>
+        <w:rPr>
+          <w:rFonts w:hint="eastAsia"/>
+        </w:rPr>
+        <w:tab/>
+      </w:r>
+      <w:r>
+        <w:rPr>
+          <w:rFonts w:hint="eastAsia"/>
+        </w:rPr>
+        <w:t>2</w:t>
+      </w:r>
+      <w:r>
+        <w:rPr>
+          <w:rFonts w:hint="eastAsia"/>
+        </w:rPr>
+        <w:t>、配件</w:t>
+      </w:r>
+      <w:r>
+        <w:rPr>
+          <w:rFonts w:hint="eastAsia"/>
+        </w:rPr>
+        <w:t>资料管理</w:t>
+      </w:r>
+    </w:p>
+    <w:p>
+      <w:r>
+        <w:rPr>
+          <w:rFonts w:hint="eastAsia"/>
+        </w:rPr>
+        <w:t xml:space="preserve">   </w:t>
+      </w:r>
+      <w:r>
+        <w:rPr>
+          <w:rFonts w:hint="eastAsia"/>
+        </w:rPr>
+        <w:tab/>
+      </w:r>
+      <w:r>
+        <w:rPr>
+          <w:rFonts w:hint="eastAsia"/>
+        </w:rPr>
+        <w:t>添加、编辑、删除、查询、打印（</w:t>
+      </w:r>
+      <w:r>
+        <w:rPr>
+          <w:rFonts w:hint="eastAsia"/>
+        </w:rPr>
+        <w:t>400</w:t>
+      </w:r>
+      <w:r>
+        <w:rPr>
+          <w:rFonts w:hint="eastAsia"/>
+        </w:rPr>
+        <w:t>）</w:t>
+      </w:r>
+      <w:r>
+        <w:rPr>
+          <w:rFonts w:hint="eastAsia"/>
+        </w:rPr>
+        <w:t xml:space="preserve">      </w:t>
+      </w:r>
+    </w:p>
+    <w:p/>
+    <w:p>
+      <w:pPr>
+        <w:rPr>
+          <w:color w:val="FF0000"/>
+        </w:rPr>
+      </w:pPr>
+      <w:r>
+        <w:rPr>
+          <w:rFonts w:hint="eastAsia"/>
+          <w:color w:val="FF0000"/>
+        </w:rPr>
+        <w:tab/>
+      </w:r>
+      <w:r>
+        <w:rPr>
+          <w:rFonts w:hint="eastAsia"/>
+          <w:color w:val="FF0000"/>
+        </w:rPr>
+        <w:t>疑问：</w:t>
+      </w:r>
+    </w:p>
+    <w:p>
+      <w:pPr>
+        <w:rPr>
+          <w:color w:val="FF0000"/>
+        </w:rPr>
+      </w:pPr>
+      <w:r>
+        <w:rPr>
+          <w:rFonts w:hint="eastAsia"/>
+          <w:color w:val="FF0000"/>
+        </w:rPr>
+        <w:tab/>
+      </w:r>
+      <w:r>
+        <w:rPr>
+          <w:rFonts w:hint="eastAsia"/>
+          <w:color w:val="FF0000"/>
+        </w:rPr>
+        <w:t>1</w:t>
+      </w:r>
+      <w:r>
+        <w:rPr>
+          <w:rFonts w:hint="eastAsia"/>
+          <w:color w:val="FF0000"/>
+        </w:rPr>
+        <w:t>、</w:t>
+      </w:r>
+      <w:r>
+        <w:rPr>
+          <w:rFonts w:hint="eastAsia"/>
+          <w:color w:val="FF0000"/>
+        </w:rPr>
+        <w:t>配件有类别之分吗？</w:t>
+      </w:r>
+    </w:p>
+    <w:p>
+      <w:pPr>
+        <w:rPr>
+          <w:rFonts w:hint="eastAsia"/>
+        </w:rPr>
+      </w:pPr>
+    </w:p>
+    <w:p>
+      <w:pPr>
+        <w:rPr>
+          <w:color w:val="FF0000"/>
+        </w:rPr>
+      </w:pPr>
+      <w:r>
+        <w:rPr>
+          <w:rFonts w:hint="eastAsia"/>
+          <w:color w:val="FF0000"/>
+        </w:rPr>
+        <w:tab/>
+        <w:t>2</w:t>
+      </w:r>
+      <w:r>
+        <w:rPr>
+          <w:rFonts w:hint="eastAsia"/>
+          <w:color w:val="FF0000"/>
+        </w:rPr>
+        <w:t>、需要详情页吗？</w:t>
+      </w:r>
+    </w:p>
+    <w:p>
+      <w:r>
+        <w:rPr>
+          <w:rFonts w:hint="eastAsia"/>
+        </w:rPr>
+        <w:tab/>
+      </w:r>
+    </w:p>
+    <w:p>
+      <w:pPr>
+        <w:pStyle w:val="Heading2"/>
+      </w:pPr>
+      <w:r>
+        <w:rPr>
+          <w:rFonts w:hint="eastAsia"/>
+        </w:rPr>
+        <w:t xml:space="preserve">   </w:t>
+      </w:r>
+      <w:r>
+        <w:rPr>
+          <w:rFonts w:hint="eastAsia"/>
+        </w:rPr>
+        <w:tab/>
+      </w:r>
+      <w:r>
+        <w:rPr>
+          <w:rFonts w:hint="eastAsia"/>
+        </w:rPr>
+        <w:t>3</w:t>
+      </w:r>
+      <w:r>
+        <w:rPr>
+          <w:rFonts w:hint="eastAsia"/>
+        </w:rPr>
+        <w:t>、修理项目管理</w:t>
+      </w:r>
+    </w:p>
+    <w:p>
+      <w:pPr>
+        <w:ind w:left="720"/>
+      </w:pPr>
+      <w:r>
+        <w:rPr>
+          <w:rFonts w:hint="eastAsia"/>
+        </w:rPr>
+        <w:t>添加、编辑、删除、查询（</w:t>
+      </w:r>
+      <w:r>
+        <w:rPr>
+          <w:rFonts w:hint="eastAsia"/>
+        </w:rPr>
         <w:t>300</w:t>
       </w:r>
       <w:r>
@@ -91,34 +491,76 @@
         </w:rPr>
         <w:t>）</w:t>
       </w:r>
-    </w:p>
-    <w:p>
-      <w:pPr>
-        <w:ind w:firstLine="720"/>
-      </w:pPr>
-      <w:r>
-        <w:rPr>
-          <w:rFonts w:hint="eastAsia"/>
-        </w:rPr>
-        <w:t>②角色</w:t>
-      </w:r>
-      <w:r>
-        <w:rPr>
-          <w:rFonts w:hint="eastAsia"/>
-        </w:rPr>
+      <w:r>
+        <w:rPr>
+          <w:rFonts w:hint="eastAsia"/>
+        </w:rPr>
+        <w:t xml:space="preserve"> </w:t>
+      </w:r>
+    </w:p>
+    <w:p>
+      <w:pPr>
+        <w:ind w:left="720"/>
+      </w:pPr>
+      <w:r>
+        <w:rPr>
+          <w:rFonts w:hint="eastAsia"/>
+        </w:rPr>
+        <w:t>（注意：性质这个字段对价格没有影响，主要是在结算的时候如果有保险性质的修理项目，会打印出保险结算单，如果有三包性质的修理项目，会打印出三包结算单）</w:t>
+      </w:r>
+      <w:r>
+        <w:rPr>
+          <w:rFonts w:hint="eastAsia"/>
+        </w:rPr>
+        <w:t xml:space="preserve"> </w:t>
+      </w:r>
+    </w:p>
+    <w:p/>
+    <w:p>
+      <w:pPr>
+        <w:pStyle w:val="Heading2"/>
+      </w:pPr>
+      <w:r>
+        <w:rPr>
+          <w:rFonts w:hint="eastAsia"/>
+        </w:rPr>
+        <w:lastRenderedPageBreak/>
         <w:t xml:space="preserve">   </w:t>
       </w:r>
       <w:r>
         <w:rPr>
           <w:rFonts w:hint="eastAsia"/>
         </w:rPr>
-        <w:t>添加、编辑、删除、查询、绑定权限（</w:t>
-      </w:r>
-      <w:r>
-        <w:rPr>
-          <w:rFonts w:hint="eastAsia"/>
-        </w:rPr>
-        <w:t>400</w:t>
+        <w:tab/>
+      </w:r>
+      <w:r>
+        <w:rPr>
+          <w:rFonts w:hint="eastAsia"/>
+        </w:rPr>
+        <w:t>4</w:t>
+      </w:r>
+      <w:r>
+        <w:rPr>
+          <w:rFonts w:hint="eastAsia"/>
+        </w:rPr>
+        <w:t>、其他项目管理</w:t>
+      </w:r>
+    </w:p>
+    <w:p>
+      <w:pPr>
+        <w:ind w:firstLine="720"/>
+      </w:pPr>
+      <w:r>
+        <w:rPr>
+          <w:rFonts w:hint="eastAsia"/>
+        </w:rPr>
+        <w:t>添加、编辑、删除、查询（</w:t>
+      </w:r>
+      <w:r>
+        <w:rPr>
+          <w:rFonts w:hint="eastAsia"/>
+        </w:rPr>
+        <w:t>300</w:t>
       </w:r>
       <w:r>
         <w:rPr>
@@ -126,17 +568,14 @@
         </w:rPr>
         <w:t>）</w:t>
       </w:r>
-    </w:p>
-    <w:p>
-      <w:pPr>
-        <w:ind w:firstLine="720"/>
-      </w:pPr>
-      <w:r>
-        <w:rPr>
-          <w:rFonts w:hint="eastAsia"/>
-        </w:rPr>
-        <w:t>③用户</w:t>
-      </w:r>
+      <w:r>
+        <w:rPr>
+          <w:rFonts w:hint="eastAsia"/>
+        </w:rPr>
+        <w:t xml:space="preserve">  </w:t>
+      </w:r>
+    </w:p>
+    <w:p>
       <w:r>
         <w:rPr>
           <w:rFonts w:hint="eastAsia"/>
@@ -147,13 +586,73 @@
         <w:rPr>
           <w:rFonts w:hint="eastAsia"/>
         </w:rPr>
-        <w:t>添加、编辑、删除、查询、绑定角色（</w:t>
-      </w:r>
-      <w:r>
-        <w:rPr>
-          <w:rFonts w:hint="eastAsia"/>
-        </w:rPr>
-        <w:t>400</w:t>
+        <w:tab/>
+      </w:r>
+      <w:r>
+        <w:rPr>
+          <w:rFonts w:hint="eastAsia"/>
+        </w:rPr>
+        <w:t>（</w:t>
+      </w:r>
+      <w:r>
+        <w:rPr>
+          <w:rFonts w:hint="eastAsia"/>
+        </w:rPr>
+        <w:t>主要用来维护拖车、代加油、代办年审、代办保险等等之类的业务）</w:t>
+      </w:r>
+    </w:p>
+    <w:p>
+      <w:pPr>
+        <w:rPr>
+          <w:rFonts w:hint="eastAsia"/>
+        </w:rPr>
+      </w:pPr>
+      <w:r>
+        <w:t xml:space="preserve">  </w:t>
+      </w:r>
+    </w:p>
+    <w:p>
+      <w:pPr>
+        <w:pStyle w:val="Heading2"/>
+      </w:pPr>
+      <w:r>
+        <w:rPr>
+          <w:rFonts w:hint="eastAsia"/>
+        </w:rPr>
+        <w:tab/>
+        <w:t>5</w:t>
+      </w:r>
+      <w:r>
+        <w:rPr>
+          <w:rFonts w:hint="eastAsia"/>
+        </w:rPr>
+        <w:t>、美容项目</w:t>
+      </w:r>
+      <w:r>
+        <w:rPr>
+          <w:rFonts w:hint="eastAsia"/>
+        </w:rPr>
+        <w:t>管理</w:t>
+      </w:r>
+    </w:p>
+    <w:p>
+      <w:r>
+        <w:rPr>
+          <w:rFonts w:hint="eastAsia"/>
+        </w:rPr>
+        <w:tab/>
+      </w:r>
+      <w:r>
+        <w:rPr>
+          <w:rFonts w:hint="eastAsia"/>
+        </w:rPr>
+        <w:t>添加、编辑、删除、查询（</w:t>
+      </w:r>
+      <w:r>
+        <w:rPr>
+          <w:rFonts w:hint="eastAsia"/>
+        </w:rPr>
+        <w:t>300</w:t>
       </w:r>
       <w:r>
         <w:rPr>
@@ -164,322 +663,6 @@
     </w:p>
     <w:p>
       <w:pPr>
-        <w:rPr>
-          <w:color w:val="FF0000"/>
-        </w:rPr>
-      </w:pPr>
-      <w:r>
-        <w:t xml:space="preserve">   </w:t>
-      </w:r>
-      <w:r>
-        <w:rPr>
-          <w:rFonts w:hint="eastAsia"/>
-        </w:rPr>
-        <w:tab/>
-      </w:r>
-      <w:r>
-        <w:rPr>
-          <w:rFonts w:hint="eastAsia"/>
-          <w:color w:val="FF0000"/>
-        </w:rPr>
-        <w:t>疑问：</w:t>
-      </w:r>
-    </w:p>
-    <w:p>
-      <w:pPr>
-        <w:ind w:firstLine="720"/>
-        <w:rPr>
-          <w:rFonts w:hint="eastAsia"/>
-          <w:color w:val="FF0000"/>
-        </w:rPr>
-      </w:pPr>
-      <w:r>
-        <w:rPr>
-          <w:rFonts w:hint="eastAsia"/>
-          <w:color w:val="FF0000"/>
-        </w:rPr>
-        <w:t>角</w:t>
-      </w:r>
-      <w:r>
-        <w:rPr>
-          <w:rFonts w:hint="eastAsia"/>
-          <w:color w:val="FF0000"/>
-        </w:rPr>
-        <w:t>色中管理员、接车员、派工人员都可以直接指给具体的人，维修组、美容组是什么概念？赋给什么人？</w:t>
-      </w:r>
-    </w:p>
-    <w:p>
-      <w:pPr>
-        <w:ind w:firstLine="720"/>
-      </w:pPr>
-      <w:r>
-        <w:rPr>
-          <w:rFonts w:hint="eastAsia"/>
-        </w:rPr>
-        <w:t>（</w:t>
-      </w:r>
-      <w:r>
-        <w:rPr>
-          <w:rFonts w:hint="eastAsia"/>
-        </w:rPr>
-        <w:t>改成维修人员、美容人员</w:t>
-      </w:r>
-      <w:r>
-        <w:rPr>
-          <w:rFonts w:hint="eastAsia"/>
-        </w:rPr>
-        <w:t>，注意派工人员只负责填写派工单，没有任何提成，因为具体的活都是维修人员和美容人员干的</w:t>
-      </w:r>
-      <w:r>
-        <w:rPr>
-          <w:rFonts w:hint="eastAsia"/>
-        </w:rPr>
-        <w:t>）</w:t>
-      </w:r>
-    </w:p>
-    <w:p>
-      <w:pPr>
-        <w:rPr>
-          <w:color w:val="FF0000"/>
-        </w:rPr>
-      </w:pPr>
-    </w:p>
-    <w:p>
-      <w:pPr>
-        <w:pStyle w:val="Heading2"/>
-      </w:pPr>
-      <w:r>
-        <w:rPr>
-          <w:rFonts w:hint="eastAsia"/>
-        </w:rPr>
-        <w:t xml:space="preserve">   </w:t>
-      </w:r>
-      <w:r>
-        <w:rPr>
-          <w:rFonts w:hint="eastAsia"/>
-        </w:rPr>
-        <w:tab/>
-      </w:r>
-      <w:r>
-        <w:rPr>
-          <w:rFonts w:hint="eastAsia"/>
-        </w:rPr>
-        <w:t>2</w:t>
-      </w:r>
-      <w:r>
-        <w:rPr>
-          <w:rFonts w:hint="eastAsia"/>
-        </w:rPr>
-        <w:t>、产品资料管理</w:t>
-      </w:r>
-    </w:p>
-    <w:p>
-      <w:r>
-        <w:rPr>
-          <w:rFonts w:hint="eastAsia"/>
-        </w:rPr>
-        <w:t xml:space="preserve">   </w:t>
-      </w:r>
-      <w:r>
-        <w:rPr>
-          <w:rFonts w:hint="eastAsia"/>
-        </w:rPr>
-        <w:tab/>
-      </w:r>
-      <w:r>
-        <w:rPr>
-          <w:rFonts w:hint="eastAsia"/>
-        </w:rPr>
-        <w:t>添加、编辑、删除、查询、打印（</w:t>
-      </w:r>
-      <w:r>
-        <w:rPr>
-          <w:rFonts w:hint="eastAsia"/>
-        </w:rPr>
-        <w:t>400</w:t>
-      </w:r>
-      <w:r>
-        <w:rPr>
-          <w:rFonts w:hint="eastAsia"/>
-        </w:rPr>
-        <w:t>）</w:t>
-      </w:r>
-      <w:r>
-        <w:rPr>
-          <w:rFonts w:hint="eastAsia"/>
-        </w:rPr>
-        <w:t xml:space="preserve">      </w:t>
-      </w:r>
-    </w:p>
-    <w:p/>
-    <w:p>
-      <w:pPr>
-        <w:pStyle w:val="Heading2"/>
-      </w:pPr>
-      <w:r>
-        <w:rPr>
-          <w:rFonts w:hint="eastAsia"/>
-        </w:rPr>
-        <w:t xml:space="preserve">   </w:t>
-      </w:r>
-      <w:r>
-        <w:rPr>
-          <w:rFonts w:hint="eastAsia"/>
-        </w:rPr>
-        <w:tab/>
-      </w:r>
-      <w:r>
-        <w:rPr>
-          <w:rFonts w:hint="eastAsia"/>
-        </w:rPr>
-        <w:t>3</w:t>
-      </w:r>
-      <w:r>
-        <w:rPr>
-          <w:rFonts w:hint="eastAsia"/>
-        </w:rPr>
-        <w:t>、修理项目管理</w:t>
-      </w:r>
-    </w:p>
-    <w:p>
-      <w:pPr>
-        <w:ind w:left="720"/>
-      </w:pPr>
-      <w:r>
-        <w:rPr>
-          <w:rFonts w:hint="eastAsia"/>
-        </w:rPr>
-        <w:t>添加、编辑、删除、查询（</w:t>
-      </w:r>
-      <w:r>
-        <w:rPr>
-          <w:rFonts w:hint="eastAsia"/>
-        </w:rPr>
-        <w:t>300</w:t>
-      </w:r>
-      <w:r>
-        <w:rPr>
-          <w:rFonts w:hint="eastAsia"/>
-        </w:rPr>
-        <w:t>）</w:t>
-      </w:r>
-      <w:r>
-        <w:rPr>
-          <w:rFonts w:hint="eastAsia"/>
-        </w:rPr>
-        <w:t xml:space="preserve"> </w:t>
-      </w:r>
-    </w:p>
-    <w:p>
-      <w:pPr>
-        <w:ind w:left="720"/>
-      </w:pPr>
-      <w:r>
-        <w:rPr>
-          <w:rFonts w:hint="eastAsia"/>
-        </w:rPr>
-        <w:t>（注意：性质这个字段对价格没有影响，主要是在结算的时候如果有保险性质的修理项目，会打印出保险结算单，如果有三包性质的修理项目，会打印出三包结算单）</w:t>
-      </w:r>
-      <w:r>
-        <w:rPr>
-          <w:rFonts w:hint="eastAsia"/>
-        </w:rPr>
-        <w:t xml:space="preserve"> </w:t>
-      </w:r>
-    </w:p>
-    <w:p/>
-    <w:p>
-      <w:pPr>
-        <w:pStyle w:val="Heading2"/>
-      </w:pPr>
-      <w:r>
-        <w:rPr>
-          <w:rFonts w:hint="eastAsia"/>
-        </w:rPr>
-        <w:t xml:space="preserve">   </w:t>
-      </w:r>
-      <w:r>
-        <w:rPr>
-          <w:rFonts w:hint="eastAsia"/>
-        </w:rPr>
-        <w:tab/>
-      </w:r>
-      <w:r>
-        <w:rPr>
-          <w:rFonts w:hint="eastAsia"/>
-        </w:rPr>
-        <w:t>4</w:t>
-      </w:r>
-      <w:r>
-        <w:rPr>
-          <w:rFonts w:hint="eastAsia"/>
-        </w:rPr>
-        <w:t>、其他项目管理</w:t>
-      </w:r>
-    </w:p>
-    <w:p>
-      <w:pPr>
-        <w:ind w:firstLine="720"/>
-      </w:pPr>
-      <w:r>
-        <w:rPr>
-          <w:rFonts w:hint="eastAsia"/>
-        </w:rPr>
-        <w:t>添加、编辑、删除、查询（</w:t>
-      </w:r>
-      <w:r>
-        <w:rPr>
-          <w:rFonts w:hint="eastAsia"/>
-        </w:rPr>
-        <w:t>300</w:t>
-      </w:r>
-      <w:r>
-        <w:rPr>
-          <w:rFonts w:hint="eastAsia"/>
-        </w:rPr>
-        <w:t>）</w:t>
-      </w:r>
-      <w:r>
-        <w:rPr>
-          <w:rFonts w:hint="eastAsia"/>
-        </w:rPr>
-        <w:t xml:space="preserve">  </w:t>
-      </w:r>
-    </w:p>
-    <w:p>
-      <w:r>
-        <w:rPr>
-          <w:rFonts w:hint="eastAsia"/>
-        </w:rPr>
-        <w:t xml:space="preserve">   </w:t>
-      </w:r>
-      <w:r>
-        <w:rPr>
-          <w:rFonts w:hint="eastAsia"/>
-        </w:rPr>
-        <w:tab/>
-      </w:r>
-      <w:r>
-        <w:rPr>
-          <w:rFonts w:hint="eastAsia"/>
-        </w:rPr>
-        <w:t>（</w:t>
-      </w:r>
-      <w:r>
-        <w:rPr>
-          <w:rFonts w:hint="eastAsia"/>
-        </w:rPr>
-        <w:t>主要用来维护拖车、代加油、代办年审、代办保险等等之类的业务）</w:t>
-      </w:r>
-    </w:p>
-    <w:p>
-      <w:r>
-        <w:t xml:space="preserve">  </w:t>
-      </w:r>
-    </w:p>
-    <w:p/>
-    <w:p>
-      <w:pPr>
         <w:pStyle w:val="Heading1"/>
         <w:rPr>
           <w:rStyle w:val="Strong"/>
@@ -490,7 +673,6 @@
           <w:rStyle w:val="Strong"/>
           <w:rFonts w:hint="eastAsia"/>
         </w:rPr>
-        <w:lastRenderedPageBreak/>
         <w:t>二、客户管理</w:t>
       </w:r>
     </w:p>
@@ -553,7 +735,19 @@
         <w:rPr>
           <w:rFonts w:hint="eastAsia"/>
         </w:rPr>
-        <w:t>②另外添加、编辑页面还有客户基本信息、车辆信息、驾驶证信息、行驶证信息、保险信息（</w:t>
+        <w:t>②另外添加、编辑页面还有客户基本信息、车辆信息、驾驶证信息、行驶证信息、保险信息</w:t>
+      </w:r>
+      <w:r>
+        <w:rPr>
+          <w:rFonts w:hint="eastAsia"/>
+        </w:rPr>
+        <w:t>、维修档案</w:t>
+      </w:r>
+      <w:r>
+        <w:rPr>
+          <w:rFonts w:hint="eastAsia"/>
+        </w:rPr>
+        <w:t>（</w:t>
       </w:r>
       <w:r>
         <w:rPr>
@@ -570,6 +764,27 @@
     </w:p>
     <w:p>
       <w:pPr>
+        <w:ind w:firstLine="720"/>
+      </w:pPr>
+      <w:r>
+        <w:rPr>
+          <w:rFonts w:hint="eastAsia"/>
+        </w:rPr>
+        <w:t>（注意：如果修改了车牌号，则所有与此相关的业务表都要更新）</w:t>
+      </w:r>
+    </w:p>
+    <w:p>
+      <w:pPr>
+        <w:ind w:firstLine="720"/>
+      </w:pPr>
+    </w:p>
+    <w:p>
+      <w:pPr>
+        <w:ind w:firstLine="720"/>
+      </w:pPr>
+    </w:p>
+    <w:p>
+      <w:pPr>
         <w:pStyle w:val="Heading2"/>
         <w:ind w:firstLine="720"/>
       </w:pPr>
@@ -745,7 +960,13 @@
         <w:rPr>
           <w:rFonts w:hint="eastAsia"/>
         </w:rPr>
-        <w:t>1300</w:t>
+        <w:t>105</w:t>
+      </w:r>
+      <w:r>
+        <w:rPr>
+          <w:rFonts w:hint="eastAsia"/>
+        </w:rPr>
+        <w:t>0</w:t>
       </w:r>
       <w:r>
         <w:rPr>
@@ -782,6 +1003,7 @@
     </w:p>
     <w:p>
       <w:r>
+        <w:lastRenderedPageBreak/>
         <w:t xml:space="preserve">     </w:t>
       </w:r>
     </w:p>
@@ -789,20 +1011,20 @@
       <w:pPr>
         <w:ind w:firstLine="720"/>
         <w:rPr>
-          <w:color w:val="FF0000"/>
-        </w:rPr>
-      </w:pPr>
-      <w:r>
-        <w:rPr>
-          <w:rFonts w:hint="eastAsia"/>
-          <w:color w:val="FF0000"/>
+          <w:color w:val="00B050"/>
+        </w:rPr>
+      </w:pPr>
+      <w:r>
+        <w:rPr>
+          <w:rFonts w:hint="eastAsia"/>
+          <w:color w:val="00B050"/>
         </w:rPr>
         <w:t>疑问：</w:t>
       </w:r>
       <w:r>
         <w:rPr>
           <w:rFonts w:hint="eastAsia"/>
-          <w:color w:val="FF0000"/>
+          <w:color w:val="00B050"/>
         </w:rPr>
         <w:t xml:space="preserve"> </w:t>
       </w:r>
@@ -811,110 +1033,95 @@
       <w:pPr>
         <w:ind w:firstLine="720"/>
         <w:rPr>
-          <w:color w:val="FF0000"/>
-        </w:rPr>
-      </w:pPr>
-      <w:r>
-        <w:rPr>
-          <w:rFonts w:hint="eastAsia"/>
-          <w:color w:val="FF0000"/>
+          <w:color w:val="00B050"/>
+        </w:rPr>
+      </w:pPr>
+      <w:r>
+        <w:rPr>
+          <w:rFonts w:hint="eastAsia"/>
+          <w:color w:val="00B050"/>
         </w:rPr>
         <w:t>1</w:t>
       </w:r>
       <w:r>
         <w:rPr>
           <w:rFonts w:hint="eastAsia"/>
-          <w:color w:val="FF0000"/>
+          <w:color w:val="00B050"/>
         </w:rPr>
         <w:t>、</w:t>
       </w:r>
       <w:r>
         <w:rPr>
           <w:rFonts w:hint="eastAsia"/>
-          <w:color w:val="FF0000"/>
+          <w:color w:val="00B050"/>
         </w:rPr>
         <w:t>配件项目是否从基本资料中的产品资料管理中取，需要确定，另外这里是否只是记录产品种类，库存信息都在库存管理中维护，另外如果库存中有新品，是否要同步到产品资料中</w:t>
       </w:r>
       <w:r>
         <w:rPr>
           <w:rFonts w:hint="eastAsia"/>
-          <w:color w:val="FF0000"/>
+          <w:color w:val="00B050"/>
         </w:rPr>
         <w:t xml:space="preserve"> </w:t>
       </w:r>
       <w:r>
         <w:rPr>
           <w:rFonts w:hint="eastAsia"/>
-          <w:color w:val="FF0000"/>
+          <w:color w:val="00B050"/>
         </w:rPr>
         <w:t>？</w:t>
       </w:r>
     </w:p>
     <w:p>
       <w:pPr>
+        <w:rPr>
+          <w:rFonts w:ascii="宋体" w:eastAsia="宋体" w:hAnsi="宋体" w:cs="宋体"/>
+          <w:color w:val="000000"/>
+          <w:sz w:val="20"/>
+          <w:szCs w:val="20"/>
+        </w:rPr>
+      </w:pPr>
+      <w:r>
+        <w:t xml:space="preserve">   </w:t>
+      </w:r>
+      <w:r>
+        <w:rPr>
+          <w:rFonts w:hint="eastAsia"/>
+        </w:rPr>
+        <w:tab/>
+      </w:r>
+      <w:r>
+        <w:rPr>
+          <w:rFonts w:hint="eastAsia"/>
+        </w:rPr>
+        <w:t>（</w:t>
+      </w:r>
+      <w:r>
+        <w:rPr>
+          <w:rFonts w:hint="eastAsia"/>
+        </w:rPr>
+        <w:t>这个产品资料我的理解是一个产品的名称一类的维护</w:t>
+      </w:r>
+      <w:r>
+        <w:rPr>
+          <w:rFonts w:hint="eastAsia"/>
+        </w:rPr>
+        <w:t xml:space="preserve"> </w:t>
+      </w:r>
+      <w:r>
+        <w:rPr>
+          <w:rFonts w:hint="eastAsia"/>
+        </w:rPr>
+        <w:t>，但是仓库里不一定有，所以配件项目里取的配件信息是库存里有的配件信息，</w:t>
+      </w:r>
+      <w:r>
         <w:rPr>
           <w:rFonts w:ascii="宋体" w:eastAsia="宋体" w:hAnsi="宋体" w:cs="宋体" w:hint="eastAsia"/>
           <w:color w:val="000000"/>
           <w:sz w:val="20"/>
           <w:szCs w:val="20"/>
         </w:rPr>
-      </w:pPr>
-      <w:r>
-        <w:t xml:space="preserve">   </w:t>
-      </w:r>
-      <w:r>
-        <w:rPr>
-          <w:rFonts w:hint="eastAsia"/>
-        </w:rPr>
-        <w:tab/>
-      </w:r>
-      <w:r>
-        <w:rPr>
-          <w:rFonts w:hint="eastAsia"/>
-        </w:rPr>
-        <w:t>（</w:t>
-      </w:r>
-      <w:r>
-        <w:rPr>
-          <w:rFonts w:hint="eastAsia"/>
-        </w:rPr>
-        <w:t>这个产品资料我的理解是一个产品的名称一类的维护</w:t>
-      </w:r>
-      <w:r>
-        <w:rPr>
-          <w:rFonts w:hint="eastAsia"/>
-        </w:rPr>
-        <w:t xml:space="preserve"> </w:t>
-      </w:r>
-      <w:r>
-        <w:rPr>
-          <w:rFonts w:hint="eastAsia"/>
-        </w:rPr>
-        <w:t>，</w:t>
-      </w:r>
-      <w:r>
-        <w:rPr>
-          <w:rFonts w:hint="eastAsia"/>
-        </w:rPr>
-        <w:t>但是仓库里不一定有</w:t>
-      </w:r>
-      <w:r>
-        <w:rPr>
-          <w:rFonts w:hint="eastAsia"/>
-        </w:rPr>
-        <w:t>，</w:t>
-      </w:r>
-      <w:r>
-        <w:rPr>
-          <w:rFonts w:hint="eastAsia"/>
-        </w:rPr>
-        <w:t>所以配件项目里取的配件信息是库存里有的配件信息</w:t>
-      </w:r>
-      <w:r>
-        <w:rPr>
-          <w:rFonts w:hint="eastAsia"/>
-        </w:rPr>
-        <w:t>，</w:t>
+        <w:t>入库的时候选</w:t>
       </w:r>
       <w:r>
         <w:rPr>
@@ -923,7 +1130,7 @@
           <w:sz w:val="20"/>
           <w:szCs w:val="20"/>
         </w:rPr>
-        <w:t>入库的时候选</w:t>
+        <w:t>但</w:t>
       </w:r>
       <w:r>
         <w:rPr>
@@ -932,7 +1139,13 @@
           <w:sz w:val="20"/>
           <w:szCs w:val="20"/>
         </w:rPr>
-        <w:t>但</w:t>
+        <w:t>不可以改</w:t>
+      </w:r>
+      <w:r>
+        <w:rPr>
+          <w:rFonts w:hint="eastAsia"/>
+        </w:rPr>
+        <w:t>。</w:t>
       </w:r>
       <w:r>
         <w:rPr>
@@ -941,13 +1154,7 @@
           <w:sz w:val="20"/>
           <w:szCs w:val="20"/>
         </w:rPr>
-        <w:t>不可以改</w:t>
-      </w:r>
-      <w:r>
-        <w:rPr>
-          <w:rFonts w:hint="eastAsia"/>
-        </w:rPr>
-        <w:t>。</w:t>
+        <w:t>就是先有产品资料</w:t>
       </w:r>
       <w:r>
         <w:rPr>
@@ -956,7 +1163,7 @@
           <w:sz w:val="20"/>
           <w:szCs w:val="20"/>
         </w:rPr>
-        <w:t>就是先有产品资料</w:t>
+        <w:t>，</w:t>
       </w:r>
       <w:r>
         <w:rPr>
@@ -965,7 +1172,7 @@
           <w:sz w:val="20"/>
           <w:szCs w:val="20"/>
         </w:rPr>
-        <w:t>，</w:t>
+        <w:t>然后针对这个产品资料入库</w:t>
       </w:r>
       <w:r>
         <w:rPr>
@@ -974,7 +1181,7 @@
           <w:sz w:val="20"/>
           <w:szCs w:val="20"/>
         </w:rPr>
-        <w:t>然后针对这个产品资料入库</w:t>
+        <w:t>，</w:t>
       </w:r>
       <w:r>
         <w:rPr>
@@ -983,7 +1190,7 @@
           <w:sz w:val="20"/>
           <w:szCs w:val="20"/>
         </w:rPr>
-        <w:t>，</w:t>
+        <w:t>仓库里有了</w:t>
       </w:r>
       <w:r>
         <w:rPr>
@@ -992,7 +1199,7 @@
           <w:sz w:val="20"/>
           <w:szCs w:val="20"/>
         </w:rPr>
-        <w:t>仓库里有了</w:t>
+        <w:t>，</w:t>
       </w:r>
       <w:r>
         <w:rPr>
@@ -1001,7 +1208,7 @@
           <w:sz w:val="20"/>
           <w:szCs w:val="20"/>
         </w:rPr>
-        <w:t>，</w:t>
+        <w:t>才可以在开单那选</w:t>
       </w:r>
       <w:r>
         <w:rPr>
@@ -1010,15 +1217,6 @@
           <w:sz w:val="20"/>
           <w:szCs w:val="20"/>
         </w:rPr>
-        <w:t>才可以在开单那选</w:t>
-      </w:r>
-      <w:r>
-        <w:rPr>
-          <w:rFonts w:ascii="宋体" w:eastAsia="宋体" w:hAnsi="宋体" w:cs="宋体" w:hint="eastAsia"/>
-          <w:color w:val="000000"/>
-          <w:sz w:val="20"/>
-          <w:szCs w:val="20"/>
-        </w:rPr>
         <w:t>）</w:t>
       </w:r>
     </w:p>
@@ -1027,41 +1225,41 @@
       <w:pPr>
         <w:ind w:firstLine="720"/>
         <w:rPr>
-          <w:color w:val="FF0000"/>
-        </w:rPr>
-      </w:pPr>
-      <w:r>
-        <w:rPr>
-          <w:rFonts w:hint="eastAsia"/>
-          <w:color w:val="FF0000"/>
+          <w:color w:val="00B050"/>
+        </w:rPr>
+      </w:pPr>
+      <w:r>
+        <w:rPr>
+          <w:rFonts w:hint="eastAsia"/>
+          <w:color w:val="00B050"/>
         </w:rPr>
         <w:t>2</w:t>
       </w:r>
       <w:r>
         <w:rPr>
           <w:rFonts w:hint="eastAsia"/>
-          <w:color w:val="FF0000"/>
+          <w:color w:val="00B050"/>
         </w:rPr>
         <w:t xml:space="preserve"> </w:t>
       </w:r>
       <w:r>
         <w:rPr>
           <w:rFonts w:hint="eastAsia"/>
-          <w:color w:val="FF0000"/>
+          <w:color w:val="00B050"/>
         </w:rPr>
         <w:t>修理项目、配件项目、其他项目选择数据后，所有字段都设置成默认的数据，只有价格、销售提成、折扣可以更改</w:t>
       </w:r>
       <w:r>
         <w:rPr>
           <w:rFonts w:hint="eastAsia"/>
-          <w:color w:val="FF0000"/>
+          <w:color w:val="00B050"/>
         </w:rPr>
         <w:t xml:space="preserve"> </w:t>
       </w:r>
       <w:r>
         <w:rPr>
           <w:rFonts w:hint="eastAsia"/>
-          <w:color w:val="FF0000"/>
+          <w:color w:val="00B050"/>
         </w:rPr>
         <w:t>？</w:t>
       </w:r>
@@ -1232,8 +1430,6 @@
         </w:rPr>
         <w:t>材料管理费还不确定</w:t>
       </w:r>
-      <w:bookmarkStart w:id="0" w:name="_GoBack"/>
-      <w:bookmarkEnd w:id="0"/>
       <w:r>
         <w:rPr>
           <w:rFonts w:hint="eastAsia"/>
@@ -1259,48 +1455,48 @@
       <w:pPr>
         <w:ind w:firstLine="720"/>
         <w:rPr>
-          <w:color w:val="FF0000"/>
-        </w:rPr>
-      </w:pPr>
-      <w:r>
-        <w:rPr>
-          <w:rFonts w:hint="eastAsia"/>
-          <w:color w:val="FF0000"/>
+          <w:color w:val="00B050"/>
+        </w:rPr>
+      </w:pPr>
+      <w:r>
+        <w:rPr>
+          <w:rFonts w:hint="eastAsia"/>
+          <w:color w:val="00B050"/>
         </w:rPr>
         <w:t>4</w:t>
       </w:r>
       <w:r>
         <w:rPr>
           <w:rFonts w:hint="eastAsia"/>
-          <w:color w:val="FF0000"/>
+          <w:color w:val="00B050"/>
         </w:rPr>
         <w:t>、</w:t>
       </w:r>
       <w:r>
         <w:rPr>
           <w:rFonts w:hint="eastAsia"/>
-          <w:color w:val="FF0000"/>
+          <w:color w:val="00B050"/>
         </w:rPr>
         <w:t xml:space="preserve"> </w:t>
       </w:r>
       <w:r>
         <w:rPr>
           <w:rFonts w:hint="eastAsia"/>
-          <w:color w:val="FF0000"/>
+          <w:color w:val="00B050"/>
         </w:rPr>
         <w:t>维修报价单是否就是费用明细的信息</w:t>
       </w:r>
       <w:r>
         <w:rPr>
           <w:rFonts w:hint="eastAsia"/>
-          <w:color w:val="FF0000"/>
+          <w:color w:val="00B050"/>
         </w:rPr>
         <w:t xml:space="preserve"> </w:t>
       </w:r>
       <w:r>
         <w:rPr>
           <w:rFonts w:hint="eastAsia"/>
-          <w:color w:val="FF0000"/>
+          <w:color w:val="00B050"/>
         </w:rPr>
         <w:t>？</w:t>
       </w:r>
@@ -1391,7 +1587,13 @@
         <w:rPr>
           <w:rFonts w:hint="eastAsia"/>
         </w:rPr>
-        <w:t>500</w:t>
+        <w:t>45</w:t>
+      </w:r>
+      <w:r>
+        <w:rPr>
+          <w:rFonts w:hint="eastAsia"/>
+        </w:rPr>
+        <w:t>0</w:t>
       </w:r>
       <w:r>
         <w:rPr>
@@ -1435,7 +1637,13 @@
         <w:rPr>
           <w:rFonts w:hint="eastAsia"/>
         </w:rPr>
-        <w:t>1300</w:t>
+        <w:t>105</w:t>
+      </w:r>
+      <w:r>
+        <w:rPr>
+          <w:rFonts w:hint="eastAsia"/>
+        </w:rPr>
+        <w:t>0</w:t>
       </w:r>
       <w:r>
         <w:rPr>
@@ -1554,152 +1762,332 @@
       <w:r>
         <w:rPr>
           <w:rFonts w:hint="eastAsia"/>
-          <w:color w:val="FF0000"/>
+          <w:color w:val="00B050"/>
         </w:rPr>
         <w:t>2</w:t>
       </w:r>
       <w:r>
         <w:rPr>
           <w:rFonts w:hint="eastAsia"/>
-          <w:color w:val="FF0000"/>
+          <w:color w:val="00B050"/>
         </w:rPr>
         <w:t>、</w:t>
       </w:r>
       <w:r>
         <w:rPr>
           <w:rFonts w:hint="eastAsia"/>
-          <w:color w:val="FF0000"/>
+          <w:color w:val="00B050"/>
         </w:rPr>
         <w:t>每个派工单都必须进行竣工审核吗？</w:t>
       </w:r>
       <w:r>
         <w:rPr>
           <w:rFonts w:hint="eastAsia"/>
-          <w:color w:val="FF0000"/>
+          <w:color w:val="00B050"/>
         </w:rPr>
         <w:t>竣工审核是每个修理项目完成后都进行审核，还是都修理完成后只审核一次？</w:t>
       </w:r>
       <w:r>
         <w:rPr>
           <w:rFonts w:hint="eastAsia"/>
-          <w:color w:val="FF0000"/>
+          <w:color w:val="00B050"/>
         </w:rPr>
         <w:t>取消竣工具体是做什么？</w:t>
       </w:r>
       <w:r>
         <w:rPr>
           <w:rFonts w:hint="eastAsia"/>
-          <w:color w:val="FF0000"/>
+          <w:color w:val="00B050"/>
         </w:rPr>
         <w:t>审核通过后如果发现没修好可以撤销吗？还是再重新从维修单开始走一遍流程？</w:t>
       </w:r>
     </w:p>
     <w:p>
-      <w:pPr>
-        <w:rPr>
-          <w:color w:val="FF0000"/>
-        </w:rPr>
-      </w:pPr>
-      <w:r>
-        <w:rPr>
-          <w:rFonts w:hint="eastAsia"/>
-          <w:color w:val="FF0000"/>
+      <w:r>
+        <w:rPr>
+          <w:rFonts w:hint="eastAsia"/>
         </w:rPr>
         <w:tab/>
+      </w:r>
+      <w:r>
+        <w:rPr>
+          <w:rFonts w:hint="eastAsia"/>
+        </w:rPr>
+        <w:t>（</w:t>
+      </w:r>
+      <w:r>
+        <w:rPr>
+          <w:rFonts w:hint="eastAsia"/>
+        </w:rPr>
+        <w:t>都要进行竣工审核，所有修理项目都完成后才进行竣工审核。</w:t>
+      </w:r>
+      <w:r>
+        <w:rPr>
+          <w:rFonts w:hint="eastAsia"/>
+        </w:rPr>
+        <w:t>维修</w:t>
+      </w:r>
+      <w:r>
+        <w:rPr>
+          <w:rFonts w:hint="eastAsia"/>
+        </w:rPr>
+        <w:t>单加个状态，修理中、竣工、返工，都完成后，点击竣工按钮，状态改成竣工，发现问题了，点击返工按钮，弹窗一个框写上存在什么问题，也可以不写，状态改成返工</w:t>
+      </w:r>
+      <w:r>
+        <w:rPr>
+          <w:rFonts w:hint="eastAsia"/>
+        </w:rPr>
+        <w:t>，竣工后如果发现有问题还可以再次点击返工</w:t>
+      </w:r>
+      <w:r>
+        <w:rPr>
+          <w:rFonts w:hint="eastAsia"/>
+        </w:rPr>
+        <w:t>）</w:t>
+      </w:r>
+    </w:p>
+    <w:p>
+      <w:pPr>
+        <w:rPr>
+          <w:color w:val="FF0000"/>
+        </w:rPr>
+      </w:pPr>
+    </w:p>
+    <w:p>
+      <w:pPr>
+        <w:rPr>
+          <w:color w:val="FF0000"/>
+        </w:rPr>
+      </w:pPr>
+      <w:r>
+        <w:rPr>
+          <w:rFonts w:hint="eastAsia"/>
+          <w:color w:val="FF0000"/>
+        </w:rPr>
+        <w:tab/>
+      </w:r>
+      <w:r>
+        <w:rPr>
+          <w:rFonts w:hint="eastAsia"/>
+          <w:color w:val="00B050"/>
+        </w:rPr>
         <w:t>3</w:t>
       </w:r>
       <w:r>
         <w:rPr>
           <w:rFonts w:hint="eastAsia"/>
-          <w:color w:val="FF0000"/>
+          <w:color w:val="00B050"/>
         </w:rPr>
         <w:t>、打印什么内容？</w:t>
       </w:r>
     </w:p>
     <w:p>
-      <w:pPr>
-        <w:rPr>
-          <w:color w:val="FF0000"/>
-        </w:rPr>
-      </w:pPr>
-      <w:r>
-        <w:rPr>
-          <w:rFonts w:hint="eastAsia"/>
-          <w:color w:val="FF0000"/>
+      <w:r>
+        <w:rPr>
+          <w:rFonts w:hint="eastAsia"/>
         </w:rPr>
         <w:tab/>
+      </w:r>
+      <w:r>
+        <w:rPr>
+          <w:rFonts w:hint="eastAsia"/>
+        </w:rPr>
+        <w:t>（具体页面不一定，但不是页面显示的内容）</w:t>
+      </w:r>
+    </w:p>
+    <w:p>
+      <w:pPr>
+        <w:rPr>
+          <w:color w:val="FF0000"/>
+        </w:rPr>
+      </w:pPr>
+    </w:p>
+    <w:p>
+      <w:pPr>
+        <w:rPr>
+          <w:color w:val="FF0000"/>
+        </w:rPr>
+      </w:pPr>
+      <w:r>
+        <w:rPr>
+          <w:rFonts w:hint="eastAsia"/>
+          <w:color w:val="FF0000"/>
+        </w:rPr>
+        <w:tab/>
+      </w:r>
+      <w:r>
+        <w:rPr>
+          <w:rFonts w:hint="eastAsia"/>
+          <w:color w:val="00B050"/>
+        </w:rPr>
         <w:t>4</w:t>
       </w:r>
       <w:r>
         <w:rPr>
           <w:rFonts w:hint="eastAsia"/>
-          <w:color w:val="FF0000"/>
+          <w:color w:val="00B050"/>
         </w:rPr>
         <w:t>、派工方式有</w:t>
       </w:r>
       <w:r>
         <w:rPr>
           <w:rFonts w:hint="eastAsia"/>
-          <w:color w:val="FF0000"/>
+          <w:color w:val="00B050"/>
         </w:rPr>
         <w:t>3</w:t>
       </w:r>
       <w:r>
         <w:rPr>
           <w:rFonts w:hint="eastAsia"/>
-          <w:color w:val="FF0000"/>
+          <w:color w:val="00B050"/>
         </w:rPr>
         <w:t>种：整体派工、单项派工、勾选项派工，所谓整体、单项、勾选项是针对员工还是修理项目？</w:t>
       </w:r>
       <w:r>
         <w:rPr>
           <w:rFonts w:hint="eastAsia"/>
-          <w:color w:val="FF0000"/>
+          <w:color w:val="00B050"/>
         </w:rPr>
         <w:t>如果是针对员工，则员工的分组信息在哪里维护？</w:t>
       </w:r>
     </w:p>
     <w:p>
-      <w:pPr>
-        <w:rPr>
-          <w:color w:val="FF0000"/>
-        </w:rPr>
-      </w:pPr>
-      <w:r>
-        <w:rPr>
-          <w:rFonts w:hint="eastAsia"/>
-          <w:color w:val="FF0000"/>
+      <w:r>
+        <w:rPr>
+          <w:rFonts w:hint="eastAsia"/>
         </w:rPr>
         <w:tab/>
+      </w:r>
+      <w:r>
+        <w:rPr>
+          <w:rFonts w:hint="eastAsia"/>
+        </w:rPr>
+        <w:t>（</w:t>
+      </w:r>
+      <w:r>
+        <w:rPr>
+          <w:rFonts w:hint="eastAsia"/>
+        </w:rPr>
+        <w:t>针对修理项目</w:t>
+      </w:r>
+      <w:r>
+        <w:rPr>
+          <w:rFonts w:hint="eastAsia"/>
+        </w:rPr>
+        <w:t>）</w:t>
+      </w:r>
+    </w:p>
+    <w:p>
+      <w:pPr>
+        <w:rPr>
+          <w:color w:val="FF0000"/>
+        </w:rPr>
+      </w:pPr>
+    </w:p>
+    <w:p>
+      <w:pPr>
+        <w:rPr>
+          <w:color w:val="00B050"/>
+        </w:rPr>
+      </w:pPr>
+      <w:r>
+        <w:rPr>
+          <w:rFonts w:hint="eastAsia"/>
+          <w:color w:val="FF0000"/>
+        </w:rPr>
+        <w:tab/>
+      </w:r>
+      <w:r>
+        <w:rPr>
+          <w:rFonts w:hint="eastAsia"/>
+          <w:color w:val="00B050"/>
+        </w:rPr>
         <w:t>5</w:t>
       </w:r>
       <w:r>
         <w:rPr>
           <w:rFonts w:hint="eastAsia"/>
-          <w:color w:val="FF0000"/>
+          <w:color w:val="00B050"/>
         </w:rPr>
         <w:t>、维修单和派工单是一对一还是一对多的关系？</w:t>
       </w:r>
       <w:r>
         <w:rPr>
           <w:rFonts w:hint="eastAsia"/>
-          <w:color w:val="FF0000"/>
+          <w:color w:val="00B050"/>
         </w:rPr>
         <w:t>如果是一对一，如果派给了多个维修工如何处理？</w:t>
       </w:r>
     </w:p>
     <w:p>
-      <w:pPr>
-        <w:rPr>
-          <w:color w:val="FF0000"/>
-        </w:rPr>
-      </w:pPr>
-      <w:r>
-        <w:rPr>
-          <w:rFonts w:hint="eastAsia"/>
-          <w:color w:val="FF0000"/>
-        </w:rPr>
-        <w:lastRenderedPageBreak/>
+      <w:r>
+        <w:rPr>
+          <w:rFonts w:hint="eastAsia"/>
+        </w:rPr>
+        <w:tab/>
+      </w:r>
+      <w:r>
+        <w:rPr>
+          <w:rFonts w:hint="eastAsia"/>
+        </w:rPr>
+        <w:t>（</w:t>
+      </w:r>
+      <w:r>
+        <w:rPr>
+          <w:rFonts w:hint="eastAsia"/>
+        </w:rPr>
+        <w:t>一对一，</w:t>
+      </w:r>
+      <w:r>
+        <w:rPr>
+          <w:rFonts w:hint="eastAsia"/>
+        </w:rPr>
+        <w:t>一</w:t>
+      </w:r>
+      <w:r>
+        <w:rPr>
+          <w:rFonts w:hint="eastAsia"/>
+        </w:rPr>
+        <w:t>张派工单上可以有多个修理人员，修理人员和修理项目是多对多的关系。</w:t>
+      </w:r>
+      <w:r>
+        <w:rPr>
+          <w:rFonts w:hint="eastAsia"/>
+        </w:rPr>
+        <w:t>就是一个项目可以派给多个人，一个人可以被派到多个项目</w:t>
+      </w:r>
+      <w:r>
+        <w:rPr>
+          <w:rFonts w:hint="eastAsia"/>
+        </w:rPr>
+        <w:t>）</w:t>
+      </w:r>
+    </w:p>
+    <w:p>
+      <w:pPr>
+        <w:rPr>
+          <w:color w:val="FF0000"/>
+        </w:rPr>
+      </w:pPr>
+      <w:r>
+        <w:rPr>
+          <w:rFonts w:hint="eastAsia"/>
+          <w:color w:val="FF0000"/>
+        </w:rPr>
+        <w:tab/>
+      </w:r>
+    </w:p>
+    <w:p>
+      <w:pPr>
+        <w:rPr>
+          <w:color w:val="FF0000"/>
+        </w:rPr>
+      </w:pPr>
+      <w:r>
+        <w:rPr>
+          <w:rFonts w:hint="eastAsia"/>
+          <w:color w:val="FF0000"/>
+        </w:rPr>
         <w:tab/>
         <w:t>6</w:t>
       </w:r>
@@ -1733,11 +2121,78 @@
       </w:r>
     </w:p>
     <w:p>
-      <w:pPr>
-        <w:rPr>
-          <w:color w:val="FF0000"/>
-        </w:rPr>
-      </w:pPr>
+      <w:r>
+        <w:rPr>
+          <w:rFonts w:hint="eastAsia"/>
+        </w:rPr>
+        <w:tab/>
+      </w:r>
+      <w:r>
+        <w:rPr>
+          <w:rFonts w:hint="eastAsia"/>
+        </w:rPr>
+        <w:t>（</w:t>
+      </w:r>
+      <w:r>
+        <w:rPr>
+          <w:rFonts w:hint="eastAsia"/>
+        </w:rPr>
+        <w:t>维修人员没有销售提成，</w:t>
+      </w:r>
+      <w:r>
+        <w:rPr>
+          <w:rFonts w:hint="eastAsia"/>
+        </w:rPr>
+        <w:t>只有维修提成，</w:t>
+      </w:r>
+      <w:r>
+        <w:rPr>
+          <w:rFonts w:hint="eastAsia"/>
+        </w:rPr>
+        <w:t>但在派工单中可以修改销售提成，而且几乎每种</w:t>
+      </w:r>
+      <w:r>
+        <w:rPr>
+          <w:rFonts w:hint="eastAsia"/>
+        </w:rPr>
+        <w:t>单据都有业务员字段，销售提成记在业务员身上</w:t>
+      </w:r>
+      <w:r>
+        <w:rPr>
+          <w:rFonts w:hint="eastAsia"/>
+        </w:rPr>
+        <w:t>，至于这个提成</w:t>
+      </w:r>
+      <w:r>
+        <w:rPr>
+          <w:rFonts w:hint="eastAsia"/>
+        </w:rPr>
+        <w:t>最终是</w:t>
+      </w:r>
+      <w:r>
+        <w:rPr>
+          <w:rFonts w:hint="eastAsia"/>
+        </w:rPr>
+        <w:t>按维修单还是派工单的来计算</w:t>
+      </w:r>
+      <w:r>
+        <w:rPr>
+          <w:rFonts w:hint="eastAsia"/>
+        </w:rPr>
+        <w:t>需要确认</w:t>
+      </w:r>
+      <w:r>
+        <w:rPr>
+          <w:rFonts w:hint="eastAsia"/>
+        </w:rPr>
+        <w:t>。另外维修人员的提成是在维修项目的维修提成基础上还是维修项目的价格上，需要确认</w:t>
+      </w:r>
+      <w:r>
+        <w:rPr>
+          <w:rFonts w:hint="eastAsia"/>
+        </w:rPr>
+        <w:t>）</w:t>
+      </w:r>
     </w:p>
     <w:p>
       <w:r>
@@ -1753,6 +2208,7 @@
         <w:rPr>
           <w:rFonts w:hint="eastAsia"/>
         </w:rPr>
+        <w:lastRenderedPageBreak/>
         <w:t>3</w:t>
       </w:r>
       <w:r>
@@ -1797,9 +2253,6 @@
     <w:p>
       <w:pPr>
         <w:ind w:firstLine="720"/>
-        <w:rPr>
-          <w:rFonts w:hint="eastAsia"/>
-        </w:rPr>
       </w:pPr>
       <w:r>
         <w:rPr>
@@ -1811,7 +2264,7 @@
         <w:rPr>
           <w:rFonts w:hint="eastAsia"/>
         </w:rPr>
-        <w:t>1000</w:t>
+        <w:t>750</w:t>
       </w:r>
       <w:r>
         <w:rPr>
@@ -1823,41 +2276,115 @@
     <w:p>
       <w:pPr>
         <w:ind w:firstLine="720"/>
-        <w:rPr>
-          <w:rFonts w:hint="eastAsia"/>
-        </w:rPr>
-      </w:pPr>
-    </w:p>
-    <w:p>
-      <w:pPr>
-        <w:ind w:firstLine="720"/>
-        <w:rPr>
-          <w:rFonts w:hint="eastAsia"/>
-          <w:color w:val="FF0000"/>
-        </w:rPr>
-      </w:pPr>
-      <w:r>
-        <w:rPr>
-          <w:rFonts w:hint="eastAsia"/>
-          <w:color w:val="FF0000"/>
+      </w:pPr>
+    </w:p>
+    <w:p>
+      <w:pPr>
+        <w:ind w:firstLine="720"/>
+        <w:rPr>
+          <w:color w:val="00B050"/>
+        </w:rPr>
+      </w:pPr>
+      <w:r>
+        <w:rPr>
+          <w:rFonts w:hint="eastAsia"/>
+          <w:color w:val="00B050"/>
         </w:rPr>
         <w:t>疑问：</w:t>
       </w:r>
     </w:p>
     <w:p>
       <w:pPr>
-        <w:ind w:firstLine="720"/>
-        <w:rPr>
-          <w:color w:val="FF0000"/>
-        </w:rPr>
-      </w:pPr>
-      <w:r>
-        <w:rPr>
-          <w:rFonts w:hint="eastAsia"/>
-          <w:color w:val="FF0000"/>
+        <w:pStyle w:val="ListParagraph"/>
+        <w:numPr>
+          <w:ilvl w:val="0"/>
+          <w:numId w:val="1"/>
+        </w:numPr>
+        <w:rPr>
+          <w:color w:val="00B050"/>
+        </w:rPr>
+      </w:pPr>
+      <w:r>
+        <w:rPr>
+          <w:rFonts w:hint="eastAsia"/>
+          <w:color w:val="00B050"/>
         </w:rPr>
         <w:t>维修单和领料单是一对一还是一对多的关系？</w:t>
       </w:r>
+    </w:p>
+    <w:p>
+      <w:pPr>
+        <w:ind w:left="720"/>
+      </w:pPr>
+      <w:r>
+        <w:rPr>
+          <w:rFonts w:hint="eastAsia"/>
+        </w:rPr>
+        <w:t>（一对多）</w:t>
+      </w:r>
+    </w:p>
+    <w:p>
+      <w:pPr>
+        <w:rPr>
+          <w:color w:val="FF0000"/>
+        </w:rPr>
+      </w:pPr>
+    </w:p>
+    <w:p>
+      <w:pPr>
+        <w:rPr>
+          <w:color w:val="FF0000"/>
+        </w:rPr>
+      </w:pPr>
+    </w:p>
+    <w:p>
+      <w:pPr>
+        <w:rPr>
+          <w:color w:val="FF0000"/>
+        </w:rPr>
+      </w:pPr>
+    </w:p>
+    <w:p>
+      <w:pPr>
+        <w:pStyle w:val="ListParagraph"/>
+        <w:numPr>
+          <w:ilvl w:val="0"/>
+          <w:numId w:val="1"/>
+        </w:numPr>
+        <w:rPr>
+          <w:color w:val="FF0000"/>
+        </w:rPr>
+      </w:pPr>
+      <w:r>
+        <w:rPr>
+          <w:rFonts w:hint="eastAsia"/>
+          <w:color w:val="FF0000"/>
+        </w:rPr>
+        <w:t>预估材料导入是什么？</w:t>
+      </w:r>
+    </w:p>
+    <w:p>
+      <w:pPr>
+        <w:ind w:left="720"/>
+        <w:rPr>
+          <w:color w:val="FF0000"/>
+        </w:rPr>
+      </w:pPr>
+    </w:p>
+    <w:p>
+      <w:pPr>
+        <w:ind w:left="720"/>
+        <w:rPr>
+          <w:color w:val="FF0000"/>
+        </w:rPr>
+      </w:pPr>
+    </w:p>
+    <w:p>
+      <w:pPr>
+        <w:rPr>
+          <w:color w:val="FF0000"/>
+        </w:rPr>
+      </w:pPr>
     </w:p>
     <w:p>
       <w:pPr>
@@ -1907,13 +2434,37 @@
         <w:rPr>
           <w:rFonts w:hint="eastAsia"/>
         </w:rPr>
-        <w:t>①添加、编辑、删除、查询、打印（根据项目的性质打印不同的单据）（</w:t>
-      </w:r>
-      <w:r>
-        <w:rPr>
-          <w:rFonts w:hint="eastAsia"/>
-        </w:rPr>
-        <w:t>500</w:t>
+        <w:t>①添加、编辑、删除、查询、打印</w:t>
+      </w:r>
+      <w:r>
+        <w:rPr>
+          <w:rFonts w:hint="eastAsia"/>
+        </w:rPr>
+        <w:t>结算单据</w:t>
+      </w:r>
+      <w:r>
+        <w:rPr>
+          <w:rFonts w:hint="eastAsia"/>
+        </w:rPr>
+        <w:t>、收银、打印放行条</w:t>
+      </w:r>
+      <w:r>
+        <w:rPr>
+          <w:rFonts w:hint="eastAsia"/>
+        </w:rPr>
+        <w:t>（根据项目的性质打印不同的单据）（</w:t>
+      </w:r>
+      <w:r>
+        <w:rPr>
+          <w:rFonts w:hint="eastAsia"/>
+        </w:rPr>
+        <w:t>6</w:t>
+      </w:r>
+      <w:r>
+        <w:rPr>
+          <w:rFonts w:hint="eastAsia"/>
+        </w:rPr>
+        <w:t>00</w:t>
       </w:r>
       <w:r>
         <w:rPr>
@@ -1945,7 +2496,13 @@
         <w:rPr>
           <w:rFonts w:hint="eastAsia"/>
         </w:rPr>
-        <w:t>1300</w:t>
+        <w:t>15</w:t>
+      </w:r>
+      <w:r>
+        <w:rPr>
+          <w:rFonts w:hint="eastAsia"/>
+        </w:rPr>
+        <w:t>00</w:t>
       </w:r>
       <w:r>
         <w:rPr>
@@ -1954,6 +2511,309 @@
         <w:t>）</w:t>
       </w:r>
     </w:p>
+    <w:p/>
+    <w:p>
+      <w:r>
+        <w:rPr>
+          <w:rFonts w:hint="eastAsia"/>
+        </w:rPr>
+        <w:tab/>
+      </w:r>
+      <w:r>
+        <w:rPr>
+          <w:rFonts w:hint="eastAsia"/>
+          <w:color w:val="FF0000"/>
+        </w:rPr>
+        <w:t>疑问：</w:t>
+      </w:r>
+    </w:p>
+    <w:p>
+      <w:pPr>
+        <w:pStyle w:val="ListParagraph"/>
+        <w:numPr>
+          <w:ilvl w:val="0"/>
+          <w:numId w:val="2"/>
+        </w:numPr>
+        <w:rPr>
+          <w:color w:val="FF0000"/>
+        </w:rPr>
+      </w:pPr>
+      <w:r>
+        <w:rPr>
+          <w:rFonts w:hint="eastAsia"/>
+          <w:color w:val="FF0000"/>
+        </w:rPr>
+        <w:t>各种单据都是什么时候</w:t>
+      </w:r>
+      <w:r>
+        <w:rPr>
+          <w:rFonts w:hint="eastAsia"/>
+          <w:color w:val="FF0000"/>
+        </w:rPr>
+        <w:t>生成的，比如只有竣工后才能生成结算单，还是只要点击结算单按钮，就会生成？因为牵扯到派工单中点击竣工后是否还能再返工的问题。</w:t>
+      </w:r>
+    </w:p>
+    <w:p/>
+    <w:p/>
+    <w:p>
+      <w:pPr>
+        <w:pStyle w:val="ListParagraph"/>
+        <w:numPr>
+          <w:ilvl w:val="0"/>
+          <w:numId w:val="2"/>
+        </w:numPr>
+        <w:rPr>
+          <w:color w:val="FF0000"/>
+        </w:rPr>
+      </w:pPr>
+      <w:r>
+        <w:rPr>
+          <w:rFonts w:hint="eastAsia"/>
+          <w:color w:val="FF0000"/>
+        </w:rPr>
+        <w:lastRenderedPageBreak/>
+        <w:t>添加、编辑页面中</w:t>
+      </w:r>
+      <w:r>
+        <w:rPr>
+          <w:rFonts w:hint="eastAsia"/>
+          <w:color w:val="FF0000"/>
+        </w:rPr>
+        <w:t>发票</w:t>
+      </w:r>
+      <w:r>
+        <w:rPr>
+          <w:rFonts w:hint="eastAsia"/>
+          <w:color w:val="FF0000"/>
+        </w:rPr>
+        <w:t>的工时税率、材料税率如何计算？</w:t>
+      </w:r>
+    </w:p>
+    <w:p>
+      <w:pPr>
+        <w:rPr>
+          <w:color w:val="FF0000"/>
+        </w:rPr>
+      </w:pPr>
+    </w:p>
+    <w:p>
+      <w:pPr>
+        <w:rPr>
+          <w:color w:val="FF0000"/>
+        </w:rPr>
+      </w:pPr>
+    </w:p>
+    <w:p>
+      <w:pPr>
+        <w:pStyle w:val="ListParagraph"/>
+        <w:numPr>
+          <w:ilvl w:val="0"/>
+          <w:numId w:val="2"/>
+        </w:numPr>
+        <w:rPr>
+          <w:color w:val="FF0000"/>
+        </w:rPr>
+      </w:pPr>
+      <w:r>
+        <w:rPr>
+          <w:rFonts w:hint="eastAsia"/>
+          <w:color w:val="FF0000"/>
+        </w:rPr>
+        <w:t>结算单据和发票是同一个东西吗？发票也要打印吗？</w:t>
+      </w:r>
+    </w:p>
+    <w:p>
+      <w:pPr>
+        <w:rPr>
+          <w:color w:val="FF0000"/>
+        </w:rPr>
+      </w:pPr>
+    </w:p>
+    <w:p>
+      <w:pPr>
+        <w:rPr>
+          <w:color w:val="FF0000"/>
+        </w:rPr>
+      </w:pPr>
+    </w:p>
+    <w:p>
+      <w:pPr>
+        <w:rPr>
+          <w:color w:val="FF0000"/>
+        </w:rPr>
+      </w:pPr>
+    </w:p>
+    <w:p>
+      <w:pPr>
+        <w:pStyle w:val="ListParagraph"/>
+        <w:numPr>
+          <w:ilvl w:val="0"/>
+          <w:numId w:val="2"/>
+        </w:numPr>
+        <w:rPr>
+          <w:color w:val="FF0000"/>
+        </w:rPr>
+      </w:pPr>
+      <w:r>
+        <w:rPr>
+          <w:rFonts w:hint="eastAsia"/>
+          <w:color w:val="FF0000"/>
+        </w:rPr>
+        <w:t>收银模块中结算方式，支票、转账如何实现？</w:t>
+      </w:r>
+      <w:r>
+        <w:rPr>
+          <w:rFonts w:hint="eastAsia"/>
+          <w:color w:val="FF0000"/>
+        </w:rPr>
+        <w:t>预收款是否要先在财务模块中生成一个预付款单据？</w:t>
+      </w:r>
+    </w:p>
+    <w:p>
+      <w:pPr>
+        <w:rPr>
+          <w:color w:val="FF0000"/>
+        </w:rPr>
+      </w:pPr>
+    </w:p>
+    <w:p>
+      <w:pPr>
+        <w:rPr>
+          <w:color w:val="FF0000"/>
+        </w:rPr>
+      </w:pPr>
+    </w:p>
+    <w:p>
+      <w:pPr>
+        <w:ind w:left="720"/>
+        <w:rPr>
+          <w:color w:val="FF0000"/>
+        </w:rPr>
+      </w:pPr>
+      <w:r>
+        <w:rPr>
+          <w:rFonts w:hint="eastAsia"/>
+          <w:color w:val="FF0000"/>
+        </w:rPr>
+        <w:t>5</w:t>
+      </w:r>
+      <w:r>
+        <w:rPr>
+          <w:rFonts w:hint="eastAsia"/>
+          <w:color w:val="FF0000"/>
+        </w:rPr>
+        <w:t>、结算单据中的保险结算单和三包结算单和保险理赔单、三包索赔单是否同一个东西？</w:t>
+      </w:r>
+    </w:p>
+    <w:p/>
+    <w:p/>
+    <w:p>
+      <w:pPr>
+        <w:pStyle w:val="Heading2"/>
+        <w:ind w:firstLine="720"/>
+      </w:pPr>
+      <w:r>
+        <w:rPr>
+          <w:rFonts w:hint="eastAsia"/>
+        </w:rPr>
+        <w:t>5</w:t>
+      </w:r>
+      <w:r>
+        <w:rPr>
+          <w:rFonts w:hint="eastAsia"/>
+        </w:rPr>
+        <w:t>、保险理赔单</w:t>
+      </w:r>
+      <w:r>
+        <w:rPr>
+          <w:rFonts w:hint="eastAsia"/>
+        </w:rPr>
+        <w:t xml:space="preserve">  </w:t>
+      </w:r>
+    </w:p>
+    <w:p>
+      <w:pPr>
+        <w:ind w:firstLine="720"/>
+      </w:pPr>
+      <w:r>
+        <w:rPr>
+          <w:rFonts w:hint="eastAsia"/>
+        </w:rPr>
+        <w:t xml:space="preserve"> </w:t>
+      </w:r>
+      <w:r>
+        <w:rPr>
+          <w:rFonts w:hint="eastAsia"/>
+        </w:rPr>
+        <w:t>①添加、编辑、删除、查询、打印（</w:t>
+      </w:r>
+      <w:r>
+        <w:rPr>
+          <w:rFonts w:hint="eastAsia"/>
+        </w:rPr>
+        <w:t>400</w:t>
+      </w:r>
+      <w:r>
+        <w:rPr>
+          <w:rFonts w:hint="eastAsia"/>
+        </w:rPr>
+        <w:t>）</w:t>
+      </w:r>
+    </w:p>
+    <w:p>
+      <w:pPr>
+        <w:ind w:firstLine="720"/>
+      </w:pPr>
+      <w:r>
+        <w:rPr>
+          <w:rFonts w:hint="eastAsia"/>
+        </w:rPr>
+        <w:t xml:space="preserve"> </w:t>
+      </w:r>
+      <w:r>
+        <w:rPr>
+          <w:rFonts w:hint="eastAsia"/>
+        </w:rPr>
+        <w:t>②另外添加、编辑页面还有修理项目、配件项目、本单备注（</w:t>
+      </w:r>
+      <w:r>
+        <w:rPr>
+          <w:rFonts w:hint="eastAsia"/>
+        </w:rPr>
+        <w:t>45</w:t>
+      </w:r>
+      <w:r>
+        <w:rPr>
+          <w:rFonts w:hint="eastAsia"/>
+        </w:rPr>
+        <w:t>0</w:t>
+      </w:r>
+      <w:r>
+        <w:rPr>
+          <w:rFonts w:hint="eastAsia"/>
+        </w:rPr>
+        <w:t>）</w:t>
+      </w:r>
+    </w:p>
+    <w:p/>
+    <w:p>
+      <w:pPr>
+        <w:pStyle w:val="Heading2"/>
+        <w:ind w:firstLine="720"/>
+      </w:pPr>
+      <w:r>
+        <w:rPr>
+          <w:rFonts w:hint="eastAsia"/>
+        </w:rPr>
+        <w:t>6</w:t>
+      </w:r>
+      <w:r>
+        <w:rPr>
+          <w:rFonts w:hint="eastAsia"/>
+        </w:rPr>
+        <w:t>、三包索赔单</w:t>
+      </w:r>
+    </w:p>
     <w:p>
       <w:r>
         <w:rPr>
@@ -1971,13 +2831,13 @@
         <w:rPr>
           <w:rFonts w:hint="eastAsia"/>
         </w:rPr>
-        <w:t>③收银单、放行条打印（</w:t>
-      </w:r>
-      <w:r>
-        <w:rPr>
-          <w:rFonts w:hint="eastAsia"/>
-        </w:rPr>
-        <w:t>300</w:t>
+        <w:t>①添加、编辑、删除、查询、打印（</w:t>
+      </w:r>
+      <w:r>
+        <w:rPr>
+          <w:rFonts w:hint="eastAsia"/>
+        </w:rPr>
+        <w:t>400</w:t>
       </w:r>
       <w:r>
         <w:rPr>
@@ -1986,177 +2846,92 @@
         <w:t>）</w:t>
       </w:r>
     </w:p>
+    <w:p>
+      <w:r>
+        <w:rPr>
+          <w:rFonts w:hint="eastAsia"/>
+        </w:rPr>
+        <w:t xml:space="preserve">      </w:t>
+      </w:r>
+      <w:r>
+        <w:rPr>
+          <w:rFonts w:hint="eastAsia"/>
+        </w:rPr>
+        <w:tab/>
+      </w:r>
+      <w:r>
+        <w:rPr>
+          <w:rFonts w:hint="eastAsia"/>
+        </w:rPr>
+        <w:t>②另外添加、编辑页面还有修理项目、配件项目、本单备注（</w:t>
+      </w:r>
+      <w:r>
+        <w:rPr>
+          <w:rFonts w:hint="eastAsia"/>
+        </w:rPr>
+        <w:t>45</w:t>
+      </w:r>
+      <w:r>
+        <w:rPr>
+          <w:rFonts w:hint="eastAsia"/>
+        </w:rPr>
+        <w:t>0</w:t>
+      </w:r>
+      <w:r>
+        <w:rPr>
+          <w:rFonts w:hint="eastAsia"/>
+        </w:rPr>
+        <w:t>）</w:t>
+      </w:r>
+    </w:p>
+    <w:p>
+      <w:r>
+        <w:t xml:space="preserve">  </w:t>
+      </w:r>
+    </w:p>
+    <w:p>
+      <w:pPr>
+        <w:rPr>
+          <w:color w:val="FF0000"/>
+        </w:rPr>
+      </w:pPr>
+      <w:r>
+        <w:rPr>
+          <w:rFonts w:hint="eastAsia"/>
+          <w:color w:val="FF0000"/>
+        </w:rPr>
+        <w:tab/>
+      </w:r>
+      <w:r>
+        <w:rPr>
+          <w:rFonts w:hint="eastAsia"/>
+          <w:color w:val="FF0000"/>
+        </w:rPr>
+        <w:t>疑问：</w:t>
+      </w:r>
+    </w:p>
+    <w:p>
+      <w:pPr>
+        <w:rPr>
+          <w:color w:val="FF0000"/>
+        </w:rPr>
+      </w:pPr>
+      <w:r>
+        <w:rPr>
+          <w:rFonts w:hint="eastAsia"/>
+          <w:color w:val="FF0000"/>
+        </w:rPr>
+        <w:tab/>
+      </w:r>
+      <w:r>
+        <w:rPr>
+          <w:rFonts w:hint="eastAsia"/>
+          <w:color w:val="FF0000"/>
+        </w:rPr>
+        <w:t>保险理赔单和三包索赔单中金额都是手工算的吗？还是系统自动算出？具体如何计算？</w:t>
+      </w:r>
+    </w:p>
     <w:p/>
-    <w:p>
-      <w:pPr>
-        <w:pStyle w:val="Heading2"/>
-        <w:ind w:firstLine="720"/>
-      </w:pPr>
-      <w:r>
-        <w:rPr>
-          <w:rFonts w:hint="eastAsia"/>
-        </w:rPr>
-        <w:t>5</w:t>
-      </w:r>
-      <w:r>
-        <w:rPr>
-          <w:rFonts w:hint="eastAsia"/>
-        </w:rPr>
-        <w:t>、保险理赔单</w:t>
-      </w:r>
-      <w:r>
-        <w:rPr>
-          <w:rFonts w:hint="eastAsia"/>
-        </w:rPr>
-        <w:t xml:space="preserve">  </w:t>
-      </w:r>
-    </w:p>
-    <w:p>
-      <w:pPr>
-        <w:ind w:firstLine="720"/>
-      </w:pPr>
-      <w:r>
-        <w:rPr>
-          <w:rFonts w:hint="eastAsia"/>
-        </w:rPr>
-        <w:t xml:space="preserve"> </w:t>
-      </w:r>
-      <w:r>
-        <w:rPr>
-          <w:rFonts w:hint="eastAsia"/>
-        </w:rPr>
-        <w:t>①添加、编辑、删除、查询、打印（</w:t>
-      </w:r>
-      <w:r>
-        <w:rPr>
-          <w:rFonts w:hint="eastAsia"/>
-        </w:rPr>
-        <w:t>400</w:t>
-      </w:r>
-      <w:r>
-        <w:rPr>
-          <w:rFonts w:hint="eastAsia"/>
-        </w:rPr>
-        <w:t>）</w:t>
-      </w:r>
-    </w:p>
-    <w:p>
-      <w:pPr>
-        <w:ind w:firstLine="720"/>
-      </w:pPr>
-      <w:r>
-        <w:rPr>
-          <w:rFonts w:hint="eastAsia"/>
-        </w:rPr>
-        <w:t xml:space="preserve"> </w:t>
-      </w:r>
-      <w:r>
-        <w:rPr>
-          <w:rFonts w:hint="eastAsia"/>
-        </w:rPr>
-        <w:t>②另外添加、编辑页面还有修理项目、配件项目、本单备注（</w:t>
-      </w:r>
-      <w:r>
-        <w:rPr>
-          <w:rFonts w:hint="eastAsia"/>
-        </w:rPr>
-        <w:t>500</w:t>
-      </w:r>
-      <w:r>
-        <w:rPr>
-          <w:rFonts w:hint="eastAsia"/>
-        </w:rPr>
-        <w:t>）</w:t>
-      </w:r>
-    </w:p>
-    <w:p/>
-    <w:p>
-      <w:pPr>
-        <w:pStyle w:val="Heading2"/>
-        <w:ind w:firstLine="720"/>
-      </w:pPr>
-      <w:r>
-        <w:rPr>
-          <w:rFonts w:hint="eastAsia"/>
-        </w:rPr>
-        <w:t>6</w:t>
-      </w:r>
-      <w:r>
-        <w:rPr>
-          <w:rFonts w:hint="eastAsia"/>
-        </w:rPr>
-        <w:t>、三包索赔单</w:t>
-      </w:r>
-    </w:p>
-    <w:p>
-      <w:r>
-        <w:rPr>
-          <w:rFonts w:hint="eastAsia"/>
-        </w:rPr>
-        <w:t xml:space="preserve">      </w:t>
-      </w:r>
-      <w:r>
-        <w:rPr>
-          <w:rFonts w:hint="eastAsia"/>
-        </w:rPr>
-        <w:tab/>
-      </w:r>
-      <w:r>
-        <w:rPr>
-          <w:rFonts w:hint="eastAsia"/>
-        </w:rPr>
-        <w:t>①添加、编辑、删除、查询、打印（</w:t>
-      </w:r>
-      <w:r>
-        <w:rPr>
-          <w:rFonts w:hint="eastAsia"/>
-        </w:rPr>
-        <w:t>400</w:t>
-      </w:r>
-      <w:r>
-        <w:rPr>
-          <w:rFonts w:hint="eastAsia"/>
-        </w:rPr>
-        <w:t>）</w:t>
-      </w:r>
-    </w:p>
-    <w:p>
-      <w:r>
-        <w:rPr>
-          <w:rFonts w:hint="eastAsia"/>
-        </w:rPr>
-        <w:t xml:space="preserve">      </w:t>
-      </w:r>
-      <w:r>
-        <w:rPr>
-          <w:rFonts w:hint="eastAsia"/>
-        </w:rPr>
-        <w:tab/>
-      </w:r>
-      <w:r>
-        <w:rPr>
-          <w:rFonts w:hint="eastAsia"/>
-        </w:rPr>
-        <w:t>②另外添加、编辑页面还有修理项目、配件项目、本单备注（</w:t>
-      </w:r>
-      <w:r>
-        <w:rPr>
-          <w:rFonts w:hint="eastAsia"/>
-        </w:rPr>
-        <w:t>500</w:t>
-      </w:r>
-      <w:r>
-        <w:rPr>
-          <w:rFonts w:hint="eastAsia"/>
-        </w:rPr>
-        <w:t>）</w:t>
-      </w:r>
-    </w:p>
-    <w:p>
-      <w:r>
-        <w:t xml:space="preserve">  </w:t>
-      </w:r>
-    </w:p>
     <w:p>
       <w:pPr>
         <w:pStyle w:val="Heading2"/>
@@ -2206,6 +2981,48 @@
       </w:r>
     </w:p>
     <w:p/>
+    <w:p>
+      <w:pPr>
+        <w:rPr>
+          <w:color w:val="FF0000"/>
+        </w:rPr>
+      </w:pPr>
+      <w:r>
+        <w:rPr>
+          <w:rFonts w:hint="eastAsia"/>
+          <w:color w:val="FF0000"/>
+        </w:rPr>
+        <w:tab/>
+      </w:r>
+      <w:r>
+        <w:rPr>
+          <w:rFonts w:hint="eastAsia"/>
+          <w:color w:val="FF0000"/>
+        </w:rPr>
+        <w:t>疑问：</w:t>
+      </w:r>
+    </w:p>
+    <w:p>
+      <w:pPr>
+        <w:rPr>
+          <w:color w:val="FF0000"/>
+        </w:rPr>
+      </w:pPr>
+      <w:r>
+        <w:rPr>
+          <w:rFonts w:hint="eastAsia"/>
+          <w:color w:val="FF0000"/>
+        </w:rPr>
+        <w:tab/>
+      </w:r>
+      <w:r>
+        <w:rPr>
+          <w:rFonts w:hint="eastAsia"/>
+          <w:color w:val="FF0000"/>
+        </w:rPr>
+        <w:t>美容项目管理是否也要放在基本资料中？</w:t>
+      </w:r>
+    </w:p>
     <w:p/>
     <w:p>
       <w:pPr>
@@ -2260,7 +3077,13 @@
         <w:rPr>
           <w:rFonts w:hint="eastAsia"/>
         </w:rPr>
-        <w:t>600</w:t>
+        <w:t>5</w:t>
+      </w:r>
+      <w:r>
+        <w:rPr>
+          <w:rFonts w:hint="eastAsia"/>
+        </w:rPr>
+        <w:t>00</w:t>
       </w:r>
       <w:r>
         <w:rPr>
@@ -2269,226 +3092,599 @@
         <w:t>）</w:t>
       </w:r>
     </w:p>
+    <w:p>
+      <w:pPr>
+        <w:ind w:firstLine="720"/>
+      </w:pPr>
+      <w:r>
+        <w:rPr>
+          <w:rFonts w:hint="eastAsia"/>
+        </w:rPr>
+        <w:t>（注意：付款时会生成一个付款单）</w:t>
+      </w:r>
+    </w:p>
     <w:p/>
     <w:p>
       <w:pPr>
-        <w:pStyle w:val="Heading2"/>
-        <w:ind w:firstLine="720"/>
-      </w:pPr>
-      <w:r>
-        <w:rPr>
-          <w:rFonts w:hint="eastAsia"/>
-        </w:rPr>
-        <w:t xml:space="preserve"> 2</w:t>
-      </w:r>
-      <w:r>
-        <w:rPr>
-          <w:rFonts w:hint="eastAsia"/>
-        </w:rPr>
-        <w:t>、旧件入库单</w:t>
-      </w:r>
-    </w:p>
-    <w:p>
-      <w:pPr>
-        <w:ind w:firstLine="720"/>
-      </w:pPr>
-      <w:r>
-        <w:rPr>
-          <w:rFonts w:hint="eastAsia"/>
-        </w:rPr>
-        <w:t xml:space="preserve"> </w:t>
-      </w:r>
-      <w:r>
-        <w:rPr>
-          <w:rFonts w:hint="eastAsia"/>
-        </w:rPr>
-        <w:t>①添加、编辑、删除、查询、打印、付款（</w:t>
-      </w:r>
-      <w:r>
-        <w:rPr>
-          <w:rFonts w:hint="eastAsia"/>
-        </w:rPr>
-        <w:t>600</w:t>
-      </w:r>
-      <w:r>
-        <w:rPr>
-          <w:rFonts w:hint="eastAsia"/>
-        </w:rPr>
-        <w:t>）</w:t>
-      </w:r>
-    </w:p>
-    <w:p/>
-    <w:p>
-      <w:pPr>
-        <w:pStyle w:val="Heading2"/>
-        <w:ind w:firstLine="720"/>
-      </w:pPr>
-      <w:r>
-        <w:rPr>
-          <w:rFonts w:hint="eastAsia"/>
-        </w:rPr>
-        <w:t>3</w:t>
-      </w:r>
-      <w:r>
-        <w:rPr>
-          <w:rFonts w:hint="eastAsia"/>
-        </w:rPr>
-        <w:t>、采购退货单</w:t>
-      </w:r>
-    </w:p>
-    <w:p>
-      <w:pPr>
-        <w:ind w:firstLine="720"/>
-      </w:pPr>
-      <w:r>
-        <w:rPr>
-          <w:rFonts w:hint="eastAsia"/>
-        </w:rPr>
-        <w:t>①添加、编辑、删除、查询、打印、退款（</w:t>
-      </w:r>
-      <w:r>
-        <w:rPr>
-          <w:rFonts w:hint="eastAsia"/>
-        </w:rPr>
-        <w:t>600</w:t>
-      </w:r>
-      <w:r>
-        <w:rPr>
-          <w:rFonts w:hint="eastAsia"/>
-        </w:rPr>
-        <w:t>）</w:t>
-      </w:r>
-    </w:p>
-    <w:p/>
-    <w:p>
-      <w:pPr>
-        <w:pStyle w:val="Heading2"/>
-        <w:ind w:firstLine="720"/>
-      </w:pPr>
-      <w:r>
-        <w:rPr>
-          <w:rFonts w:hint="eastAsia"/>
-        </w:rPr>
-        <w:t>4</w:t>
-      </w:r>
-      <w:r>
-        <w:rPr>
-          <w:rFonts w:hint="eastAsia"/>
-        </w:rPr>
-        <w:t>、内部发料</w:t>
-      </w:r>
-    </w:p>
-    <w:p>
-      <w:pPr>
-        <w:ind w:firstLine="720"/>
-      </w:pPr>
-      <w:r>
-        <w:rPr>
-          <w:rFonts w:hint="eastAsia"/>
-        </w:rPr>
-        <w:t>①添加、编辑、删除、查询、打印（添加、编辑页面比较复杂，包括选择配件）（</w:t>
-      </w:r>
-      <w:r>
-        <w:rPr>
-          <w:rFonts w:hint="eastAsia"/>
-        </w:rPr>
-        <w:t>500</w:t>
-      </w:r>
-      <w:r>
-        <w:rPr>
-          <w:rFonts w:hint="eastAsia"/>
-        </w:rPr>
-        <w:t>）</w:t>
-      </w:r>
-    </w:p>
-    <w:p/>
-    <w:p>
-      <w:pPr>
-        <w:pStyle w:val="Heading2"/>
-        <w:ind w:firstLine="720"/>
-      </w:pPr>
-      <w:r>
-        <w:rPr>
-          <w:rFonts w:hint="eastAsia"/>
-        </w:rPr>
-        <w:t>5</w:t>
-      </w:r>
-      <w:r>
-        <w:rPr>
-          <w:rFonts w:hint="eastAsia"/>
-        </w:rPr>
-        <w:t>、销售单</w:t>
-      </w:r>
-    </w:p>
-    <w:p>
-      <w:pPr>
-        <w:ind w:firstLine="720"/>
-      </w:pPr>
-      <w:r>
-        <w:rPr>
-          <w:rFonts w:hint="eastAsia"/>
-        </w:rPr>
-        <w:t>①添加、编辑、删除、查询、打印、收银（添加、编辑页面比较复杂，包括选择配件、出库历史查看）（</w:t>
-      </w:r>
-      <w:r>
-        <w:rPr>
-          <w:rFonts w:hint="eastAsia"/>
-        </w:rPr>
-        <w:t>1000</w:t>
-      </w:r>
-      <w:r>
-        <w:rPr>
-          <w:rFonts w:hint="eastAsia"/>
-        </w:rPr>
-        <w:t>）</w:t>
-      </w:r>
-    </w:p>
-    <w:p/>
-    <w:p>
-      <w:pPr>
-        <w:pStyle w:val="Heading2"/>
-        <w:ind w:firstLine="720"/>
-      </w:pPr>
-      <w:r>
-        <w:rPr>
-          <w:rFonts w:hint="eastAsia"/>
-        </w:rPr>
-        <w:t>6</w:t>
-      </w:r>
-      <w:r>
-        <w:rPr>
-          <w:rFonts w:hint="eastAsia"/>
-        </w:rPr>
-        <w:t>、销售退货单</w:t>
-      </w:r>
-    </w:p>
-    <w:p>
-      <w:pPr>
-        <w:ind w:firstLine="720"/>
-      </w:pPr>
-      <w:r>
-        <w:rPr>
-          <w:rFonts w:hint="eastAsia"/>
-        </w:rPr>
-        <w:t>①添加、编辑、删除、查询、打印、退款（</w:t>
-      </w:r>
-      <w:r>
-        <w:rPr>
-          <w:rFonts w:hint="eastAsia"/>
-        </w:rPr>
-        <w:t>900</w:t>
-      </w:r>
-      <w:r>
-        <w:rPr>
-          <w:rFonts w:hint="eastAsia"/>
-        </w:rPr>
-        <w:t>）</w:t>
+        <w:rPr>
+          <w:color w:val="FF0000"/>
+        </w:rPr>
+      </w:pPr>
+      <w:r>
+        <w:rPr>
+          <w:rFonts w:hint="eastAsia"/>
+          <w:color w:val="FF0000"/>
+        </w:rPr>
+        <w:tab/>
+      </w:r>
+      <w:r>
+        <w:rPr>
+          <w:rFonts w:hint="eastAsia"/>
+          <w:color w:val="FF0000"/>
+        </w:rPr>
+        <w:t>疑问：</w:t>
+      </w:r>
+    </w:p>
+    <w:p>
+      <w:pPr>
+        <w:rPr>
+          <w:color w:val="FF0000"/>
+        </w:rPr>
+      </w:pPr>
+      <w:r>
+        <w:rPr>
+          <w:rFonts w:hint="eastAsia"/>
+          <w:color w:val="FF0000"/>
+        </w:rPr>
+        <w:tab/>
+        <w:t>1</w:t>
+      </w:r>
+      <w:r>
+        <w:rPr>
+          <w:rFonts w:hint="eastAsia"/>
+          <w:color w:val="FF0000"/>
+        </w:rPr>
+        <w:t>、采购入库单还能新增配件吗？</w:t>
       </w:r>
     </w:p>
     <w:p/>
     <w:p/>
     <w:p>
       <w:pPr>
+        <w:rPr>
+          <w:color w:val="FF0000"/>
+        </w:rPr>
+      </w:pPr>
+      <w:r>
+        <w:rPr>
+          <w:rFonts w:hint="eastAsia"/>
+          <w:color w:val="FF0000"/>
+        </w:rPr>
+        <w:tab/>
+        <w:t>2</w:t>
+      </w:r>
+      <w:r>
+        <w:rPr>
+          <w:rFonts w:hint="eastAsia"/>
+          <w:color w:val="FF0000"/>
+        </w:rPr>
+        <w:t>、经手人只是文字记录？和系统用户有关吗？</w:t>
+      </w:r>
+    </w:p>
+    <w:p/>
+    <w:p>
+      <w:pPr>
+        <w:rPr>
+          <w:color w:val="FF0000"/>
+        </w:rPr>
+      </w:pPr>
+      <w:r>
+        <w:rPr>
+          <w:rFonts w:hint="eastAsia"/>
+          <w:color w:val="FF0000"/>
+        </w:rPr>
+        <w:tab/>
+      </w:r>
+    </w:p>
+    <w:p>
+      <w:pPr>
+        <w:ind w:firstLine="720"/>
+        <w:rPr>
+          <w:color w:val="FF0000"/>
+        </w:rPr>
+      </w:pPr>
+      <w:r>
+        <w:rPr>
+          <w:rFonts w:hint="eastAsia"/>
+          <w:color w:val="FF0000"/>
+        </w:rPr>
+        <w:t>3</w:t>
+      </w:r>
+      <w:r>
+        <w:rPr>
+          <w:rFonts w:hint="eastAsia"/>
+          <w:color w:val="FF0000"/>
+        </w:rPr>
+        <w:t>、付款方式和汽修业务结算模块中的一样吗？</w:t>
+      </w:r>
+    </w:p>
+    <w:p/>
+    <w:p/>
+    <w:p>
+      <w:pPr>
+        <w:pStyle w:val="Heading2"/>
+        <w:ind w:firstLine="720"/>
+      </w:pPr>
+      <w:r>
+        <w:rPr>
+          <w:rFonts w:hint="eastAsia"/>
+        </w:rPr>
+        <w:t xml:space="preserve"> 2</w:t>
+      </w:r>
+      <w:r>
+        <w:rPr>
+          <w:rFonts w:hint="eastAsia"/>
+        </w:rPr>
+        <w:t>、旧件入库单</w:t>
+      </w:r>
+    </w:p>
+    <w:p>
+      <w:pPr>
+        <w:ind w:firstLine="720"/>
+      </w:pPr>
+      <w:r>
+        <w:rPr>
+          <w:rFonts w:hint="eastAsia"/>
+        </w:rPr>
+        <w:t xml:space="preserve"> </w:t>
+      </w:r>
+      <w:r>
+        <w:rPr>
+          <w:rFonts w:hint="eastAsia"/>
+        </w:rPr>
+        <w:t>①添加、编辑、删除、查询、打印、付款（</w:t>
+      </w:r>
+      <w:r>
+        <w:rPr>
+          <w:rFonts w:hint="eastAsia"/>
+        </w:rPr>
+        <w:t>5</w:t>
+      </w:r>
+      <w:r>
+        <w:rPr>
+          <w:rFonts w:hint="eastAsia"/>
+        </w:rPr>
+        <w:t>00</w:t>
+      </w:r>
+      <w:r>
+        <w:rPr>
+          <w:rFonts w:hint="eastAsia"/>
+        </w:rPr>
+        <w:t>）</w:t>
+      </w:r>
+    </w:p>
+    <w:p/>
+    <w:p>
+      <w:pPr>
+        <w:rPr>
+          <w:color w:val="FF0000"/>
+        </w:rPr>
+      </w:pPr>
+      <w:r>
+        <w:rPr>
+          <w:rFonts w:hint="eastAsia"/>
+          <w:color w:val="FF0000"/>
+        </w:rPr>
+        <w:lastRenderedPageBreak/>
+        <w:tab/>
+      </w:r>
+      <w:r>
+        <w:rPr>
+          <w:rFonts w:hint="eastAsia"/>
+          <w:color w:val="FF0000"/>
+        </w:rPr>
+        <w:t>疑问：</w:t>
+      </w:r>
+    </w:p>
+    <w:p>
+      <w:pPr>
+        <w:rPr>
+          <w:color w:val="FF0000"/>
+        </w:rPr>
+      </w:pPr>
+      <w:r>
+        <w:rPr>
+          <w:rFonts w:hint="eastAsia"/>
+          <w:color w:val="FF0000"/>
+        </w:rPr>
+        <w:tab/>
+      </w:r>
+      <w:r>
+        <w:rPr>
+          <w:rFonts w:hint="eastAsia"/>
+          <w:color w:val="FF0000"/>
+        </w:rPr>
+        <w:t>如果某个旧件，店铺从来没进过，如何查看采购记录？</w:t>
+      </w:r>
+    </w:p>
+    <w:p/>
+    <w:p>
+      <w:pPr>
+        <w:pStyle w:val="Heading2"/>
+        <w:ind w:firstLine="720"/>
+      </w:pPr>
+      <w:r>
+        <w:rPr>
+          <w:rFonts w:hint="eastAsia"/>
+        </w:rPr>
+        <w:t>3</w:t>
+      </w:r>
+      <w:r>
+        <w:rPr>
+          <w:rFonts w:hint="eastAsia"/>
+        </w:rPr>
+        <w:t>、采购退货单</w:t>
+      </w:r>
+    </w:p>
+    <w:p>
+      <w:pPr>
+        <w:ind w:firstLine="720"/>
+      </w:pPr>
+      <w:r>
+        <w:rPr>
+          <w:rFonts w:hint="eastAsia"/>
+        </w:rPr>
+        <w:t>①添加、编辑、删除、查询、打印、退款（</w:t>
+      </w:r>
+      <w:r>
+        <w:rPr>
+          <w:rFonts w:hint="eastAsia"/>
+        </w:rPr>
+        <w:t>5</w:t>
+      </w:r>
+      <w:r>
+        <w:rPr>
+          <w:rFonts w:hint="eastAsia"/>
+        </w:rPr>
+        <w:t>00</w:t>
+      </w:r>
+      <w:r>
+        <w:rPr>
+          <w:rFonts w:hint="eastAsia"/>
+        </w:rPr>
+        <w:t>）</w:t>
+      </w:r>
+    </w:p>
+    <w:p>
+      <w:r>
+        <w:rPr>
+          <w:rFonts w:hint="eastAsia"/>
+        </w:rPr>
+        <w:tab/>
+      </w:r>
+      <w:r>
+        <w:rPr>
+          <w:rFonts w:hint="eastAsia"/>
+        </w:rPr>
+        <w:t>（注意：退款会生成一个退款单）</w:t>
+      </w:r>
+    </w:p>
+    <w:p/>
+    <w:p>
+      <w:pPr>
+        <w:pStyle w:val="Heading2"/>
+        <w:ind w:firstLine="720"/>
+      </w:pPr>
+      <w:r>
+        <w:rPr>
+          <w:rFonts w:hint="eastAsia"/>
+        </w:rPr>
+        <w:t>4</w:t>
+      </w:r>
+      <w:r>
+        <w:rPr>
+          <w:rFonts w:hint="eastAsia"/>
+        </w:rPr>
+        <w:t>、内部发料</w:t>
+      </w:r>
+    </w:p>
+    <w:p>
+      <w:pPr>
+        <w:ind w:firstLine="720"/>
+      </w:pPr>
+      <w:r>
+        <w:rPr>
+          <w:rFonts w:hint="eastAsia"/>
+        </w:rPr>
+        <w:t>①添加、编辑、删除、查询、打印（</w:t>
+      </w:r>
+      <w:r>
+        <w:rPr>
+          <w:rFonts w:hint="eastAsia"/>
+        </w:rPr>
+        <w:t>4</w:t>
+      </w:r>
+      <w:r>
+        <w:rPr>
+          <w:rFonts w:hint="eastAsia"/>
+        </w:rPr>
+        <w:t>00</w:t>
+      </w:r>
+      <w:r>
+        <w:rPr>
+          <w:rFonts w:hint="eastAsia"/>
+        </w:rPr>
+        <w:t>）</w:t>
+      </w:r>
+    </w:p>
+    <w:p>
+      <w:pPr>
+        <w:ind w:firstLine="720"/>
+      </w:pPr>
+    </w:p>
+    <w:p>
+      <w:pPr>
+        <w:ind w:firstLine="720"/>
+        <w:rPr>
+          <w:color w:val="FF0000"/>
+        </w:rPr>
+      </w:pPr>
+      <w:r>
+        <w:rPr>
+          <w:rFonts w:hint="eastAsia"/>
+          <w:color w:val="FF0000"/>
+        </w:rPr>
+        <w:t>疑问：</w:t>
+      </w:r>
+    </w:p>
+    <w:p>
+      <w:pPr>
+        <w:ind w:firstLine="720"/>
+        <w:rPr>
+          <w:color w:val="FF0000"/>
+        </w:rPr>
+      </w:pPr>
+      <w:r>
+        <w:rPr>
+          <w:rFonts w:hint="eastAsia"/>
+          <w:color w:val="FF0000"/>
+        </w:rPr>
+        <w:t>内部发料</w:t>
+      </w:r>
+      <w:r>
+        <w:rPr>
+          <w:rFonts w:hint="eastAsia"/>
+          <w:color w:val="FF0000"/>
+        </w:rPr>
+        <w:t>单</w:t>
+      </w:r>
+      <w:r>
+        <w:rPr>
+          <w:rFonts w:hint="eastAsia"/>
+          <w:color w:val="FF0000"/>
+        </w:rPr>
+        <w:t>是在维修领料的时候生成的吗？</w:t>
+      </w:r>
+    </w:p>
+    <w:p>
+      <w:pPr>
+        <w:pStyle w:val="Heading2"/>
+        <w:ind w:firstLine="720"/>
+      </w:pPr>
+      <w:r>
+        <w:rPr>
+          <w:rFonts w:hint="eastAsia"/>
+        </w:rPr>
+        <w:t>5</w:t>
+      </w:r>
+      <w:r>
+        <w:rPr>
+          <w:rFonts w:hint="eastAsia"/>
+        </w:rPr>
+        <w:t>、销售单</w:t>
+      </w:r>
+    </w:p>
+    <w:p>
+      <w:pPr>
+        <w:ind w:firstLine="720"/>
+      </w:pPr>
+      <w:r>
+        <w:rPr>
+          <w:rFonts w:hint="eastAsia"/>
+        </w:rPr>
+        <w:t>①添加、编辑、删除、查询、打印</w:t>
+      </w:r>
+      <w:r>
+        <w:rPr>
+          <w:rFonts w:hint="eastAsia"/>
+        </w:rPr>
+        <w:t>销售单</w:t>
+      </w:r>
+      <w:r>
+        <w:rPr>
+          <w:rFonts w:hint="eastAsia"/>
+        </w:rPr>
+        <w:t>、收银</w:t>
+      </w:r>
+      <w:r>
+        <w:rPr>
+          <w:rFonts w:hint="eastAsia"/>
+        </w:rPr>
+        <w:t>（</w:t>
+      </w:r>
+      <w:r>
+        <w:rPr>
+          <w:rFonts w:hint="eastAsia"/>
+        </w:rPr>
+        <w:t>500</w:t>
+      </w:r>
+      <w:r>
+        <w:rPr>
+          <w:rFonts w:hint="eastAsia"/>
+        </w:rPr>
+        <w:t>）</w:t>
+      </w:r>
+    </w:p>
+    <w:p>
+      <w:r>
+        <w:rPr>
+          <w:rFonts w:hint="eastAsia"/>
+        </w:rPr>
+        <w:tab/>
+      </w:r>
+      <w:r>
+        <w:rPr>
+          <w:rFonts w:hint="eastAsia"/>
+        </w:rPr>
+        <w:t>②另外添加、编辑页面还有配件信息、出库历史查看</w:t>
+      </w:r>
+      <w:r>
+        <w:rPr>
+          <w:rFonts w:hint="eastAsia"/>
+        </w:rPr>
+        <w:t>（</w:t>
+      </w:r>
+      <w:r>
+        <w:rPr>
+          <w:rFonts w:hint="eastAsia"/>
+        </w:rPr>
+        <w:t>300</w:t>
+      </w:r>
+      <w:r>
+        <w:rPr>
+          <w:rFonts w:hint="eastAsia"/>
+        </w:rPr>
+        <w:t>）</w:t>
+      </w:r>
+    </w:p>
+    <w:p>
+      <w:pPr>
+        <w:rPr>
+          <w:color w:val="FF0000"/>
+        </w:rPr>
+      </w:pPr>
+      <w:r>
+        <w:rPr>
+          <w:rFonts w:hint="eastAsia"/>
+        </w:rPr>
+        <w:tab/>
+      </w:r>
+      <w:r>
+        <w:rPr>
+          <w:rFonts w:hint="eastAsia"/>
+          <w:color w:val="FF0000"/>
+        </w:rPr>
+        <w:t>疑问：</w:t>
+      </w:r>
+    </w:p>
+    <w:p>
+      <w:pPr>
+        <w:pStyle w:val="ListParagraph"/>
+        <w:numPr>
+          <w:ilvl w:val="0"/>
+          <w:numId w:val="3"/>
+        </w:numPr>
+        <w:rPr>
+          <w:color w:val="FF0000"/>
+        </w:rPr>
+      </w:pPr>
+      <w:r>
+        <w:rPr>
+          <w:rFonts w:hint="eastAsia"/>
+          <w:color w:val="FF0000"/>
+        </w:rPr>
+        <w:t>添加、编辑页面基本信息中销售类型有哪些？</w:t>
+      </w:r>
+    </w:p>
+    <w:p>
+      <w:pPr>
+        <w:rPr>
+          <w:color w:val="FF0000"/>
+        </w:rPr>
+      </w:pPr>
+    </w:p>
+    <w:p>
+      <w:pPr>
+        <w:ind w:left="720"/>
+        <w:rPr>
+          <w:color w:val="FF0000"/>
+        </w:rPr>
+      </w:pPr>
+      <w:r>
+        <w:rPr>
+          <w:rFonts w:hint="eastAsia"/>
+          <w:color w:val="FF0000"/>
+        </w:rPr>
+        <w:t>2</w:t>
+      </w:r>
+      <w:r>
+        <w:rPr>
+          <w:rFonts w:hint="eastAsia"/>
+          <w:color w:val="FF0000"/>
+        </w:rPr>
+        <w:t>、</w:t>
+      </w:r>
+      <w:r>
+        <w:rPr>
+          <w:rFonts w:hint="eastAsia"/>
+          <w:color w:val="FF0000"/>
+        </w:rPr>
+        <w:t>出库历史是什么？</w:t>
+      </w:r>
+    </w:p>
+    <w:p/>
+    <w:p/>
+    <w:p>
+      <w:pPr>
+        <w:pStyle w:val="Heading2"/>
+        <w:ind w:firstLine="720"/>
+      </w:pPr>
+      <w:r>
+        <w:rPr>
+          <w:rFonts w:hint="eastAsia"/>
+        </w:rPr>
+        <w:t>6</w:t>
+      </w:r>
+      <w:r>
+        <w:rPr>
+          <w:rFonts w:hint="eastAsia"/>
+        </w:rPr>
+        <w:t>、销售退货单</w:t>
+      </w:r>
+    </w:p>
+    <w:p>
+      <w:pPr>
+        <w:ind w:firstLine="720"/>
+      </w:pPr>
+      <w:r>
+        <w:rPr>
+          <w:rFonts w:hint="eastAsia"/>
+        </w:rPr>
+        <w:t>①添加、编辑、删除、查询、打印、退款（</w:t>
+      </w:r>
+      <w:r>
+        <w:rPr>
+          <w:rFonts w:hint="eastAsia"/>
+        </w:rPr>
+        <w:t>5</w:t>
+      </w:r>
+      <w:r>
+        <w:rPr>
+          <w:rFonts w:hint="eastAsia"/>
+        </w:rPr>
+        <w:t>00</w:t>
+      </w:r>
+      <w:r>
+        <w:rPr>
+          <w:rFonts w:hint="eastAsia"/>
+        </w:rPr>
+        <w:t>）</w:t>
+      </w:r>
+    </w:p>
+    <w:p/>
+    <w:p/>
+    <w:p>
+      <w:pPr>
         <w:pStyle w:val="Heading1"/>
         <w:rPr>
           <w:rStyle w:val="Strong"/>
@@ -2518,7 +3714,179 @@
         <w:rPr>
           <w:rFonts w:hint="eastAsia"/>
         </w:rPr>
-        <w:t>、库存查询、打印（</w:t>
+        <w:t>、库存查询</w:t>
+      </w:r>
+    </w:p>
+    <w:p>
+      <w:r>
+        <w:rPr>
+          <w:rFonts w:hint="eastAsia"/>
+        </w:rPr>
+        <w:tab/>
+      </w:r>
+      <w:r>
+        <w:rPr>
+          <w:rFonts w:hint="eastAsia"/>
+        </w:rPr>
+        <w:t>①</w:t>
+      </w:r>
+      <w:r>
+        <w:rPr>
+          <w:rFonts w:hint="eastAsia"/>
+        </w:rPr>
+        <w:t>查询</w:t>
+      </w:r>
+      <w:r>
+        <w:rPr>
+          <w:rFonts w:hint="eastAsia"/>
+        </w:rPr>
+        <w:t>、打印库存详单</w:t>
+      </w:r>
+      <w:r>
+        <w:rPr>
+          <w:rFonts w:hint="eastAsia"/>
+        </w:rPr>
+        <w:t>（</w:t>
+      </w:r>
+      <w:r>
+        <w:rPr>
+          <w:rFonts w:hint="eastAsia"/>
+        </w:rPr>
+        <w:t>200</w:t>
+      </w:r>
+      <w:r>
+        <w:rPr>
+          <w:rFonts w:hint="eastAsia"/>
+        </w:rPr>
+        <w:t>）</w:t>
+      </w:r>
+    </w:p>
+    <w:p/>
+    <w:p>
+      <w:pPr>
+        <w:rPr>
+          <w:color w:val="FF0000"/>
+        </w:rPr>
+      </w:pPr>
+      <w:r>
+        <w:rPr>
+          <w:rFonts w:hint="eastAsia"/>
+        </w:rPr>
+        <w:tab/>
+      </w:r>
+      <w:r>
+        <w:rPr>
+          <w:rFonts w:hint="eastAsia"/>
+          <w:color w:val="FF0000"/>
+        </w:rPr>
+        <w:t>疑问：</w:t>
+      </w:r>
+    </w:p>
+    <w:p>
+      <w:pPr>
+        <w:pStyle w:val="ListParagraph"/>
+        <w:numPr>
+          <w:ilvl w:val="0"/>
+          <w:numId w:val="4"/>
+        </w:numPr>
+        <w:rPr>
+          <w:color w:val="FF0000"/>
+        </w:rPr>
+      </w:pPr>
+      <w:r>
+        <w:rPr>
+          <w:rFonts w:hint="eastAsia"/>
+          <w:color w:val="FF0000"/>
+        </w:rPr>
+        <w:t>库存信息是否在采购入库时添加的？零售价格、批发价格</w:t>
+      </w:r>
+      <w:r>
+        <w:rPr>
+          <w:rFonts w:hint="eastAsia"/>
+          <w:color w:val="FF0000"/>
+        </w:rPr>
+        <w:t>是何时记录的</w:t>
+      </w:r>
+      <w:r>
+        <w:rPr>
+          <w:rFonts w:hint="eastAsia"/>
+          <w:color w:val="FF0000"/>
+        </w:rPr>
+        <w:t>？</w:t>
+      </w:r>
+    </w:p>
+    <w:p>
+      <w:pPr>
+        <w:rPr>
+          <w:color w:val="FF0000"/>
+        </w:rPr>
+      </w:pPr>
+    </w:p>
+    <w:p>
+      <w:pPr>
+        <w:rPr>
+          <w:color w:val="FF0000"/>
+        </w:rPr>
+      </w:pPr>
+    </w:p>
+    <w:p/>
+    <w:p>
+      <w:pPr>
+        <w:pStyle w:val="Heading2"/>
+        <w:ind w:firstLine="720"/>
+      </w:pPr>
+      <w:r>
+        <w:rPr>
+          <w:rFonts w:hint="eastAsia"/>
+        </w:rPr>
+        <w:t>2</w:t>
+      </w:r>
+      <w:r>
+        <w:rPr>
+          <w:rFonts w:hint="eastAsia"/>
+        </w:rPr>
+        <w:t>、库存盘点单</w:t>
+      </w:r>
+    </w:p>
+    <w:p>
+      <w:pPr>
+        <w:ind w:firstLine="720"/>
+      </w:pPr>
+      <w:r>
+        <w:rPr>
+          <w:rFonts w:hint="eastAsia"/>
+        </w:rPr>
+        <w:t>①</w:t>
+      </w:r>
+      <w:r>
+        <w:rPr>
+          <w:rFonts w:hint="eastAsia"/>
+        </w:rPr>
+        <w:t>导入盘点单</w:t>
+      </w:r>
+      <w:r>
+        <w:rPr>
+          <w:rFonts w:hint="eastAsia"/>
+        </w:rPr>
+        <w:t>、</w:t>
+      </w:r>
+      <w:r>
+        <w:rPr>
+          <w:rFonts w:hint="eastAsia"/>
+        </w:rPr>
+        <w:t>查询、打印</w:t>
+      </w:r>
+      <w:r>
+        <w:rPr>
+          <w:rFonts w:hint="eastAsia"/>
+        </w:rPr>
+        <w:t>盘点单</w:t>
+      </w:r>
+      <w:r>
+        <w:rPr>
+          <w:rFonts w:hint="eastAsia"/>
+        </w:rPr>
+        <w:t>（</w:t>
       </w:r>
       <w:r>
         <w:rPr>
@@ -2535,6 +3903,58 @@
     </w:p>
     <w:p/>
     <w:p>
+      <w:r>
+        <w:t xml:space="preserve"> </w:t>
+      </w:r>
+    </w:p>
+    <w:p/>
+    <w:p>
+      <w:pPr>
+        <w:pStyle w:val="Heading1"/>
+        <w:rPr>
+          <w:rStyle w:val="Strong"/>
+        </w:rPr>
+      </w:pPr>
+      <w:r>
+        <w:rPr>
+          <w:rStyle w:val="Strong"/>
+          <w:rFonts w:hint="eastAsia"/>
+        </w:rPr>
+        <w:t>六、财务管理</w:t>
+      </w:r>
+    </w:p>
+    <w:p/>
+    <w:p>
+      <w:pPr>
+        <w:pStyle w:val="Heading1"/>
+        <w:rPr>
+          <w:b w:val="0"/>
+          <w:bCs w:val="0"/>
+        </w:rPr>
+      </w:pPr>
+      <w:r>
+        <w:rPr>
+          <w:rStyle w:val="Strong"/>
+          <w:rFonts w:hint="eastAsia"/>
+        </w:rPr>
+        <w:t>七</w:t>
+      </w:r>
+      <w:r>
+        <w:rPr>
+          <w:rStyle w:val="Strong"/>
+          <w:rFonts w:hint="eastAsia"/>
+        </w:rPr>
+        <w:t>、</w:t>
+      </w:r>
+      <w:r>
+        <w:rPr>
+          <w:rStyle w:val="Strong"/>
+          <w:rFonts w:hint="eastAsia"/>
+        </w:rPr>
+        <w:t>会员管理</w:t>
+      </w:r>
+    </w:p>
+    <w:p>
       <w:pPr>
         <w:pStyle w:val="Heading2"/>
         <w:ind w:firstLine="720"/>
@@ -2543,30 +3963,133 @@
         <w:rPr>
           <w:rFonts w:hint="eastAsia"/>
         </w:rPr>
+        <w:t>1</w:t>
+      </w:r>
+      <w:r>
+        <w:rPr>
+          <w:rFonts w:hint="eastAsia"/>
+        </w:rPr>
+        <w:t>、会员开卡</w:t>
+      </w:r>
+    </w:p>
+    <w:p>
+      <w:r>
+        <w:rPr>
+          <w:rFonts w:hint="eastAsia"/>
+        </w:rPr>
+        <w:tab/>
+      </w:r>
+      <w:r>
+        <w:rPr>
+          <w:rFonts w:hint="eastAsia"/>
+        </w:rPr>
+        <w:t>①</w:t>
+      </w:r>
+      <w:r>
+        <w:rPr>
+          <w:rFonts w:hint="eastAsia"/>
+        </w:rPr>
+        <w:t>添加、编辑、删除、查询</w:t>
+      </w:r>
+      <w:r>
+        <w:rPr>
+          <w:rFonts w:hint="eastAsia"/>
+        </w:rPr>
+        <w:t>（</w:t>
+      </w:r>
+      <w:r>
+        <w:rPr>
+          <w:rFonts w:hint="eastAsia"/>
+        </w:rPr>
+        <w:t>300</w:t>
+      </w:r>
+      <w:r>
+        <w:rPr>
+          <w:rFonts w:hint="eastAsia"/>
+        </w:rPr>
+        <w:t>）</w:t>
+      </w:r>
+    </w:p>
+    <w:p>
+      <w:r>
+        <w:rPr>
+          <w:rFonts w:hint="eastAsia"/>
+        </w:rPr>
+        <w:tab/>
+      </w:r>
+      <w:r>
+        <w:rPr>
+          <w:rFonts w:hint="eastAsia"/>
+        </w:rPr>
+        <w:t>②另外添加、编辑页面还有详细资料、套餐使用历史、储蓄消费历史、充值记录</w:t>
+      </w:r>
+      <w:r>
+        <w:rPr>
+          <w:rFonts w:hint="eastAsia"/>
+        </w:rPr>
+        <w:t>（</w:t>
+      </w:r>
+      <w:r>
+        <w:rPr>
+          <w:rFonts w:hint="eastAsia"/>
+        </w:rPr>
+        <w:t>600</w:t>
+      </w:r>
+      <w:r>
+        <w:rPr>
+          <w:rFonts w:hint="eastAsia"/>
+        </w:rPr>
+        <w:t>）</w:t>
+      </w:r>
+    </w:p>
+    <w:p>
+      <w:pPr>
+        <w:pStyle w:val="Heading2"/>
+        <w:ind w:firstLine="720"/>
+      </w:pPr>
+      <w:r>
+        <w:rPr>
+          <w:rFonts w:hint="eastAsia"/>
+        </w:rPr>
         <w:t>2</w:t>
       </w:r>
       <w:r>
         <w:rPr>
           <w:rFonts w:hint="eastAsia"/>
         </w:rPr>
-        <w:t>、库存盘点单</w:t>
-      </w:r>
-    </w:p>
-    <w:p>
-      <w:pPr>
-        <w:ind w:firstLine="720"/>
-      </w:pPr>
-      <w:r>
-        <w:rPr>
-          <w:rFonts w:hint="eastAsia"/>
-        </w:rPr>
-        <w:t>①添加、编辑、删除、查询、打印、导入明细、选择配件（</w:t>
-      </w:r>
-      <w:r>
-        <w:rPr>
-          <w:rFonts w:hint="eastAsia"/>
-        </w:rPr>
-        <w:t>600</w:t>
+        <w:t>、会员充值</w:t>
+      </w:r>
+    </w:p>
+    <w:p>
+      <w:r>
+        <w:rPr>
+          <w:rFonts w:hint="eastAsia"/>
+        </w:rPr>
+        <w:t xml:space="preserve"> </w:t>
+      </w:r>
+      <w:r>
+        <w:rPr>
+          <w:rFonts w:hint="eastAsia"/>
+        </w:rPr>
+        <w:tab/>
+      </w:r>
+      <w:r>
+        <w:rPr>
+          <w:rFonts w:hint="eastAsia"/>
+        </w:rPr>
+        <w:t>①充值</w:t>
+      </w:r>
+      <w:r>
+        <w:rPr>
+          <w:rFonts w:hint="eastAsia"/>
+        </w:rPr>
+        <w:t>（</w:t>
+      </w:r>
+      <w:r>
+        <w:rPr>
+          <w:rFonts w:hint="eastAsia"/>
+        </w:rPr>
+        <w:t>100</w:t>
       </w:r>
       <w:r>
         <w:rPr>
@@ -2575,15 +4098,405 @@
         <w:t>）</w:t>
       </w:r>
     </w:p>
+    <w:p>
+      <w:pPr>
+        <w:ind w:firstLine="720"/>
+      </w:pPr>
+      <w:r>
+        <w:rPr>
+          <w:rFonts w:hint="eastAsia"/>
+        </w:rPr>
+        <w:t>②充值页面还有会员卡套餐信息</w:t>
+      </w:r>
+      <w:r>
+        <w:rPr>
+          <w:rFonts w:hint="eastAsia"/>
+        </w:rPr>
+        <w:t>（</w:t>
+      </w:r>
+      <w:r>
+        <w:rPr>
+          <w:rFonts w:hint="eastAsia"/>
+        </w:rPr>
+        <w:t>100</w:t>
+      </w:r>
+      <w:r>
+        <w:rPr>
+          <w:rFonts w:hint="eastAsia"/>
+        </w:rPr>
+        <w:t>）</w:t>
+      </w:r>
+    </w:p>
+    <w:p>
+      <w:pPr>
+        <w:pStyle w:val="Heading2"/>
+        <w:ind w:firstLine="720"/>
+      </w:pPr>
+      <w:r>
+        <w:rPr>
+          <w:rFonts w:hint="eastAsia"/>
+        </w:rPr>
+        <w:t>3</w:t>
+      </w:r>
+      <w:r>
+        <w:rPr>
+          <w:rFonts w:hint="eastAsia"/>
+        </w:rPr>
+        <w:t>、会员储蓄收银</w:t>
+      </w:r>
+    </w:p>
+    <w:p>
+      <w:pPr>
+        <w:ind w:firstLine="720"/>
+      </w:pPr>
+    </w:p>
+    <w:p>
+      <w:pPr>
+        <w:pStyle w:val="Heading2"/>
+        <w:ind w:firstLine="720"/>
+      </w:pPr>
+      <w:r>
+        <w:rPr>
+          <w:rFonts w:hint="eastAsia"/>
+        </w:rPr>
+        <w:lastRenderedPageBreak/>
+        <w:t>4</w:t>
+      </w:r>
+      <w:r>
+        <w:rPr>
+          <w:rFonts w:hint="eastAsia"/>
+        </w:rPr>
+        <w:t>、会员消费</w:t>
+      </w:r>
+    </w:p>
+    <w:p>
+      <w:pPr>
+        <w:ind w:firstLine="720"/>
+      </w:pPr>
+      <w:r>
+        <w:rPr>
+          <w:rFonts w:hint="eastAsia"/>
+        </w:rPr>
+        <w:t>①查询、查看详情</w:t>
+      </w:r>
+      <w:r>
+        <w:rPr>
+          <w:rFonts w:hint="eastAsia"/>
+        </w:rPr>
+        <w:t>（</w:t>
+      </w:r>
+      <w:r>
+        <w:rPr>
+          <w:rFonts w:hint="eastAsia"/>
+        </w:rPr>
+        <w:t>200</w:t>
+      </w:r>
+      <w:r>
+        <w:rPr>
+          <w:rFonts w:hint="eastAsia"/>
+        </w:rPr>
+        <w:t>）</w:t>
+      </w:r>
+    </w:p>
+    <w:p>
+      <w:pPr>
+        <w:ind w:firstLine="720"/>
+      </w:pPr>
+    </w:p>
+    <w:p>
+      <w:pPr>
+        <w:ind w:firstLine="720"/>
+      </w:pPr>
+    </w:p>
+    <w:p>
+      <w:pPr>
+        <w:pStyle w:val="Heading2"/>
+        <w:ind w:firstLine="720"/>
+      </w:pPr>
+      <w:r>
+        <w:rPr>
+          <w:rFonts w:hint="eastAsia"/>
+        </w:rPr>
+        <w:t>5</w:t>
+      </w:r>
+      <w:r>
+        <w:rPr>
+          <w:rFonts w:hint="eastAsia"/>
+        </w:rPr>
+        <w:t>、会员卡管理</w:t>
+      </w:r>
+    </w:p>
+    <w:p>
+      <w:pPr>
+        <w:ind w:firstLine="720"/>
+      </w:pPr>
+      <w:r>
+        <w:rPr>
+          <w:rFonts w:hint="eastAsia"/>
+        </w:rPr>
+        <w:t>①添加、编辑、详情、删除、查询</w:t>
+      </w:r>
+      <w:r>
+        <w:rPr>
+          <w:rFonts w:hint="eastAsia"/>
+        </w:rPr>
+        <w:t>（</w:t>
+      </w:r>
+      <w:r>
+        <w:rPr>
+          <w:rFonts w:hint="eastAsia"/>
+        </w:rPr>
+        <w:t>400</w:t>
+      </w:r>
+      <w:r>
+        <w:rPr>
+          <w:rFonts w:hint="eastAsia"/>
+        </w:rPr>
+        <w:t>）</w:t>
+      </w:r>
+    </w:p>
+    <w:p>
+      <w:pPr>
+        <w:ind w:firstLine="720"/>
+      </w:pPr>
+    </w:p>
+    <w:p>
+      <w:pPr>
+        <w:ind w:firstLine="720"/>
+      </w:pPr>
+    </w:p>
+    <w:p>
+      <w:pPr>
+        <w:pStyle w:val="Heading2"/>
+        <w:ind w:firstLine="720"/>
+      </w:pPr>
+      <w:r>
+        <w:rPr>
+          <w:rFonts w:hint="eastAsia"/>
+        </w:rPr>
+        <w:t>6</w:t>
+      </w:r>
+      <w:r>
+        <w:rPr>
+          <w:rFonts w:hint="eastAsia"/>
+        </w:rPr>
+        <w:t>、会员积分规则</w:t>
+      </w:r>
+    </w:p>
+    <w:p>
+      <w:pPr>
+        <w:ind w:firstLine="720"/>
+      </w:pPr>
+      <w:r>
+        <w:rPr>
+          <w:rFonts w:hint="eastAsia"/>
+        </w:rPr>
+        <w:t>①添加、编辑、详情、启用</w:t>
+      </w:r>
+      <w:r>
+        <w:rPr>
+          <w:rFonts w:hint="eastAsia"/>
+        </w:rPr>
+        <w:t>/</w:t>
+      </w:r>
+      <w:r>
+        <w:rPr>
+          <w:rFonts w:hint="eastAsia"/>
+        </w:rPr>
+        <w:t>停用</w:t>
+      </w:r>
+      <w:r>
+        <w:rPr>
+          <w:rFonts w:hint="eastAsia"/>
+        </w:rPr>
+        <w:t>、查询</w:t>
+      </w:r>
+      <w:r>
+        <w:rPr>
+          <w:rFonts w:hint="eastAsia"/>
+        </w:rPr>
+        <w:t>（</w:t>
+      </w:r>
+      <w:r>
+        <w:rPr>
+          <w:rFonts w:hint="eastAsia"/>
+        </w:rPr>
+        <w:t>400</w:t>
+      </w:r>
+      <w:r>
+        <w:rPr>
+          <w:rFonts w:hint="eastAsia"/>
+        </w:rPr>
+        <w:t>）</w:t>
+      </w:r>
+    </w:p>
+    <w:p>
+      <w:pPr>
+        <w:ind w:firstLine="720"/>
+      </w:pPr>
+    </w:p>
+    <w:p>
+      <w:pPr>
+        <w:ind w:firstLine="720"/>
+      </w:pPr>
+    </w:p>
+    <w:p>
+      <w:pPr>
+        <w:pStyle w:val="Heading2"/>
+        <w:ind w:firstLine="720"/>
+      </w:pPr>
+      <w:r>
+        <w:rPr>
+          <w:rFonts w:hint="eastAsia"/>
+        </w:rPr>
+        <w:t>7</w:t>
+      </w:r>
+      <w:r>
+        <w:rPr>
+          <w:rFonts w:hint="eastAsia"/>
+        </w:rPr>
+        <w:t>、会员卡套餐管理</w:t>
+      </w:r>
+    </w:p>
+    <w:p>
+      <w:pPr>
+        <w:ind w:firstLine="720"/>
+      </w:pPr>
+      <w:r>
+        <w:rPr>
+          <w:rFonts w:hint="eastAsia"/>
+        </w:rPr>
+        <w:t>①添加、编辑、详情、删除、查询</w:t>
+      </w:r>
+      <w:r>
+        <w:rPr>
+          <w:rFonts w:hint="eastAsia"/>
+        </w:rPr>
+        <w:t>（</w:t>
+      </w:r>
+      <w:r>
+        <w:rPr>
+          <w:rFonts w:hint="eastAsia"/>
+        </w:rPr>
+        <w:t>400</w:t>
+      </w:r>
+      <w:r>
+        <w:rPr>
+          <w:rFonts w:hint="eastAsia"/>
+        </w:rPr>
+        <w:t>）</w:t>
+      </w:r>
+    </w:p>
+    <w:p>
+      <w:pPr>
+        <w:ind w:firstLine="720"/>
+      </w:pPr>
+    </w:p>
+    <w:p>
+      <w:pPr>
+        <w:ind w:firstLine="720"/>
+        <w:rPr>
+          <w:color w:val="FF0000"/>
+        </w:rPr>
+      </w:pPr>
+      <w:r>
+        <w:rPr>
+          <w:rFonts w:hint="eastAsia"/>
+          <w:color w:val="FF0000"/>
+        </w:rPr>
+        <w:t>疑问：</w:t>
+      </w:r>
+    </w:p>
+    <w:p>
+      <w:pPr>
+        <w:ind w:firstLine="720"/>
+        <w:rPr>
+          <w:color w:val="FF0000"/>
+        </w:rPr>
+      </w:pPr>
+      <w:r>
+        <w:rPr>
+          <w:rFonts w:hint="eastAsia"/>
+          <w:color w:val="FF0000"/>
+        </w:rPr>
+        <w:t>1</w:t>
+      </w:r>
+      <w:r>
+        <w:rPr>
+          <w:rFonts w:hint="eastAsia"/>
+          <w:color w:val="FF0000"/>
+        </w:rPr>
+        <w:t>、充值中原会员和新会员如何区分？</w:t>
+      </w:r>
+    </w:p>
     <w:p/>
-    <w:p>
-      <w:r>
-        <w:t xml:space="preserve"> </w:t>
-      </w:r>
-    </w:p>
     <w:p/>
     <w:p>
       <w:pPr>
+        <w:pStyle w:val="ListParagraph"/>
+        <w:numPr>
+          <w:ilvl w:val="0"/>
+          <w:numId w:val="4"/>
+        </w:numPr>
+        <w:rPr>
+          <w:color w:val="FF0000"/>
+        </w:rPr>
+      </w:pPr>
+      <w:r>
+        <w:rPr>
+          <w:rFonts w:hint="eastAsia"/>
+          <w:color w:val="FF0000"/>
+        </w:rPr>
+        <w:t>会员储蓄收银是什么意思？</w:t>
+      </w:r>
+    </w:p>
+    <w:p/>
+    <w:p/>
+    <w:p>
+      <w:pPr>
+        <w:ind w:firstLine="720"/>
+        <w:rPr>
+          <w:color w:val="FF0000"/>
+        </w:rPr>
+      </w:pPr>
+      <w:r>
+        <w:rPr>
+          <w:rFonts w:hint="eastAsia"/>
+          <w:color w:val="FF0000"/>
+        </w:rPr>
+        <w:t>3</w:t>
+      </w:r>
+      <w:r>
+        <w:rPr>
+          <w:rFonts w:hint="eastAsia"/>
+          <w:color w:val="FF0000"/>
+        </w:rPr>
+        <w:t>、</w:t>
+      </w:r>
+      <w:r>
+        <w:rPr>
+          <w:rFonts w:hint="eastAsia"/>
+          <w:color w:val="FF0000"/>
+        </w:rPr>
+        <w:t>会员卡套餐中工时提成、提醒周期是什么意思？</w:t>
+      </w:r>
+    </w:p>
+    <w:p>
+      <w:pPr>
+        <w:rPr>
+          <w:color w:val="FF0000"/>
+        </w:rPr>
+      </w:pPr>
+    </w:p>
+    <w:p>
+      <w:pPr>
+        <w:rPr>
+          <w:color w:val="FF0000"/>
+        </w:rPr>
+      </w:pPr>
+    </w:p>
+    <w:p>
+      <w:pPr>
         <w:pStyle w:val="Heading1"/>
         <w:rPr>
           <w:rStyle w:val="Strong"/>
@@ -2594,9 +4507,80 @@
           <w:rStyle w:val="Strong"/>
           <w:rFonts w:hint="eastAsia"/>
         </w:rPr>
-        <w:t>六、财务管理</w:t>
-      </w:r>
-    </w:p>
+        <w:lastRenderedPageBreak/>
+        <w:t>八</w:t>
+      </w:r>
+      <w:r>
+        <w:rPr>
+          <w:rStyle w:val="Strong"/>
+          <w:rFonts w:hint="eastAsia"/>
+        </w:rPr>
+        <w:t>、短信提醒</w:t>
+      </w:r>
+    </w:p>
+    <w:p>
+      <w:pPr>
+        <w:pStyle w:val="Heading2"/>
+        <w:ind w:firstLine="720"/>
+      </w:pPr>
+      <w:r>
+        <w:rPr>
+          <w:rFonts w:hint="eastAsia"/>
+        </w:rPr>
+        <w:t>1</w:t>
+      </w:r>
+      <w:r>
+        <w:rPr>
+          <w:rFonts w:hint="eastAsia"/>
+        </w:rPr>
+        <w:t>、会员卡消费提醒</w:t>
+      </w:r>
+    </w:p>
+    <w:p>
+      <w:pPr>
+        <w:ind w:firstLine="720"/>
+      </w:pPr>
+      <w:r>
+        <w:rPr>
+          <w:rFonts w:hint="eastAsia"/>
+        </w:rPr>
+        <w:t>①</w:t>
+      </w:r>
+      <w:r>
+        <w:rPr>
+          <w:rFonts w:hint="eastAsia"/>
+        </w:rPr>
+        <w:t>消费时发送短信</w:t>
+      </w:r>
+      <w:r>
+        <w:rPr>
+          <w:rFonts w:hint="eastAsia"/>
+        </w:rPr>
+        <w:t>、短信发送历史查询</w:t>
+      </w:r>
+      <w:r>
+        <w:rPr>
+          <w:rFonts w:hint="eastAsia"/>
+        </w:rPr>
+        <w:t>（</w:t>
+      </w:r>
+      <w:r>
+        <w:rPr>
+          <w:rFonts w:hint="eastAsia"/>
+        </w:rPr>
+        <w:t>200</w:t>
+      </w:r>
+      <w:bookmarkStart w:id="0" w:name="_GoBack"/>
+      <w:bookmarkEnd w:id="0"/>
+      <w:r>
+        <w:rPr>
+          <w:rFonts w:hint="eastAsia"/>
+        </w:rPr>
+        <w:t>）</w:t>
+      </w:r>
+    </w:p>
+    <w:p/>
+    <w:p/>
     <w:p>
       <w:r>
         <w:t xml:space="preserve">  </w:t>
@@ -2643,6 +4627,379 @@
     </w:sectPr>
   </w:body>
 </w:document>
+</file>
+
+<file path=word/numbering.xml><?xml version="1.0" encoding="utf-8"?>
+<w:numbering xmlns:wpc="http://schemas.microsoft.com/office/word/2010/wordprocessingCanvas" xmlns:mc="http://schemas.openxmlformats.org/markup-compatibility/2006" xmlns:o="urn:schemas-microsoft-com:office:office" xmlns:r="http://schemas.openxmlformats.org/officeDocument/2006/relationships" xmlns:m="http://schemas.openxmlformats.org/officeDocument/2006/math" xmlns:v="urn:schemas-microsoft-com:vml" xmlns:wp14="http://schemas.microsoft.com/office/word/2010/wordprocessingDrawing" xmlns:wp="http://schemas.openxmlformats.org/drawingml/2006/wordprocessingDrawing" xmlns:w10="urn:schemas-microsoft-com:office:word" xmlns:w="http://schemas.openxmlformats.org/wordprocessingml/2006/main" xmlns:w14="http://schemas.microsoft.com/office/word/2010/wordml" xmlns:wpg="http://schemas.microsoft.com/office/word/2010/wordprocessingGroup" xmlns:wpi="http://schemas.microsoft.com/office/word/2010/wordprocessingInk" xmlns:wne="http://schemas.microsoft.com/office/word/2006/wordml" xmlns:wps="http://schemas.microsoft.com/office/word/2010/wordprocessingShape" mc:Ignorable="w14 wp14">
+  <w:abstractNum w:abstractNumId="0">
+    <w:nsid w:val="06483876"/>
+    <w:multiLevelType w:val="hybridMultilevel"/>
+    <w:tmpl w:val="24C03AE2"/>
+    <w:lvl w:ilvl="0" w:tplc="6D1EACEC">
+      <w:start w:val="1"/>
+      <w:numFmt w:val="decimal"/>
+      <w:lvlText w:val="%1、"/>
+      <w:lvlJc w:val="left"/>
+      <w:pPr>
+        <w:ind w:left="1080" w:hanging="360"/>
+      </w:pPr>
+      <w:rPr>
+        <w:rFonts w:hint="default"/>
+      </w:rPr>
+    </w:lvl>
+    <w:lvl w:ilvl="1" w:tplc="04090019" w:tentative="1">
+      <w:start w:val="1"/>
+      <w:numFmt w:val="lowerLetter"/>
+      <w:lvlText w:val="%2."/>
+      <w:lvlJc w:val="left"/>
+      <w:pPr>
+        <w:ind w:left="1800" w:hanging="360"/>
+      </w:pPr>
+    </w:lvl>
+    <w:lvl w:ilvl="2" w:tplc="0409001B" w:tentative="1">
+      <w:start w:val="1"/>
+      <w:numFmt w:val="lowerRoman"/>
+      <w:lvlText w:val="%3."/>
+      <w:lvlJc w:val="right"/>
+      <w:pPr>
+        <w:ind w:left="2520" w:hanging="180"/>
+      </w:pPr>
+    </w:lvl>
+    <w:lvl w:ilvl="3" w:tplc="0409000F" w:tentative="1">
+      <w:start w:val="1"/>
+      <w:numFmt w:val="decimal"/>
+      <w:lvlText w:val="%4."/>
+      <w:lvlJc w:val="left"/>
+      <w:pPr>
+        <w:ind w:left="3240" w:hanging="360"/>
+      </w:pPr>
+    </w:lvl>
+    <w:lvl w:ilvl="4" w:tplc="04090019" w:tentative="1">
+      <w:start w:val="1"/>
+      <w:numFmt w:val="lowerLetter"/>
+      <w:lvlText w:val="%5."/>
+      <w:lvlJc w:val="left"/>
+      <w:pPr>
+        <w:ind w:left="3960" w:hanging="360"/>
+      </w:pPr>
+    </w:lvl>
+    <w:lvl w:ilvl="5" w:tplc="0409001B" w:tentative="1">
+      <w:start w:val="1"/>
+      <w:numFmt w:val="lowerRoman"/>
+      <w:lvlText w:val="%6."/>
+      <w:lvlJc w:val="right"/>
+      <w:pPr>
+        <w:ind w:left="4680" w:hanging="180"/>
+      </w:pPr>
+    </w:lvl>
+    <w:lvl w:ilvl="6" w:tplc="0409000F" w:tentative="1">
+      <w:start w:val="1"/>
+      <w:numFmt w:val="decimal"/>
+      <w:lvlText w:val="%7."/>
+      <w:lvlJc w:val="left"/>
+      <w:pPr>
+        <w:ind w:left="5400" w:hanging="360"/>
+      </w:pPr>
+    </w:lvl>
+    <w:lvl w:ilvl="7" w:tplc="04090019" w:tentative="1">
+      <w:start w:val="1"/>
+      <w:numFmt w:val="lowerLetter"/>
+      <w:lvlText w:val="%8."/>
+      <w:lvlJc w:val="left"/>
+      <w:pPr>
+        <w:ind w:left="6120" w:hanging="360"/>
+      </w:pPr>
+    </w:lvl>
+    <w:lvl w:ilvl="8" w:tplc="0409001B" w:tentative="1">
+      <w:start w:val="1"/>
+      <w:numFmt w:val="lowerRoman"/>
+      <w:lvlText w:val="%9."/>
+      <w:lvlJc w:val="right"/>
+      <w:pPr>
+        <w:ind w:left="6840" w:hanging="180"/>
+      </w:pPr>
+    </w:lvl>
+  </w:abstractNum>
+  <w:abstractNum w:abstractNumId="1">
+    <w:nsid w:val="14762C29"/>
+    <w:multiLevelType w:val="hybridMultilevel"/>
+    <w:tmpl w:val="57AE200A"/>
+    <w:lvl w:ilvl="0" w:tplc="6D1EACEC">
+      <w:start w:val="1"/>
+      <w:numFmt w:val="decimal"/>
+      <w:lvlText w:val="%1、"/>
+      <w:lvlJc w:val="left"/>
+      <w:pPr>
+        <w:ind w:left="1080" w:hanging="360"/>
+      </w:pPr>
+      <w:rPr>
+        <w:rFonts w:hint="default"/>
+      </w:rPr>
+    </w:lvl>
+    <w:lvl w:ilvl="1" w:tplc="04090019" w:tentative="1">
+      <w:start w:val="1"/>
+      <w:numFmt w:val="lowerLetter"/>
+      <w:lvlText w:val="%2."/>
+      <w:lvlJc w:val="left"/>
+      <w:pPr>
+        <w:ind w:left="1800" w:hanging="360"/>
+      </w:pPr>
+    </w:lvl>
+    <w:lvl w:ilvl="2" w:tplc="0409001B" w:tentative="1">
+      <w:start w:val="1"/>
+      <w:numFmt w:val="lowerRoman"/>
+      <w:lvlText w:val="%3."/>
+      <w:lvlJc w:val="right"/>
+      <w:pPr>
+        <w:ind w:left="2520" w:hanging="180"/>
+      </w:pPr>
+    </w:lvl>
+    <w:lvl w:ilvl="3" w:tplc="0409000F" w:tentative="1">
+      <w:start w:val="1"/>
+      <w:numFmt w:val="decimal"/>
+      <w:lvlText w:val="%4."/>
+      <w:lvlJc w:val="left"/>
+      <w:pPr>
+        <w:ind w:left="3240" w:hanging="360"/>
+      </w:pPr>
+    </w:lvl>
+    <w:lvl w:ilvl="4" w:tplc="04090019" w:tentative="1">
+      <w:start w:val="1"/>
+      <w:numFmt w:val="lowerLetter"/>
+      <w:lvlText w:val="%5."/>
+      <w:lvlJc w:val="left"/>
+      <w:pPr>
+        <w:ind w:left="3960" w:hanging="360"/>
+      </w:pPr>
+    </w:lvl>
+    <w:lvl w:ilvl="5" w:tplc="0409001B" w:tentative="1">
+      <w:start w:val="1"/>
+      <w:numFmt w:val="lowerRoman"/>
+      <w:lvlText w:val="%6."/>
+      <w:lvlJc w:val="right"/>
+      <w:pPr>
+        <w:ind w:left="4680" w:hanging="180"/>
+      </w:pPr>
+    </w:lvl>
+    <w:lvl w:ilvl="6" w:tplc="0409000F" w:tentative="1">
+      <w:start w:val="1"/>
+      <w:numFmt w:val="decimal"/>
+      <w:lvlText w:val="%7."/>
+      <w:lvlJc w:val="left"/>
+      <w:pPr>
+        <w:ind w:left="5400" w:hanging="360"/>
+      </w:pPr>
+    </w:lvl>
+    <w:lvl w:ilvl="7" w:tplc="04090019" w:tentative="1">
+      <w:start w:val="1"/>
+      <w:numFmt w:val="lowerLetter"/>
+      <w:lvlText w:val="%8."/>
+      <w:lvlJc w:val="left"/>
+      <w:pPr>
+        <w:ind w:left="6120" w:hanging="360"/>
+      </w:pPr>
+    </w:lvl>
+    <w:lvl w:ilvl="8" w:tplc="0409001B" w:tentative="1">
+      <w:start w:val="1"/>
+      <w:numFmt w:val="lowerRoman"/>
+      <w:lvlText w:val="%9."/>
+      <w:lvlJc w:val="right"/>
+      <w:pPr>
+        <w:ind w:left="6840" w:hanging="180"/>
+      </w:pPr>
+    </w:lvl>
+  </w:abstractNum>
+  <w:abstractNum w:abstractNumId="2">
+    <w:nsid w:val="5E094714"/>
+    <w:multiLevelType w:val="hybridMultilevel"/>
+    <w:tmpl w:val="57AE200A"/>
+    <w:lvl w:ilvl="0" w:tplc="6D1EACEC">
+      <w:start w:val="1"/>
+      <w:numFmt w:val="decimal"/>
+      <w:lvlText w:val="%1、"/>
+      <w:lvlJc w:val="left"/>
+      <w:pPr>
+        <w:ind w:left="1080" w:hanging="360"/>
+      </w:pPr>
+      <w:rPr>
+        <w:rFonts w:hint="default"/>
+      </w:rPr>
+    </w:lvl>
+    <w:lvl w:ilvl="1" w:tplc="04090019" w:tentative="1">
+      <w:start w:val="1"/>
+      <w:numFmt w:val="lowerLetter"/>
+      <w:lvlText w:val="%2."/>
+      <w:lvlJc w:val="left"/>
+      <w:pPr>
+        <w:ind w:left="1800" w:hanging="360"/>
+      </w:pPr>
+    </w:lvl>
+    <w:lvl w:ilvl="2" w:tplc="0409001B" w:tentative="1">
+      <w:start w:val="1"/>
+      <w:numFmt w:val="lowerRoman"/>
+      <w:lvlText w:val="%3."/>
+      <w:lvlJc w:val="right"/>
+      <w:pPr>
+        <w:ind w:left="2520" w:hanging="180"/>
+      </w:pPr>
+    </w:lvl>
+    <w:lvl w:ilvl="3" w:tplc="0409000F" w:tentative="1">
+      <w:start w:val="1"/>
+      <w:numFmt w:val="decimal"/>
+      <w:lvlText w:val="%4."/>
+      <w:lvlJc w:val="left"/>
+      <w:pPr>
+        <w:ind w:left="3240" w:hanging="360"/>
+      </w:pPr>
+    </w:lvl>
+    <w:lvl w:ilvl="4" w:tplc="04090019" w:tentative="1">
+      <w:start w:val="1"/>
+      <w:numFmt w:val="lowerLetter"/>
+      <w:lvlText w:val="%5."/>
+      <w:lvlJc w:val="left"/>
+      <w:pPr>
+        <w:ind w:left="3960" w:hanging="360"/>
+      </w:pPr>
+    </w:lvl>
+    <w:lvl w:ilvl="5" w:tplc="0409001B" w:tentative="1">
+      <w:start w:val="1"/>
+      <w:numFmt w:val="lowerRoman"/>
+      <w:lvlText w:val="%6."/>
+      <w:lvlJc w:val="right"/>
+      <w:pPr>
+        <w:ind w:left="4680" w:hanging="180"/>
+      </w:pPr>
+    </w:lvl>
+    <w:lvl w:ilvl="6" w:tplc="0409000F" w:tentative="1">
+      <w:start w:val="1"/>
+      <w:numFmt w:val="decimal"/>
+      <w:lvlText w:val="%7."/>
+      <w:lvlJc w:val="left"/>
+      <w:pPr>
+        <w:ind w:left="5400" w:hanging="360"/>
+      </w:pPr>
+    </w:lvl>
+    <w:lvl w:ilvl="7" w:tplc="04090019" w:tentative="1">
+      <w:start w:val="1"/>
+      <w:numFmt w:val="lowerLetter"/>
+      <w:lvlText w:val="%8."/>
+      <w:lvlJc w:val="left"/>
+      <w:pPr>
+        <w:ind w:left="6120" w:hanging="360"/>
+      </w:pPr>
+    </w:lvl>
+    <w:lvl w:ilvl="8" w:tplc="0409001B" w:tentative="1">
+      <w:start w:val="1"/>
+      <w:numFmt w:val="lowerRoman"/>
+      <w:lvlText w:val="%9."/>
+      <w:lvlJc w:val="right"/>
+      <w:pPr>
+        <w:ind w:left="6840" w:hanging="180"/>
+      </w:pPr>
+    </w:lvl>
+  </w:abstractNum>
+  <w:abstractNum w:abstractNumId="3">
+    <w:nsid w:val="726F62D2"/>
+    <w:multiLevelType w:val="hybridMultilevel"/>
+    <w:tmpl w:val="D0943D20"/>
+    <w:lvl w:ilvl="0" w:tplc="6D1EACEC">
+      <w:start w:val="1"/>
+      <w:numFmt w:val="decimal"/>
+      <w:lvlText w:val="%1、"/>
+      <w:lvlJc w:val="left"/>
+      <w:pPr>
+        <w:ind w:left="1080" w:hanging="360"/>
+      </w:pPr>
+      <w:rPr>
+        <w:rFonts w:hint="default"/>
+      </w:rPr>
+    </w:lvl>
+    <w:lvl w:ilvl="1" w:tplc="04090019" w:tentative="1">
+      <w:start w:val="1"/>
+      <w:numFmt w:val="lowerLetter"/>
+      <w:lvlText w:val="%2."/>
+      <w:lvlJc w:val="left"/>
+      <w:pPr>
+        <w:ind w:left="1800" w:hanging="360"/>
+      </w:pPr>
+    </w:lvl>
+    <w:lvl w:ilvl="2" w:tplc="0409001B" w:tentative="1">
+      <w:start w:val="1"/>
+      <w:numFmt w:val="lowerRoman"/>
+      <w:lvlText w:val="%3."/>
+      <w:lvlJc w:val="right"/>
+      <w:pPr>
+        <w:ind w:left="2520" w:hanging="180"/>
+      </w:pPr>
+    </w:lvl>
+    <w:lvl w:ilvl="3" w:tplc="0409000F" w:tentative="1">
+      <w:start w:val="1"/>
+      <w:numFmt w:val="decimal"/>
+      <w:lvlText w:val="%4."/>
+      <w:lvlJc w:val="left"/>
+      <w:pPr>
+        <w:ind w:left="3240" w:hanging="360"/>
+      </w:pPr>
+    </w:lvl>
+    <w:lvl w:ilvl="4" w:tplc="04090019" w:tentative="1">
+      <w:start w:val="1"/>
+      <w:numFmt w:val="lowerLetter"/>
+      <w:lvlText w:val="%5."/>
+      <w:lvlJc w:val="left"/>
+      <w:pPr>
+        <w:ind w:left="3960" w:hanging="360"/>
+      </w:pPr>
+    </w:lvl>
+    <w:lvl w:ilvl="5" w:tplc="0409001B" w:tentative="1">
+      <w:start w:val="1"/>
+      <w:numFmt w:val="lowerRoman"/>
+      <w:lvlText w:val="%6."/>
+      <w:lvlJc w:val="right"/>
+      <w:pPr>
+        <w:ind w:left="4680" w:hanging="180"/>
+      </w:pPr>
+    </w:lvl>
+    <w:lvl w:ilvl="6" w:tplc="0409000F" w:tentative="1">
+      <w:start w:val="1"/>
+      <w:numFmt w:val="decimal"/>
+      <w:lvlText w:val="%7."/>
+      <w:lvlJc w:val="left"/>
+      <w:pPr>
+        <w:ind w:left="5400" w:hanging="360"/>
+      </w:pPr>
+    </w:lvl>
+    <w:lvl w:ilvl="7" w:tplc="04090019" w:tentative="1">
+      <w:start w:val="1"/>
+      <w:numFmt w:val="lowerLetter"/>
+      <w:lvlText w:val="%8."/>
+      <w:lvlJc w:val="left"/>
+      <w:pPr>
+        <w:ind w:left="6120" w:hanging="360"/>
+      </w:pPr>
+    </w:lvl>
+    <w:lvl w:ilvl="8" w:tplc="0409001B" w:tentative="1">
+      <w:start w:val="1"/>
+      <w:numFmt w:val="lowerRoman"/>
+      <w:lvlText w:val="%9."/>
+      <w:lvlJc w:val="right"/>
+      <w:pPr>
+        <w:ind w:left="6840" w:hanging="180"/>
+      </w:pPr>
+    </w:lvl>
+  </w:abstractNum>
+  <w:num w:numId="1">
+    <w:abstractNumId w:val="2"/>
+  </w:num>
+  <w:num w:numId="2">
+    <w:abstractNumId w:val="1"/>
+  </w:num>
+  <w:num w:numId="3">
+    <w:abstractNumId w:val="3"/>
+  </w:num>
+  <w:num w:numId="4">
+    <w:abstractNumId w:val="0"/>
+  </w:num>
+</w:numbering>
 </file>
 
 <file path=word/styles.xml><?xml version="1.0" encoding="utf-8"?>
@@ -3007,6 +5364,17 @@
       <w:szCs w:val="20"/>
     </w:rPr>
   </w:style>
+  <w:style w:type="paragraph" w:styleId="ListParagraph">
+    <w:name w:val="List Paragraph"/>
+    <w:basedOn w:val="Normal"/>
+    <w:uiPriority w:val="34"/>
+    <w:qFormat/>
+    <w:rsid w:val="005F615C"/>
+    <w:pPr>
+      <w:ind w:left="720"/>
+      <w:contextualSpacing/>
+    </w:pPr>
+  </w:style>
 </w:styles>
 </file>
 
@@ -3372,6 +5740,17 @@
       <w:szCs w:val="20"/>
     </w:rPr>
   </w:style>
+  <w:style w:type="paragraph" w:styleId="ListParagraph">
+    <w:name w:val="List Paragraph"/>
+    <w:basedOn w:val="Normal"/>
+    <w:uiPriority w:val="34"/>
+    <w:qFormat/>
+    <w:rsid w:val="005F615C"/>
+    <w:pPr>
+      <w:ind w:left="720"/>
+      <w:contextualSpacing/>
+    </w:pPr>
+  </w:style>
 </w:styles>
 </file>
 
@@ -3665,7 +6044,7 @@
 </file>
 
 <file path=customXml/itemProps1.xml><?xml version="1.0" encoding="utf-8"?>
-<ds:datastoreItem xmlns:ds="http://schemas.openxmlformats.org/officeDocument/2006/customXml" ds:itemID="{2AB40CBC-5AC6-44B5-8A6D-862FBFB6A741}">
+<ds:datastoreItem xmlns:ds="http://schemas.openxmlformats.org/officeDocument/2006/customXml" ds:itemID="{F4C6201C-90E2-4525-BA66-6054DC82DF79}">
   <ds:schemaRefs>
     <ds:schemaRef ds:uri="http://schemas.openxmlformats.org/officeDocument/2006/bibliography"/>
   </ds:schemaRefs>
